--- a/dokumente/Gut_Mazzone_Projektantrag.docx
+++ b/dokumente/Gut_Mazzone_Projektantrag.docx
@@ -4,15 +4,16 @@
   <w:body>
     <w:p>
       <w:pPr>
-        <w:pStyle w:val="berschrift1"/>
-        <w:spacing w:before="240"/>
+        <w:pStyle w:val="Dokberschrift2"/>
         <w:rPr>
+          <w:sz w:val="44"/>
           <w:lang w:val="de-DE"/>
         </w:rPr>
       </w:pPr>
       <w:proofErr w:type="spellStart"/>
       <w:r>
         <w:rPr>
+          <w:sz w:val="44"/>
           <w:lang w:val="de-DE"/>
         </w:rPr>
         <w:t>Wetterapp</w:t>
@@ -176,7 +177,7 @@
                 <w:sz w:val="18"/>
                 <w:lang w:eastAsia="de-CH"/>
               </w:rPr>
-              <w:t>Freitag, 15. September 2017</w:t>
+              <w:t>Freitag, 3. November 2017</w:t>
             </w:r>
             <w:r>
               <w:rPr>
@@ -683,7 +684,7 @@
             <w:pPr>
               <w:numPr>
                 <w:ilvl w:val="0"/>
-                <w:numId w:val="46"/>
+                <w:numId w:val="5"/>
               </w:numPr>
               <w:spacing w:after="0" w:line="240" w:lineRule="auto"/>
               <w:ind w:hanging="357"/>
@@ -707,7 +708,7 @@
             <w:pPr>
               <w:numPr>
                 <w:ilvl w:val="0"/>
-                <w:numId w:val="46"/>
+                <w:numId w:val="5"/>
               </w:numPr>
               <w:spacing w:after="0" w:line="240" w:lineRule="auto"/>
               <w:ind w:hanging="357"/>
@@ -731,7 +732,7 @@
             <w:pPr>
               <w:numPr>
                 <w:ilvl w:val="0"/>
-                <w:numId w:val="46"/>
+                <w:numId w:val="5"/>
               </w:numPr>
               <w:spacing w:after="0" w:line="240" w:lineRule="auto"/>
               <w:ind w:hanging="357"/>
@@ -1402,11 +1403,776 @@
         <w:br w:type="page"/>
       </w:r>
     </w:p>
+    <w:sdt>
+      <w:sdtPr>
+        <w:rPr>
+          <w:lang w:val="de-DE"/>
+        </w:rPr>
+        <w:id w:val="124968113"/>
+        <w:docPartObj>
+          <w:docPartGallery w:val="Table of Contents"/>
+          <w:docPartUnique/>
+        </w:docPartObj>
+      </w:sdtPr>
+      <w:sdtEndPr>
+        <w:rPr>
+          <w:rFonts w:asciiTheme="minorHAnsi" w:eastAsiaTheme="minorHAnsi" w:hAnsiTheme="minorHAnsi" w:cstheme="minorBidi"/>
+          <w:b/>
+          <w:bCs/>
+          <w:color w:val="auto"/>
+          <w:sz w:val="24"/>
+          <w:szCs w:val="22"/>
+          <w:lang w:eastAsia="en-US"/>
+        </w:rPr>
+      </w:sdtEndPr>
+      <w:sdtContent>
+        <w:p>
+          <w:pPr>
+            <w:pStyle w:val="Inhaltsverzeichnisberschrift"/>
+          </w:pPr>
+          <w:r>
+            <w:rPr>
+              <w:lang w:val="de-DE"/>
+            </w:rPr>
+            <w:t>Inhalt</w:t>
+          </w:r>
+        </w:p>
+        <w:p>
+          <w:pPr>
+            <w:pStyle w:val="Verzeichnis1"/>
+            <w:tabs>
+              <w:tab w:val="left" w:pos="660"/>
+            </w:tabs>
+            <w:rPr>
+              <w:rFonts w:asciiTheme="minorHAnsi" w:eastAsiaTheme="minorEastAsia" w:hAnsiTheme="minorHAnsi"/>
+              <w:b w:val="0"/>
+              <w:sz w:val="22"/>
+              <w:lang w:eastAsia="de-CH"/>
+            </w:rPr>
+          </w:pPr>
+          <w:r>
+            <w:fldChar w:fldCharType="begin"/>
+          </w:r>
+          <w:r>
+            <w:instrText xml:space="preserve"> TOC \o "1-3" \h \z \u </w:instrText>
+          </w:r>
+          <w:r>
+            <w:fldChar w:fldCharType="separate"/>
+          </w:r>
+          <w:hyperlink w:anchor="_Toc497478577" w:history="1">
+            <w:r>
+              <w:rPr>
+                <w:rStyle w:val="Hyperlink"/>
+              </w:rPr>
+              <w:t>1.</w:t>
+            </w:r>
+            <w:r>
+              <w:rPr>
+                <w:rFonts w:asciiTheme="minorHAnsi" w:eastAsiaTheme="minorEastAsia" w:hAnsiTheme="minorHAnsi"/>
+                <w:b w:val="0"/>
+                <w:sz w:val="22"/>
+                <w:lang w:eastAsia="de-CH"/>
+              </w:rPr>
+              <w:tab/>
+            </w:r>
+            <w:r>
+              <w:rPr>
+                <w:rStyle w:val="Hyperlink"/>
+              </w:rPr>
+              <w:t>Zeitplan</w:t>
+            </w:r>
+            <w:r>
+              <w:rPr>
+                <w:webHidden/>
+              </w:rPr>
+              <w:tab/>
+            </w:r>
+            <w:r>
+              <w:rPr>
+                <w:webHidden/>
+              </w:rPr>
+              <w:fldChar w:fldCharType="begin"/>
+            </w:r>
+            <w:r>
+              <w:rPr>
+                <w:webHidden/>
+              </w:rPr>
+              <w:instrText xml:space="preserve"> PAGEREF _Toc497478577 \h </w:instrText>
+            </w:r>
+            <w:r>
+              <w:rPr>
+                <w:webHidden/>
+              </w:rPr>
+            </w:r>
+            <w:r>
+              <w:rPr>
+                <w:webHidden/>
+              </w:rPr>
+              <w:fldChar w:fldCharType="separate"/>
+            </w:r>
+            <w:r>
+              <w:rPr>
+                <w:webHidden/>
+              </w:rPr>
+              <w:t>3</w:t>
+            </w:r>
+            <w:r>
+              <w:rPr>
+                <w:webHidden/>
+              </w:rPr>
+              <w:fldChar w:fldCharType="end"/>
+            </w:r>
+          </w:hyperlink>
+        </w:p>
+        <w:p>
+          <w:pPr>
+            <w:pStyle w:val="Verzeichnis1"/>
+            <w:tabs>
+              <w:tab w:val="left" w:pos="660"/>
+            </w:tabs>
+            <w:rPr>
+              <w:rFonts w:asciiTheme="minorHAnsi" w:eastAsiaTheme="minorEastAsia" w:hAnsiTheme="minorHAnsi"/>
+              <w:b w:val="0"/>
+              <w:sz w:val="22"/>
+              <w:lang w:eastAsia="de-CH"/>
+            </w:rPr>
+          </w:pPr>
+          <w:hyperlink w:anchor="_Toc497478578" w:history="1">
+            <w:r>
+              <w:rPr>
+                <w:rStyle w:val="Hyperlink"/>
+              </w:rPr>
+              <w:t>2.</w:t>
+            </w:r>
+            <w:r>
+              <w:rPr>
+                <w:rFonts w:asciiTheme="minorHAnsi" w:eastAsiaTheme="minorEastAsia" w:hAnsiTheme="minorHAnsi"/>
+                <w:b w:val="0"/>
+                <w:sz w:val="22"/>
+                <w:lang w:eastAsia="de-CH"/>
+              </w:rPr>
+              <w:tab/>
+            </w:r>
+            <w:r>
+              <w:rPr>
+                <w:rStyle w:val="Hyperlink"/>
+              </w:rPr>
+              <w:t>Use Case Diagram</w:t>
+            </w:r>
+            <w:r>
+              <w:rPr>
+                <w:webHidden/>
+              </w:rPr>
+              <w:tab/>
+            </w:r>
+            <w:r>
+              <w:rPr>
+                <w:webHidden/>
+              </w:rPr>
+              <w:fldChar w:fldCharType="begin"/>
+            </w:r>
+            <w:r>
+              <w:rPr>
+                <w:webHidden/>
+              </w:rPr>
+              <w:instrText xml:space="preserve"> PAGEREF _Toc497478578 \h </w:instrText>
+            </w:r>
+            <w:r>
+              <w:rPr>
+                <w:webHidden/>
+              </w:rPr>
+            </w:r>
+            <w:r>
+              <w:rPr>
+                <w:webHidden/>
+              </w:rPr>
+              <w:fldChar w:fldCharType="separate"/>
+            </w:r>
+            <w:r>
+              <w:rPr>
+                <w:webHidden/>
+              </w:rPr>
+              <w:t>4</w:t>
+            </w:r>
+            <w:r>
+              <w:rPr>
+                <w:webHidden/>
+              </w:rPr>
+              <w:fldChar w:fldCharType="end"/>
+            </w:r>
+          </w:hyperlink>
+        </w:p>
+        <w:p>
+          <w:pPr>
+            <w:pStyle w:val="Verzeichnis2"/>
+            <w:tabs>
+              <w:tab w:val="left" w:pos="660"/>
+            </w:tabs>
+            <w:rPr>
+              <w:rFonts w:asciiTheme="minorHAnsi" w:eastAsiaTheme="minorEastAsia" w:hAnsiTheme="minorHAnsi"/>
+              <w:sz w:val="22"/>
+              <w:lang w:eastAsia="de-CH"/>
+            </w:rPr>
+          </w:pPr>
+          <w:hyperlink w:anchor="_Toc497478579" w:history="1">
+            <w:r>
+              <w:rPr>
+                <w:rStyle w:val="Hyperlink"/>
+              </w:rPr>
+              <w:t>2.1.</w:t>
+            </w:r>
+            <w:r>
+              <w:rPr>
+                <w:rFonts w:asciiTheme="minorHAnsi" w:eastAsiaTheme="minorEastAsia" w:hAnsiTheme="minorHAnsi"/>
+                <w:sz w:val="22"/>
+                <w:lang w:eastAsia="de-CH"/>
+              </w:rPr>
+              <w:tab/>
+            </w:r>
+            <w:r>
+              <w:rPr>
+                <w:rStyle w:val="Hyperlink"/>
+              </w:rPr>
+              <w:t>Akteure</w:t>
+            </w:r>
+            <w:r>
+              <w:rPr>
+                <w:webHidden/>
+              </w:rPr>
+              <w:tab/>
+            </w:r>
+            <w:r>
+              <w:rPr>
+                <w:webHidden/>
+              </w:rPr>
+              <w:fldChar w:fldCharType="begin"/>
+            </w:r>
+            <w:r>
+              <w:rPr>
+                <w:webHidden/>
+              </w:rPr>
+              <w:instrText xml:space="preserve"> PAGEREF _Toc497478579 \h </w:instrText>
+            </w:r>
+            <w:r>
+              <w:rPr>
+                <w:webHidden/>
+              </w:rPr>
+            </w:r>
+            <w:r>
+              <w:rPr>
+                <w:webHidden/>
+              </w:rPr>
+              <w:fldChar w:fldCharType="separate"/>
+            </w:r>
+            <w:r>
+              <w:rPr>
+                <w:webHidden/>
+              </w:rPr>
+              <w:t>4</w:t>
+            </w:r>
+            <w:r>
+              <w:rPr>
+                <w:webHidden/>
+              </w:rPr>
+              <w:fldChar w:fldCharType="end"/>
+            </w:r>
+          </w:hyperlink>
+        </w:p>
+        <w:p>
+          <w:pPr>
+            <w:pStyle w:val="Verzeichnis2"/>
+            <w:tabs>
+              <w:tab w:val="left" w:pos="660"/>
+            </w:tabs>
+            <w:rPr>
+              <w:rFonts w:asciiTheme="minorHAnsi" w:eastAsiaTheme="minorEastAsia" w:hAnsiTheme="minorHAnsi"/>
+              <w:sz w:val="22"/>
+              <w:lang w:eastAsia="de-CH"/>
+            </w:rPr>
+          </w:pPr>
+          <w:hyperlink w:anchor="_Toc497478580" w:history="1">
+            <w:r>
+              <w:rPr>
+                <w:rStyle w:val="Hyperlink"/>
+              </w:rPr>
+              <w:t>2.2.</w:t>
+            </w:r>
+            <w:r>
+              <w:rPr>
+                <w:rFonts w:asciiTheme="minorHAnsi" w:eastAsiaTheme="minorEastAsia" w:hAnsiTheme="minorHAnsi"/>
+                <w:sz w:val="22"/>
+                <w:lang w:eastAsia="de-CH"/>
+              </w:rPr>
+              <w:tab/>
+            </w:r>
+            <w:r>
+              <w:rPr>
+                <w:rStyle w:val="Hyperlink"/>
+              </w:rPr>
+              <w:t>Use Case: Wetterdaten anzeigen</w:t>
+            </w:r>
+            <w:r>
+              <w:rPr>
+                <w:webHidden/>
+              </w:rPr>
+              <w:tab/>
+            </w:r>
+            <w:r>
+              <w:rPr>
+                <w:webHidden/>
+              </w:rPr>
+              <w:fldChar w:fldCharType="begin"/>
+            </w:r>
+            <w:r>
+              <w:rPr>
+                <w:webHidden/>
+              </w:rPr>
+              <w:instrText xml:space="preserve"> PAGEREF _Toc497478580 \h </w:instrText>
+            </w:r>
+            <w:r>
+              <w:rPr>
+                <w:webHidden/>
+              </w:rPr>
+            </w:r>
+            <w:r>
+              <w:rPr>
+                <w:webHidden/>
+              </w:rPr>
+              <w:fldChar w:fldCharType="separate"/>
+            </w:r>
+            <w:r>
+              <w:rPr>
+                <w:webHidden/>
+              </w:rPr>
+              <w:t>5</w:t>
+            </w:r>
+            <w:r>
+              <w:rPr>
+                <w:webHidden/>
+              </w:rPr>
+              <w:fldChar w:fldCharType="end"/>
+            </w:r>
+          </w:hyperlink>
+        </w:p>
+        <w:p>
+          <w:pPr>
+            <w:pStyle w:val="Verzeichnis2"/>
+            <w:tabs>
+              <w:tab w:val="left" w:pos="660"/>
+            </w:tabs>
+            <w:rPr>
+              <w:rFonts w:asciiTheme="minorHAnsi" w:eastAsiaTheme="minorEastAsia" w:hAnsiTheme="minorHAnsi"/>
+              <w:sz w:val="22"/>
+              <w:lang w:eastAsia="de-CH"/>
+            </w:rPr>
+          </w:pPr>
+          <w:hyperlink w:anchor="_Toc497478581" w:history="1">
+            <w:r>
+              <w:rPr>
+                <w:rStyle w:val="Hyperlink"/>
+              </w:rPr>
+              <w:t>2.3.</w:t>
+            </w:r>
+            <w:r>
+              <w:rPr>
+                <w:rFonts w:asciiTheme="minorHAnsi" w:eastAsiaTheme="minorEastAsia" w:hAnsiTheme="minorHAnsi"/>
+                <w:sz w:val="22"/>
+                <w:lang w:eastAsia="de-CH"/>
+              </w:rPr>
+              <w:tab/>
+            </w:r>
+            <w:r>
+              <w:rPr>
+                <w:rStyle w:val="Hyperlink"/>
+              </w:rPr>
+              <w:t>Use Case: Wetterdaten Tagesdetails anzeigen</w:t>
+            </w:r>
+            <w:r>
+              <w:rPr>
+                <w:webHidden/>
+              </w:rPr>
+              <w:tab/>
+            </w:r>
+            <w:r>
+              <w:rPr>
+                <w:webHidden/>
+              </w:rPr>
+              <w:fldChar w:fldCharType="begin"/>
+            </w:r>
+            <w:r>
+              <w:rPr>
+                <w:webHidden/>
+              </w:rPr>
+              <w:instrText xml:space="preserve"> PAGEREF _Toc497478581 \h </w:instrText>
+            </w:r>
+            <w:r>
+              <w:rPr>
+                <w:webHidden/>
+              </w:rPr>
+            </w:r>
+            <w:r>
+              <w:rPr>
+                <w:webHidden/>
+              </w:rPr>
+              <w:fldChar w:fldCharType="separate"/>
+            </w:r>
+            <w:r>
+              <w:rPr>
+                <w:webHidden/>
+              </w:rPr>
+              <w:t>6</w:t>
+            </w:r>
+            <w:r>
+              <w:rPr>
+                <w:webHidden/>
+              </w:rPr>
+              <w:fldChar w:fldCharType="end"/>
+            </w:r>
+          </w:hyperlink>
+        </w:p>
+        <w:p>
+          <w:pPr>
+            <w:pStyle w:val="Verzeichnis1"/>
+            <w:tabs>
+              <w:tab w:val="left" w:pos="660"/>
+            </w:tabs>
+            <w:rPr>
+              <w:rFonts w:asciiTheme="minorHAnsi" w:eastAsiaTheme="minorEastAsia" w:hAnsiTheme="minorHAnsi"/>
+              <w:b w:val="0"/>
+              <w:sz w:val="22"/>
+              <w:lang w:eastAsia="de-CH"/>
+            </w:rPr>
+          </w:pPr>
+          <w:hyperlink w:anchor="_Toc497478582" w:history="1">
+            <w:r>
+              <w:rPr>
+                <w:rStyle w:val="Hyperlink"/>
+              </w:rPr>
+              <w:t>3.</w:t>
+            </w:r>
+            <w:r>
+              <w:rPr>
+                <w:rFonts w:asciiTheme="minorHAnsi" w:eastAsiaTheme="minorEastAsia" w:hAnsiTheme="minorHAnsi"/>
+                <w:b w:val="0"/>
+                <w:sz w:val="22"/>
+                <w:lang w:eastAsia="de-CH"/>
+              </w:rPr>
+              <w:tab/>
+            </w:r>
+            <w:r>
+              <w:rPr>
+                <w:rStyle w:val="Hyperlink"/>
+              </w:rPr>
+              <w:t>Testprotokoll</w:t>
+            </w:r>
+            <w:r>
+              <w:rPr>
+                <w:webHidden/>
+              </w:rPr>
+              <w:tab/>
+            </w:r>
+            <w:r>
+              <w:rPr>
+                <w:webHidden/>
+              </w:rPr>
+              <w:fldChar w:fldCharType="begin"/>
+            </w:r>
+            <w:r>
+              <w:rPr>
+                <w:webHidden/>
+              </w:rPr>
+              <w:instrText xml:space="preserve"> PAGEREF _Toc497478582 \h </w:instrText>
+            </w:r>
+            <w:r>
+              <w:rPr>
+                <w:webHidden/>
+              </w:rPr>
+            </w:r>
+            <w:r>
+              <w:rPr>
+                <w:webHidden/>
+              </w:rPr>
+              <w:fldChar w:fldCharType="separate"/>
+            </w:r>
+            <w:r>
+              <w:rPr>
+                <w:webHidden/>
+              </w:rPr>
+              <w:t>7</w:t>
+            </w:r>
+            <w:r>
+              <w:rPr>
+                <w:webHidden/>
+              </w:rPr>
+              <w:fldChar w:fldCharType="end"/>
+            </w:r>
+          </w:hyperlink>
+        </w:p>
+        <w:p>
+          <w:pPr>
+            <w:pStyle w:val="Verzeichnis2"/>
+            <w:tabs>
+              <w:tab w:val="left" w:pos="660"/>
+            </w:tabs>
+            <w:rPr>
+              <w:rFonts w:asciiTheme="minorHAnsi" w:eastAsiaTheme="minorEastAsia" w:hAnsiTheme="minorHAnsi"/>
+              <w:sz w:val="22"/>
+              <w:lang w:eastAsia="de-CH"/>
+            </w:rPr>
+          </w:pPr>
+          <w:hyperlink w:anchor="_Toc497478583" w:history="1">
+            <w:r>
+              <w:rPr>
+                <w:rStyle w:val="Hyperlink"/>
+              </w:rPr>
+              <w:t>3.1.</w:t>
+            </w:r>
+            <w:r>
+              <w:rPr>
+                <w:rFonts w:asciiTheme="minorHAnsi" w:eastAsiaTheme="minorEastAsia" w:hAnsiTheme="minorHAnsi"/>
+                <w:sz w:val="22"/>
+                <w:lang w:eastAsia="de-CH"/>
+              </w:rPr>
+              <w:tab/>
+            </w:r>
+            <w:r>
+              <w:rPr>
+                <w:rStyle w:val="Hyperlink"/>
+              </w:rPr>
+              <w:t>Test Case: Stadt eingeben</w:t>
+            </w:r>
+            <w:r>
+              <w:rPr>
+                <w:webHidden/>
+              </w:rPr>
+              <w:tab/>
+            </w:r>
+            <w:r>
+              <w:rPr>
+                <w:webHidden/>
+              </w:rPr>
+              <w:fldChar w:fldCharType="begin"/>
+            </w:r>
+            <w:r>
+              <w:rPr>
+                <w:webHidden/>
+              </w:rPr>
+              <w:instrText xml:space="preserve"> PAGEREF _Toc497478583 \h </w:instrText>
+            </w:r>
+            <w:r>
+              <w:rPr>
+                <w:webHidden/>
+              </w:rPr>
+            </w:r>
+            <w:r>
+              <w:rPr>
+                <w:webHidden/>
+              </w:rPr>
+              <w:fldChar w:fldCharType="separate"/>
+            </w:r>
+            <w:r>
+              <w:rPr>
+                <w:webHidden/>
+              </w:rPr>
+              <w:t>7</w:t>
+            </w:r>
+            <w:r>
+              <w:rPr>
+                <w:webHidden/>
+              </w:rPr>
+              <w:fldChar w:fldCharType="end"/>
+            </w:r>
+          </w:hyperlink>
+        </w:p>
+        <w:p>
+          <w:pPr>
+            <w:pStyle w:val="Verzeichnis2"/>
+            <w:tabs>
+              <w:tab w:val="left" w:pos="660"/>
+            </w:tabs>
+            <w:rPr>
+              <w:rFonts w:asciiTheme="minorHAnsi" w:eastAsiaTheme="minorEastAsia" w:hAnsiTheme="minorHAnsi"/>
+              <w:sz w:val="22"/>
+              <w:lang w:eastAsia="de-CH"/>
+            </w:rPr>
+          </w:pPr>
+          <w:hyperlink w:anchor="_Toc497478584" w:history="1">
+            <w:r>
+              <w:rPr>
+                <w:rStyle w:val="Hyperlink"/>
+              </w:rPr>
+              <w:t>3.2.</w:t>
+            </w:r>
+            <w:r>
+              <w:rPr>
+                <w:rFonts w:asciiTheme="minorHAnsi" w:eastAsiaTheme="minorEastAsia" w:hAnsiTheme="minorHAnsi"/>
+                <w:sz w:val="22"/>
+                <w:lang w:eastAsia="de-CH"/>
+              </w:rPr>
+              <w:tab/>
+            </w:r>
+            <w:r>
+              <w:rPr>
+                <w:rStyle w:val="Hyperlink"/>
+              </w:rPr>
+              <w:t>Test Case: Tag auswählen</w:t>
+            </w:r>
+            <w:r>
+              <w:rPr>
+                <w:webHidden/>
+              </w:rPr>
+              <w:tab/>
+            </w:r>
+            <w:r>
+              <w:rPr>
+                <w:webHidden/>
+              </w:rPr>
+              <w:fldChar w:fldCharType="begin"/>
+            </w:r>
+            <w:r>
+              <w:rPr>
+                <w:webHidden/>
+              </w:rPr>
+              <w:instrText xml:space="preserve"> PAGEREF _Toc497478584 \h </w:instrText>
+            </w:r>
+            <w:r>
+              <w:rPr>
+                <w:webHidden/>
+              </w:rPr>
+            </w:r>
+            <w:r>
+              <w:rPr>
+                <w:webHidden/>
+              </w:rPr>
+              <w:fldChar w:fldCharType="separate"/>
+            </w:r>
+            <w:r>
+              <w:rPr>
+                <w:webHidden/>
+              </w:rPr>
+              <w:t>7</w:t>
+            </w:r>
+            <w:r>
+              <w:rPr>
+                <w:webHidden/>
+              </w:rPr>
+              <w:fldChar w:fldCharType="end"/>
+            </w:r>
+          </w:hyperlink>
+        </w:p>
+        <w:p>
+          <w:pPr>
+            <w:pStyle w:val="Verzeichnis1"/>
+            <w:tabs>
+              <w:tab w:val="left" w:pos="660"/>
+            </w:tabs>
+            <w:rPr>
+              <w:rFonts w:asciiTheme="minorHAnsi" w:eastAsiaTheme="minorEastAsia" w:hAnsiTheme="minorHAnsi"/>
+              <w:b w:val="0"/>
+              <w:sz w:val="22"/>
+              <w:lang w:eastAsia="de-CH"/>
+            </w:rPr>
+          </w:pPr>
+          <w:hyperlink w:anchor="_Toc497478585" w:history="1">
+            <w:r>
+              <w:rPr>
+                <w:rStyle w:val="Hyperlink"/>
+              </w:rPr>
+              <w:t>4.</w:t>
+            </w:r>
+            <w:r>
+              <w:rPr>
+                <w:rFonts w:asciiTheme="minorHAnsi" w:eastAsiaTheme="minorEastAsia" w:hAnsiTheme="minorHAnsi"/>
+                <w:b w:val="0"/>
+                <w:sz w:val="22"/>
+                <w:lang w:eastAsia="de-CH"/>
+              </w:rPr>
+              <w:tab/>
+            </w:r>
+            <w:r>
+              <w:rPr>
+                <w:rStyle w:val="Hyperlink"/>
+              </w:rPr>
+              <w:t>Abbildungsverzeichnis</w:t>
+            </w:r>
+            <w:r>
+              <w:rPr>
+                <w:webHidden/>
+              </w:rPr>
+              <w:tab/>
+            </w:r>
+            <w:r>
+              <w:rPr>
+                <w:webHidden/>
+              </w:rPr>
+              <w:fldChar w:fldCharType="begin"/>
+            </w:r>
+            <w:r>
+              <w:rPr>
+                <w:webHidden/>
+              </w:rPr>
+              <w:instrText xml:space="preserve"> PAGEREF _Toc497478585 \h </w:instrText>
+            </w:r>
+            <w:r>
+              <w:rPr>
+                <w:webHidden/>
+              </w:rPr>
+            </w:r>
+            <w:r>
+              <w:rPr>
+                <w:webHidden/>
+              </w:rPr>
+              <w:fldChar w:fldCharType="separate"/>
+            </w:r>
+            <w:r>
+              <w:rPr>
+                <w:webHidden/>
+              </w:rPr>
+              <w:t>8</w:t>
+            </w:r>
+            <w:r>
+              <w:rPr>
+                <w:webHidden/>
+              </w:rPr>
+              <w:fldChar w:fldCharType="end"/>
+            </w:r>
+          </w:hyperlink>
+        </w:p>
+        <w:p>
+          <w:r>
+            <w:rPr>
+              <w:b/>
+              <w:bCs/>
+              <w:lang w:val="de-DE"/>
+            </w:rPr>
+            <w:fldChar w:fldCharType="end"/>
+          </w:r>
+        </w:p>
+      </w:sdtContent>
+    </w:sdt>
     <w:p>
+      <w:pPr>
+        <w:spacing w:after="0" w:line="240" w:lineRule="auto"/>
+      </w:pPr>
+      <w:r>
+        <w:br w:type="page"/>
+      </w:r>
+    </w:p>
+    <w:p>
+      <w:pPr>
+        <w:pStyle w:val="Dokberschrift2"/>
+        <w:numPr>
+          <w:ilvl w:val="0"/>
+          <w:numId w:val="9"/>
+        </w:numPr>
+        <w:outlineLvl w:val="0"/>
+      </w:pPr>
+      <w:bookmarkStart w:id="0" w:name="_Toc497478577"/>
       <w:r>
         <w:lastRenderedPageBreak/>
         <w:t>Zeitplan</w:t>
       </w:r>
+      <w:bookmarkEnd w:id="0"/>
     </w:p>
     <w:tbl>
       <w:tblPr>
@@ -1417,7 +2183,6 @@
       <w:tblGrid>
         <w:gridCol w:w="3256"/>
         <w:gridCol w:w="3256"/>
-        <w:gridCol w:w="3257"/>
       </w:tblGrid>
       <w:tr>
         <w:tc>
@@ -1438,16 +2203,8 @@
             <w:r>
               <w:t>Ziel</w:t>
             </w:r>
-          </w:p>
-        </w:tc>
-        <w:tc>
-          <w:tcPr>
-            <w:tcW w:w="3257" w:type="dxa"/>
-          </w:tcPr>
-          <w:p>
-            <w:r>
-              <w:t>Kommentar</w:t>
-            </w:r>
+            <w:bookmarkStart w:id="1" w:name="_GoBack"/>
+            <w:bookmarkEnd w:id="1"/>
           </w:p>
         </w:tc>
       </w:tr>
@@ -1472,12 +2229,6 @@
             </w:r>
           </w:p>
         </w:tc>
-        <w:tc>
-          <w:tcPr>
-            <w:tcW w:w="3257" w:type="dxa"/>
-          </w:tcPr>
-          <w:p/>
-        </w:tc>
       </w:tr>
       <w:tr>
         <w:tc>
@@ -1500,12 +2251,6 @@
             </w:r>
           </w:p>
         </w:tc>
-        <w:tc>
-          <w:tcPr>
-            <w:tcW w:w="3257" w:type="dxa"/>
-          </w:tcPr>
-          <w:p/>
-        </w:tc>
       </w:tr>
       <w:tr>
         <w:tc>
@@ -1538,12 +2283,6 @@
             </w:r>
           </w:p>
         </w:tc>
-        <w:tc>
-          <w:tcPr>
-            <w:tcW w:w="3257" w:type="dxa"/>
-          </w:tcPr>
-          <w:p/>
-        </w:tc>
       </w:tr>
       <w:tr>
         <w:tc>
@@ -1571,12 +2310,6 @@
             </w:r>
           </w:p>
         </w:tc>
-        <w:tc>
-          <w:tcPr>
-            <w:tcW w:w="3257" w:type="dxa"/>
-          </w:tcPr>
-          <w:p/>
-        </w:tc>
       </w:tr>
       <w:tr>
         <w:tc>
@@ -1595,20 +2328,9 @@
           </w:tcPr>
           <w:p>
             <w:r>
-              <w:t>Logik implementiert</w:t>
-            </w:r>
-          </w:p>
-          <w:p>
-            <w:r>
-              <w:t>Testprotokoll geschrieben</w:t>
-            </w:r>
-          </w:p>
-        </w:tc>
-        <w:tc>
-          <w:tcPr>
-            <w:tcW w:w="3257" w:type="dxa"/>
-          </w:tcPr>
-          <w:p/>
+              <w:t>Logik implementieren</w:t>
+            </w:r>
+          </w:p>
         </w:tc>
       </w:tr>
       <w:tr>
@@ -1628,6 +2350,33 @@
           </w:tcPr>
           <w:p>
             <w:r>
+              <w:t>Logik implementiert</w:t>
+            </w:r>
+          </w:p>
+          <w:p>
+            <w:r>
+              <w:t>Testprotokoll anfangen</w:t>
+            </w:r>
+          </w:p>
+        </w:tc>
+      </w:tr>
+      <w:tr>
+        <w:tc>
+          <w:tcPr>
+            <w:tcW w:w="3256" w:type="dxa"/>
+          </w:tcPr>
+          <w:p>
+            <w:r>
+              <w:t>27.10.2017</w:t>
+            </w:r>
+          </w:p>
+        </w:tc>
+        <w:tc>
+          <w:tcPr>
+            <w:tcW w:w="3256" w:type="dxa"/>
+          </w:tcPr>
+          <w:p>
+            <w:r>
               <w:t>Programm getestet</w:t>
             </w:r>
           </w:p>
@@ -1635,21 +2384,1750 @@
             <w:r>
               <w:t>Präsentation erstellt</w:t>
             </w:r>
-            <w:bookmarkStart w:id="0" w:name="_GoBack"/>
-            <w:bookmarkEnd w:id="0"/>
-          </w:p>
-        </w:tc>
-        <w:tc>
-          <w:tcPr>
-            <w:tcW w:w="3257" w:type="dxa"/>
-          </w:tcPr>
-          <w:p/>
+          </w:p>
         </w:tc>
       </w:tr>
     </w:tbl>
     <w:p/>
+    <w:p>
+      <w:pPr>
+        <w:spacing w:after="0" w:line="240" w:lineRule="auto"/>
+      </w:pPr>
+      <w:r>
+        <w:br w:type="page"/>
+      </w:r>
+    </w:p>
+    <w:p>
+      <w:pPr>
+        <w:pStyle w:val="Dokberschrift2"/>
+        <w:numPr>
+          <w:ilvl w:val="0"/>
+          <w:numId w:val="9"/>
+        </w:numPr>
+        <w:outlineLvl w:val="0"/>
+      </w:pPr>
+      <w:bookmarkStart w:id="2" w:name="_Toc497478578"/>
+      <w:proofErr w:type="spellStart"/>
+      <w:r>
+        <w:lastRenderedPageBreak/>
+        <w:t>Use</w:t>
+      </w:r>
+      <w:proofErr w:type="spellEnd"/>
+      <w:r>
+        <w:t xml:space="preserve"> Case </w:t>
+      </w:r>
+      <w:proofErr w:type="spellStart"/>
+      <w:r>
+        <w:t>Diagram</w:t>
+      </w:r>
+      <w:bookmarkEnd w:id="2"/>
+      <w:proofErr w:type="spellEnd"/>
+    </w:p>
+    <w:p>
+      <w:pPr>
+        <w:keepNext/>
+        <w:spacing w:after="0" w:line="240" w:lineRule="auto"/>
+      </w:pPr>
+      <w:r>
+        <w:rPr>
+          <w:noProof/>
+          <w:lang w:eastAsia="de-CH"/>
+        </w:rPr>
+        <w:drawing>
+          <wp:inline distT="0" distB="0" distL="0" distR="0" wp14:anchorId="6BB10A64" wp14:editId="4A9C3A2B">
+            <wp:extent cx="5716988" cy="3673503"/>
+            <wp:effectExtent l="0" t="0" r="0" b="3175"/>
+            <wp:docPr id="3" name="Grafik 3"/>
+            <wp:cNvGraphicFramePr>
+              <a:graphicFrameLocks xmlns:a="http://schemas.openxmlformats.org/drawingml/2006/main" noChangeAspect="1"/>
+            </wp:cNvGraphicFramePr>
+            <a:graphic xmlns:a="http://schemas.openxmlformats.org/drawingml/2006/main">
+              <a:graphicData uri="http://schemas.openxmlformats.org/drawingml/2006/picture">
+                <pic:pic xmlns:pic="http://schemas.openxmlformats.org/drawingml/2006/picture">
+                  <pic:nvPicPr>
+                    <pic:cNvPr id="3" name="UseCase Diagram.jpg"/>
+                    <pic:cNvPicPr/>
+                  </pic:nvPicPr>
+                  <pic:blipFill rotWithShape="1">
+                    <a:blip r:embed="rId8">
+                      <a:extLst>
+                        <a:ext uri="{28A0092B-C50C-407E-A947-70E740481C1C}">
+                          <a14:useLocalDpi xmlns:a14="http://schemas.microsoft.com/office/drawing/2010/main" val="0"/>
+                        </a:ext>
+                      </a:extLst>
+                    </a:blip>
+                    <a:srcRect r="628" b="6843"/>
+                    <a:stretch/>
+                  </pic:blipFill>
+                  <pic:spPr bwMode="auto">
+                    <a:xfrm>
+                      <a:off x="0" y="0"/>
+                      <a:ext cx="5716988" cy="3673503"/>
+                    </a:xfrm>
+                    <a:prstGeom prst="rect">
+                      <a:avLst/>
+                    </a:prstGeom>
+                    <a:ln>
+                      <a:noFill/>
+                    </a:ln>
+                    <a:extLst>
+                      <a:ext uri="{53640926-AAD7-44D8-BBD7-CCE9431645EC}">
+                        <a14:shadowObscured xmlns:a14="http://schemas.microsoft.com/office/drawing/2010/main"/>
+                      </a:ext>
+                    </a:extLst>
+                  </pic:spPr>
+                </pic:pic>
+              </a:graphicData>
+            </a:graphic>
+          </wp:inline>
+        </w:drawing>
+      </w:r>
+    </w:p>
+    <w:p>
+      <w:pPr>
+        <w:pStyle w:val="Beschriftung"/>
+      </w:pPr>
+      <w:bookmarkStart w:id="3" w:name="_Toc497478525"/>
+      <w:r>
+        <w:t xml:space="preserve">Abbildung </w:t>
+      </w:r>
+      <w:fldSimple w:instr=" SEQ Abbildung \* ARABIC ">
+        <w:r>
+          <w:rPr>
+            <w:noProof/>
+          </w:rPr>
+          <w:t>1</w:t>
+        </w:r>
+      </w:fldSimple>
+      <w:r>
+        <w:t xml:space="preserve"> </w:t>
+      </w:r>
+      <w:proofErr w:type="spellStart"/>
+      <w:r>
+        <w:t>Use</w:t>
+      </w:r>
+      <w:proofErr w:type="spellEnd"/>
+      <w:r>
+        <w:t xml:space="preserve"> Case </w:t>
+      </w:r>
+      <w:proofErr w:type="spellStart"/>
+      <w:r>
+        <w:t>Diagram</w:t>
+      </w:r>
+      <w:bookmarkEnd w:id="3"/>
+      <w:proofErr w:type="spellEnd"/>
+    </w:p>
+    <w:p>
+      <w:pPr>
+        <w:spacing w:after="0" w:line="240" w:lineRule="auto"/>
+      </w:pPr>
+    </w:p>
+    <w:p>
+      <w:pPr>
+        <w:pStyle w:val="Dokberschrift2"/>
+        <w:numPr>
+          <w:ilvl w:val="1"/>
+          <w:numId w:val="9"/>
+        </w:numPr>
+        <w:outlineLvl w:val="1"/>
+      </w:pPr>
+      <w:bookmarkStart w:id="4" w:name="_Toc497478579"/>
+      <w:r>
+        <w:t>Akteure</w:t>
+      </w:r>
+      <w:bookmarkEnd w:id="4"/>
+    </w:p>
+    <w:p>
+      <w:pPr>
+        <w:spacing w:after="0" w:line="240" w:lineRule="auto"/>
+      </w:pPr>
+      <w:r>
+        <w:t>Dieses Programm verfügt über keine Benutzerverwaltung. Dem entsprechend wird ein Akteur beschrieben der Benutzer. Voraussetzung für den Benutzer ist das seine Umgebung auf der das Programm läuft eine aktive Internetverbindung besitzt.</w:t>
+      </w:r>
+    </w:p>
+    <w:p>
+      <w:pPr>
+        <w:spacing w:after="0" w:line="240" w:lineRule="auto"/>
+      </w:pPr>
+      <w:r>
+        <w:br w:type="page"/>
+      </w:r>
+    </w:p>
+    <w:p>
+      <w:pPr>
+        <w:pStyle w:val="Dokberschrift2"/>
+        <w:numPr>
+          <w:ilvl w:val="1"/>
+          <w:numId w:val="9"/>
+        </w:numPr>
+        <w:outlineLvl w:val="1"/>
+      </w:pPr>
+      <w:bookmarkStart w:id="5" w:name="_Toc497478580"/>
+      <w:proofErr w:type="spellStart"/>
+      <w:r>
+        <w:lastRenderedPageBreak/>
+        <w:t>Use</w:t>
+      </w:r>
+      <w:proofErr w:type="spellEnd"/>
+      <w:r>
+        <w:t xml:space="preserve"> Case</w:t>
+      </w:r>
+      <w:r>
+        <w:t>:</w:t>
+      </w:r>
+      <w:r>
+        <w:t xml:space="preserve"> Wetterdaten anzeigen</w:t>
+      </w:r>
+      <w:bookmarkEnd w:id="5"/>
+    </w:p>
+    <w:tbl>
+      <w:tblPr>
+        <w:tblStyle w:val="Tabellenraster"/>
+        <w:tblW w:w="0" w:type="auto"/>
+        <w:tblLook w:val="04A0" w:firstRow="1" w:lastRow="0" w:firstColumn="1" w:lastColumn="0" w:noHBand="0" w:noVBand="1"/>
+      </w:tblPr>
+      <w:tblGrid>
+        <w:gridCol w:w="2703"/>
+        <w:gridCol w:w="6358"/>
+      </w:tblGrid>
+      <w:tr>
+        <w:tc>
+          <w:tcPr>
+            <w:tcW w:w="2703" w:type="dxa"/>
+          </w:tcPr>
+          <w:p>
+            <w:pPr>
+              <w:rPr>
+                <w:lang w:eastAsia="de-DE"/>
+              </w:rPr>
+            </w:pPr>
+            <w:r>
+              <w:rPr>
+                <w:lang w:eastAsia="de-DE"/>
+              </w:rPr>
+              <w:t>Motivation / Ziel</w:t>
+            </w:r>
+          </w:p>
+        </w:tc>
+        <w:tc>
+          <w:tcPr>
+            <w:tcW w:w="6358" w:type="dxa"/>
+          </w:tcPr>
+          <w:p>
+            <w:pPr>
+              <w:rPr>
+                <w:lang w:eastAsia="de-DE"/>
+              </w:rPr>
+            </w:pPr>
+            <w:r>
+              <w:rPr>
+                <w:lang w:eastAsia="de-DE"/>
+              </w:rPr>
+              <w:t>Wetterdaten für angegebene Stadt anzeigen</w:t>
+            </w:r>
+          </w:p>
+        </w:tc>
+      </w:tr>
+      <w:tr>
+        <w:tc>
+          <w:tcPr>
+            <w:tcW w:w="2703" w:type="dxa"/>
+          </w:tcPr>
+          <w:p>
+            <w:pPr>
+              <w:rPr>
+                <w:lang w:eastAsia="de-DE"/>
+              </w:rPr>
+            </w:pPr>
+            <w:r>
+              <w:rPr>
+                <w:lang w:eastAsia="de-DE"/>
+              </w:rPr>
+              <w:t>Vorbedingung</w:t>
+            </w:r>
+          </w:p>
+        </w:tc>
+        <w:tc>
+          <w:tcPr>
+            <w:tcW w:w="6358" w:type="dxa"/>
+          </w:tcPr>
+          <w:p>
+            <w:pPr>
+              <w:rPr>
+                <w:lang w:eastAsia="de-DE"/>
+              </w:rPr>
+            </w:pPr>
+          </w:p>
+        </w:tc>
+      </w:tr>
+      <w:tr>
+        <w:tc>
+          <w:tcPr>
+            <w:tcW w:w="2703" w:type="dxa"/>
+          </w:tcPr>
+          <w:p>
+            <w:pPr>
+              <w:rPr>
+                <w:lang w:eastAsia="de-DE"/>
+              </w:rPr>
+            </w:pPr>
+            <w:r>
+              <w:rPr>
+                <w:lang w:eastAsia="de-DE"/>
+              </w:rPr>
+              <w:t>Nachbedingung</w:t>
+            </w:r>
+            <w:r>
+              <w:rPr>
+                <w:lang w:eastAsia="de-DE"/>
+              </w:rPr>
+              <w:t xml:space="preserve"> bei Erfolg</w:t>
+            </w:r>
+          </w:p>
+        </w:tc>
+        <w:tc>
+          <w:tcPr>
+            <w:tcW w:w="6358" w:type="dxa"/>
+          </w:tcPr>
+          <w:p>
+            <w:pPr>
+              <w:rPr>
+                <w:lang w:eastAsia="de-DE"/>
+              </w:rPr>
+            </w:pPr>
+            <w:r>
+              <w:rPr>
+                <w:lang w:eastAsia="de-DE"/>
+              </w:rPr>
+              <w:t>Anzeigen der Wetterdaten</w:t>
+            </w:r>
+          </w:p>
+        </w:tc>
+      </w:tr>
+      <w:tr>
+        <w:tc>
+          <w:tcPr>
+            <w:tcW w:w="2703" w:type="dxa"/>
+          </w:tcPr>
+          <w:p>
+            <w:pPr>
+              <w:rPr>
+                <w:lang w:eastAsia="de-DE"/>
+              </w:rPr>
+            </w:pPr>
+            <w:r>
+              <w:rPr>
+                <w:lang w:eastAsia="de-DE"/>
+              </w:rPr>
+              <w:t>Nachbedingungen bei Fehlschlag</w:t>
+            </w:r>
+          </w:p>
+        </w:tc>
+        <w:tc>
+          <w:tcPr>
+            <w:tcW w:w="6358" w:type="dxa"/>
+          </w:tcPr>
+          <w:p>
+            <w:pPr>
+              <w:rPr>
+                <w:lang w:eastAsia="de-DE"/>
+              </w:rPr>
+            </w:pPr>
+          </w:p>
+        </w:tc>
+      </w:tr>
+      <w:tr>
+        <w:tc>
+          <w:tcPr>
+            <w:tcW w:w="2703" w:type="dxa"/>
+          </w:tcPr>
+          <w:p>
+            <w:pPr>
+              <w:rPr>
+                <w:lang w:eastAsia="de-DE"/>
+              </w:rPr>
+            </w:pPr>
+            <w:r>
+              <w:rPr>
+                <w:lang w:eastAsia="de-DE"/>
+              </w:rPr>
+              <w:t>Akteur</w:t>
+            </w:r>
+          </w:p>
+        </w:tc>
+        <w:tc>
+          <w:tcPr>
+            <w:tcW w:w="6358" w:type="dxa"/>
+          </w:tcPr>
+          <w:p>
+            <w:pPr>
+              <w:rPr>
+                <w:lang w:eastAsia="de-DE"/>
+              </w:rPr>
+            </w:pPr>
+            <w:r>
+              <w:rPr>
+                <w:lang w:eastAsia="de-DE"/>
+              </w:rPr>
+              <w:t>Benutzer</w:t>
+            </w:r>
+          </w:p>
+        </w:tc>
+      </w:tr>
+      <w:tr>
+        <w:tc>
+          <w:tcPr>
+            <w:tcW w:w="2703" w:type="dxa"/>
+          </w:tcPr>
+          <w:p>
+            <w:pPr>
+              <w:rPr>
+                <w:lang w:eastAsia="de-DE"/>
+              </w:rPr>
+            </w:pPr>
+            <w:r>
+              <w:rPr>
+                <w:lang w:eastAsia="de-DE"/>
+              </w:rPr>
+              <w:t>Auslösendes Ereignis</w:t>
+            </w:r>
+          </w:p>
+        </w:tc>
+        <w:tc>
+          <w:tcPr>
+            <w:tcW w:w="6358" w:type="dxa"/>
+          </w:tcPr>
+          <w:p>
+            <w:pPr>
+              <w:rPr>
+                <w:lang w:eastAsia="de-DE"/>
+              </w:rPr>
+            </w:pPr>
+            <w:r>
+              <w:rPr>
+                <w:lang w:eastAsia="de-DE"/>
+              </w:rPr>
+              <w:t>Start des Programms</w:t>
+            </w:r>
+          </w:p>
+        </w:tc>
+      </w:tr>
+      <w:tr>
+        <w:tc>
+          <w:tcPr>
+            <w:tcW w:w="2703" w:type="dxa"/>
+          </w:tcPr>
+          <w:p>
+            <w:pPr>
+              <w:rPr>
+                <w:lang w:eastAsia="de-DE"/>
+              </w:rPr>
+            </w:pPr>
+            <w:r>
+              <w:rPr>
+                <w:lang w:eastAsia="de-DE"/>
+              </w:rPr>
+              <w:t>Strukturierte Beschreibung des Standardfalls</w:t>
+            </w:r>
+          </w:p>
+        </w:tc>
+        <w:tc>
+          <w:tcPr>
+            <w:tcW w:w="6358" w:type="dxa"/>
+          </w:tcPr>
+          <w:p>
+            <w:pPr>
+              <w:pStyle w:val="Listenabsatz"/>
+              <w:numPr>
+                <w:ilvl w:val="0"/>
+                <w:numId w:val="6"/>
+              </w:numPr>
+              <w:spacing w:after="0" w:line="240" w:lineRule="auto"/>
+              <w:jc w:val="both"/>
+              <w:rPr>
+                <w:lang w:eastAsia="de-DE"/>
+              </w:rPr>
+            </w:pPr>
+            <w:r>
+              <w:rPr>
+                <w:lang w:eastAsia="de-DE"/>
+              </w:rPr>
+              <w:t>Stadt eingegeben</w:t>
+            </w:r>
+          </w:p>
+        </w:tc>
+      </w:tr>
+      <w:tr>
+        <w:tc>
+          <w:tcPr>
+            <w:tcW w:w="2703" w:type="dxa"/>
+          </w:tcPr>
+          <w:p>
+            <w:pPr>
+              <w:rPr>
+                <w:lang w:eastAsia="de-DE"/>
+              </w:rPr>
+            </w:pPr>
+            <w:r>
+              <w:rPr>
+                <w:lang w:eastAsia="de-DE"/>
+              </w:rPr>
+              <w:t>Strukturierte Beschreibung der alternativen Abläufe</w:t>
+            </w:r>
+          </w:p>
+        </w:tc>
+        <w:tc>
+          <w:tcPr>
+            <w:tcW w:w="6358" w:type="dxa"/>
+          </w:tcPr>
+          <w:p>
+            <w:pPr>
+              <w:pStyle w:val="Listenabsatz"/>
+              <w:numPr>
+                <w:ilvl w:val="0"/>
+                <w:numId w:val="7"/>
+              </w:numPr>
+              <w:spacing w:after="0" w:line="240" w:lineRule="auto"/>
+              <w:jc w:val="both"/>
+              <w:rPr>
+                <w:lang w:eastAsia="de-DE"/>
+              </w:rPr>
+            </w:pPr>
+            <w:r>
+              <w:rPr>
+                <w:lang w:eastAsia="de-DE"/>
+              </w:rPr>
+              <w:t>Stadt eingegeben</w:t>
+            </w:r>
+          </w:p>
+          <w:p>
+            <w:pPr>
+              <w:pStyle w:val="Listenabsatz"/>
+              <w:numPr>
+                <w:ilvl w:val="0"/>
+                <w:numId w:val="7"/>
+              </w:numPr>
+              <w:spacing w:after="0" w:line="240" w:lineRule="auto"/>
+              <w:jc w:val="both"/>
+              <w:rPr>
+                <w:lang w:eastAsia="de-DE"/>
+              </w:rPr>
+            </w:pPr>
+            <w:r>
+              <w:rPr>
+                <w:lang w:eastAsia="de-DE"/>
+              </w:rPr>
+              <w:t>Komma separiert der Ländercode eingegeben</w:t>
+            </w:r>
+          </w:p>
+        </w:tc>
+      </w:tr>
+      <w:tr>
+        <w:tc>
+          <w:tcPr>
+            <w:tcW w:w="2703" w:type="dxa"/>
+          </w:tcPr>
+          <w:p>
+            <w:pPr>
+              <w:rPr>
+                <w:lang w:eastAsia="de-DE"/>
+              </w:rPr>
+            </w:pPr>
+            <w:r>
+              <w:rPr>
+                <w:lang w:eastAsia="de-DE"/>
+              </w:rPr>
+              <w:t>Strukturierte Beschreibung der Fehlerfälle</w:t>
+            </w:r>
+          </w:p>
+        </w:tc>
+        <w:tc>
+          <w:tcPr>
+            <w:tcW w:w="6358" w:type="dxa"/>
+          </w:tcPr>
+          <w:p>
+            <w:pPr>
+              <w:rPr>
+                <w:lang w:eastAsia="de-DE"/>
+              </w:rPr>
+            </w:pPr>
+            <w:r>
+              <w:rPr>
+                <w:lang w:eastAsia="de-DE"/>
+              </w:rPr>
+              <w:t xml:space="preserve">Fehlerfall 1: </w:t>
+            </w:r>
+            <w:r>
+              <w:rPr>
+                <w:lang w:eastAsia="de-DE"/>
+              </w:rPr>
+              <w:t>Stadt</w:t>
+            </w:r>
+            <w:r>
+              <w:rPr>
+                <w:lang w:eastAsia="de-DE"/>
+              </w:rPr>
+              <w:t xml:space="preserve"> leer</w:t>
+            </w:r>
+          </w:p>
+          <w:p>
+            <w:pPr>
+              <w:pStyle w:val="Listenabsatz"/>
+              <w:numPr>
+                <w:ilvl w:val="1"/>
+                <w:numId w:val="8"/>
+              </w:numPr>
+              <w:spacing w:after="0" w:line="240" w:lineRule="auto"/>
+              <w:ind w:left="1440"/>
+              <w:jc w:val="both"/>
+              <w:rPr>
+                <w:lang w:eastAsia="de-DE"/>
+              </w:rPr>
+            </w:pPr>
+            <w:r>
+              <w:rPr>
+                <w:lang w:eastAsia="de-DE"/>
+              </w:rPr>
+              <w:t>Stadt leer gelassen</w:t>
+            </w:r>
+          </w:p>
+          <w:p>
+            <w:pPr>
+              <w:pStyle w:val="Listenabsatz"/>
+              <w:numPr>
+                <w:ilvl w:val="1"/>
+                <w:numId w:val="8"/>
+              </w:numPr>
+              <w:spacing w:after="0" w:line="240" w:lineRule="auto"/>
+              <w:ind w:left="1440"/>
+              <w:jc w:val="both"/>
+              <w:rPr>
+                <w:lang w:eastAsia="de-DE"/>
+              </w:rPr>
+            </w:pPr>
+            <w:r>
+              <w:rPr>
+                <w:lang w:eastAsia="de-DE"/>
+              </w:rPr>
+              <w:t>Enter drücken</w:t>
+            </w:r>
+          </w:p>
+          <w:p>
+            <w:pPr>
+              <w:pStyle w:val="Listenabsatz"/>
+              <w:numPr>
+                <w:ilvl w:val="1"/>
+                <w:numId w:val="8"/>
+              </w:numPr>
+              <w:spacing w:after="0" w:line="240" w:lineRule="auto"/>
+              <w:ind w:left="1440"/>
+              <w:jc w:val="both"/>
+              <w:rPr>
+                <w:lang w:eastAsia="de-DE"/>
+              </w:rPr>
+            </w:pPr>
+            <w:r>
+              <w:rPr>
+                <w:lang w:eastAsia="de-DE"/>
+              </w:rPr>
+              <w:t>Programm reagiert nicht</w:t>
+            </w:r>
+          </w:p>
+        </w:tc>
+      </w:tr>
+    </w:tbl>
+    <w:p>
+      <w:pPr>
+        <w:spacing w:after="0" w:line="240" w:lineRule="auto"/>
+      </w:pPr>
+    </w:p>
+    <w:p>
+      <w:pPr>
+        <w:spacing w:after="0" w:line="240" w:lineRule="auto"/>
+      </w:pPr>
+      <w:r>
+        <w:br w:type="page"/>
+      </w:r>
+    </w:p>
+    <w:p>
+      <w:pPr>
+        <w:pStyle w:val="Dokberschrift2"/>
+        <w:numPr>
+          <w:ilvl w:val="1"/>
+          <w:numId w:val="9"/>
+        </w:numPr>
+        <w:outlineLvl w:val="1"/>
+      </w:pPr>
+      <w:bookmarkStart w:id="6" w:name="_Toc497478581"/>
+      <w:proofErr w:type="spellStart"/>
+      <w:r>
+        <w:lastRenderedPageBreak/>
+        <w:t>Use</w:t>
+      </w:r>
+      <w:proofErr w:type="spellEnd"/>
+      <w:r>
+        <w:t xml:space="preserve"> Case</w:t>
+      </w:r>
+      <w:r>
+        <w:t>:</w:t>
+      </w:r>
+      <w:r>
+        <w:t xml:space="preserve"> Wetterdaten </w:t>
+      </w:r>
+      <w:r>
+        <w:t>Tagesdetails anzeigen</w:t>
+      </w:r>
+      <w:bookmarkEnd w:id="6"/>
+    </w:p>
+    <w:tbl>
+      <w:tblPr>
+        <w:tblStyle w:val="Tabellenraster"/>
+        <w:tblW w:w="0" w:type="auto"/>
+        <w:tblLook w:val="04A0" w:firstRow="1" w:lastRow="0" w:firstColumn="1" w:lastColumn="0" w:noHBand="0" w:noVBand="1"/>
+      </w:tblPr>
+      <w:tblGrid>
+        <w:gridCol w:w="2703"/>
+        <w:gridCol w:w="6358"/>
+      </w:tblGrid>
+      <w:tr>
+        <w:tc>
+          <w:tcPr>
+            <w:tcW w:w="2703" w:type="dxa"/>
+          </w:tcPr>
+          <w:p>
+            <w:pPr>
+              <w:rPr>
+                <w:lang w:eastAsia="de-DE"/>
+              </w:rPr>
+            </w:pPr>
+            <w:r>
+              <w:rPr>
+                <w:lang w:eastAsia="de-DE"/>
+              </w:rPr>
+              <w:t>Motivation / Ziel</w:t>
+            </w:r>
+          </w:p>
+        </w:tc>
+        <w:tc>
+          <w:tcPr>
+            <w:tcW w:w="6358" w:type="dxa"/>
+          </w:tcPr>
+          <w:p>
+            <w:pPr>
+              <w:rPr>
+                <w:lang w:eastAsia="de-DE"/>
+              </w:rPr>
+            </w:pPr>
+            <w:r>
+              <w:rPr>
+                <w:lang w:eastAsia="de-DE"/>
+              </w:rPr>
+              <w:t xml:space="preserve">Wetterdaten </w:t>
+            </w:r>
+            <w:proofErr w:type="spellStart"/>
+            <w:r>
+              <w:rPr>
+                <w:lang w:eastAsia="de-DE"/>
+              </w:rPr>
+              <w:t>Detailfür</w:t>
+            </w:r>
+            <w:proofErr w:type="spellEnd"/>
+            <w:r>
+              <w:rPr>
+                <w:lang w:eastAsia="de-DE"/>
+              </w:rPr>
+              <w:t xml:space="preserve"> ausgewählten Tag anzeigen</w:t>
+            </w:r>
+          </w:p>
+        </w:tc>
+      </w:tr>
+      <w:tr>
+        <w:tc>
+          <w:tcPr>
+            <w:tcW w:w="2703" w:type="dxa"/>
+          </w:tcPr>
+          <w:p>
+            <w:pPr>
+              <w:rPr>
+                <w:lang w:eastAsia="de-DE"/>
+              </w:rPr>
+            </w:pPr>
+            <w:r>
+              <w:rPr>
+                <w:lang w:eastAsia="de-DE"/>
+              </w:rPr>
+              <w:t>Vorbedingung</w:t>
+            </w:r>
+          </w:p>
+        </w:tc>
+        <w:tc>
+          <w:tcPr>
+            <w:tcW w:w="6358" w:type="dxa"/>
+          </w:tcPr>
+          <w:p>
+            <w:pPr>
+              <w:rPr>
+                <w:lang w:eastAsia="de-DE"/>
+              </w:rPr>
+            </w:pPr>
+            <w:r>
+              <w:rPr>
+                <w:lang w:eastAsia="de-DE"/>
+              </w:rPr>
+              <w:t xml:space="preserve">Erfolgreich </w:t>
+            </w:r>
+            <w:proofErr w:type="spellStart"/>
+            <w:r>
+              <w:rPr>
+                <w:lang w:eastAsia="de-DE"/>
+              </w:rPr>
+              <w:t>Use</w:t>
+            </w:r>
+            <w:proofErr w:type="spellEnd"/>
+            <w:r>
+              <w:rPr>
+                <w:lang w:eastAsia="de-DE"/>
+              </w:rPr>
+              <w:t xml:space="preserve"> Case 2.2</w:t>
+            </w:r>
+          </w:p>
+        </w:tc>
+      </w:tr>
+      <w:tr>
+        <w:tc>
+          <w:tcPr>
+            <w:tcW w:w="2703" w:type="dxa"/>
+          </w:tcPr>
+          <w:p>
+            <w:pPr>
+              <w:rPr>
+                <w:lang w:eastAsia="de-DE"/>
+              </w:rPr>
+            </w:pPr>
+            <w:r>
+              <w:rPr>
+                <w:lang w:eastAsia="de-DE"/>
+              </w:rPr>
+              <w:t>Nachbedingung</w:t>
+            </w:r>
+            <w:r>
+              <w:rPr>
+                <w:lang w:eastAsia="de-DE"/>
+              </w:rPr>
+              <w:t xml:space="preserve"> bei Erfolg</w:t>
+            </w:r>
+          </w:p>
+        </w:tc>
+        <w:tc>
+          <w:tcPr>
+            <w:tcW w:w="6358" w:type="dxa"/>
+          </w:tcPr>
+          <w:p>
+            <w:pPr>
+              <w:rPr>
+                <w:lang w:eastAsia="de-DE"/>
+              </w:rPr>
+            </w:pPr>
+            <w:r>
+              <w:rPr>
+                <w:lang w:eastAsia="de-DE"/>
+              </w:rPr>
+              <w:t>Anzeigen der Wetterdaten</w:t>
+            </w:r>
+            <w:r>
+              <w:rPr>
+                <w:lang w:eastAsia="de-DE"/>
+              </w:rPr>
+              <w:t xml:space="preserve"> Tagesdetails</w:t>
+            </w:r>
+          </w:p>
+        </w:tc>
+      </w:tr>
+      <w:tr>
+        <w:tc>
+          <w:tcPr>
+            <w:tcW w:w="2703" w:type="dxa"/>
+          </w:tcPr>
+          <w:p>
+            <w:pPr>
+              <w:rPr>
+                <w:lang w:eastAsia="de-DE"/>
+              </w:rPr>
+            </w:pPr>
+            <w:r>
+              <w:rPr>
+                <w:lang w:eastAsia="de-DE"/>
+              </w:rPr>
+              <w:t>Nachbedingungen bei Fehlschlag</w:t>
+            </w:r>
+          </w:p>
+        </w:tc>
+        <w:tc>
+          <w:tcPr>
+            <w:tcW w:w="6358" w:type="dxa"/>
+          </w:tcPr>
+          <w:p>
+            <w:pPr>
+              <w:rPr>
+                <w:lang w:eastAsia="de-DE"/>
+              </w:rPr>
+            </w:pPr>
+          </w:p>
+        </w:tc>
+      </w:tr>
+      <w:tr>
+        <w:tc>
+          <w:tcPr>
+            <w:tcW w:w="2703" w:type="dxa"/>
+          </w:tcPr>
+          <w:p>
+            <w:pPr>
+              <w:rPr>
+                <w:lang w:eastAsia="de-DE"/>
+              </w:rPr>
+            </w:pPr>
+            <w:r>
+              <w:rPr>
+                <w:lang w:eastAsia="de-DE"/>
+              </w:rPr>
+              <w:t>Akteur</w:t>
+            </w:r>
+          </w:p>
+        </w:tc>
+        <w:tc>
+          <w:tcPr>
+            <w:tcW w:w="6358" w:type="dxa"/>
+          </w:tcPr>
+          <w:p>
+            <w:pPr>
+              <w:rPr>
+                <w:lang w:eastAsia="de-DE"/>
+              </w:rPr>
+            </w:pPr>
+            <w:r>
+              <w:rPr>
+                <w:lang w:eastAsia="de-DE"/>
+              </w:rPr>
+              <w:t>Benutzer</w:t>
+            </w:r>
+          </w:p>
+        </w:tc>
+      </w:tr>
+      <w:tr>
+        <w:tc>
+          <w:tcPr>
+            <w:tcW w:w="2703" w:type="dxa"/>
+          </w:tcPr>
+          <w:p>
+            <w:pPr>
+              <w:rPr>
+                <w:lang w:eastAsia="de-DE"/>
+              </w:rPr>
+            </w:pPr>
+            <w:r>
+              <w:rPr>
+                <w:lang w:eastAsia="de-DE"/>
+              </w:rPr>
+              <w:t>Auslösendes Ereignis</w:t>
+            </w:r>
+          </w:p>
+        </w:tc>
+        <w:tc>
+          <w:tcPr>
+            <w:tcW w:w="6358" w:type="dxa"/>
+          </w:tcPr>
+          <w:p>
+            <w:pPr>
+              <w:rPr>
+                <w:lang w:eastAsia="de-DE"/>
+              </w:rPr>
+            </w:pPr>
+            <w:r>
+              <w:rPr>
+                <w:lang w:eastAsia="de-DE"/>
+              </w:rPr>
+              <w:t>Drücken auf einen Tag</w:t>
+            </w:r>
+          </w:p>
+        </w:tc>
+      </w:tr>
+      <w:tr>
+        <w:tc>
+          <w:tcPr>
+            <w:tcW w:w="2703" w:type="dxa"/>
+          </w:tcPr>
+          <w:p>
+            <w:pPr>
+              <w:rPr>
+                <w:lang w:eastAsia="de-DE"/>
+              </w:rPr>
+            </w:pPr>
+            <w:r>
+              <w:rPr>
+                <w:lang w:eastAsia="de-DE"/>
+              </w:rPr>
+              <w:t>Strukturierte Beschreibung des Standardfalls</w:t>
+            </w:r>
+          </w:p>
+        </w:tc>
+        <w:tc>
+          <w:tcPr>
+            <w:tcW w:w="6358" w:type="dxa"/>
+          </w:tcPr>
+          <w:p>
+            <w:pPr>
+              <w:pStyle w:val="Listenabsatz"/>
+              <w:numPr>
+                <w:ilvl w:val="0"/>
+                <w:numId w:val="10"/>
+              </w:numPr>
+              <w:spacing w:after="0" w:line="240" w:lineRule="auto"/>
+              <w:jc w:val="both"/>
+              <w:rPr>
+                <w:lang w:eastAsia="de-DE"/>
+              </w:rPr>
+            </w:pPr>
+            <w:r>
+              <w:rPr>
+                <w:lang w:eastAsia="de-DE"/>
+              </w:rPr>
+              <w:t>Tag</w:t>
+            </w:r>
+            <w:r>
+              <w:rPr>
+                <w:lang w:eastAsia="de-DE"/>
+              </w:rPr>
+              <w:t xml:space="preserve"> </w:t>
+            </w:r>
+            <w:r>
+              <w:rPr>
+                <w:lang w:eastAsia="de-DE"/>
+              </w:rPr>
+              <w:t>ausgewählt</w:t>
+            </w:r>
+          </w:p>
+        </w:tc>
+      </w:tr>
+      <w:tr>
+        <w:tc>
+          <w:tcPr>
+            <w:tcW w:w="2703" w:type="dxa"/>
+          </w:tcPr>
+          <w:p>
+            <w:pPr>
+              <w:rPr>
+                <w:lang w:eastAsia="de-DE"/>
+              </w:rPr>
+            </w:pPr>
+            <w:r>
+              <w:rPr>
+                <w:lang w:eastAsia="de-DE"/>
+              </w:rPr>
+              <w:t>Strukturierte Beschreibung der alternativen Abläufe</w:t>
+            </w:r>
+          </w:p>
+        </w:tc>
+        <w:tc>
+          <w:tcPr>
+            <w:tcW w:w="6358" w:type="dxa"/>
+          </w:tcPr>
+          <w:p>
+            <w:pPr>
+              <w:spacing w:after="0" w:line="240" w:lineRule="auto"/>
+              <w:jc w:val="both"/>
+              <w:rPr>
+                <w:lang w:eastAsia="de-DE"/>
+              </w:rPr>
+            </w:pPr>
+          </w:p>
+        </w:tc>
+      </w:tr>
+      <w:tr>
+        <w:tc>
+          <w:tcPr>
+            <w:tcW w:w="2703" w:type="dxa"/>
+          </w:tcPr>
+          <w:p>
+            <w:pPr>
+              <w:rPr>
+                <w:lang w:eastAsia="de-DE"/>
+              </w:rPr>
+            </w:pPr>
+            <w:r>
+              <w:rPr>
+                <w:lang w:eastAsia="de-DE"/>
+              </w:rPr>
+              <w:t>Strukturierte Beschreibung der Fehlerfälle</w:t>
+            </w:r>
+          </w:p>
+        </w:tc>
+        <w:tc>
+          <w:tcPr>
+            <w:tcW w:w="6358" w:type="dxa"/>
+          </w:tcPr>
+          <w:p>
+            <w:pPr>
+              <w:spacing w:after="0" w:line="240" w:lineRule="auto"/>
+              <w:jc w:val="both"/>
+              <w:rPr>
+                <w:lang w:eastAsia="de-DE"/>
+              </w:rPr>
+            </w:pPr>
+          </w:p>
+        </w:tc>
+      </w:tr>
+    </w:tbl>
+    <w:p>
+      <w:pPr>
+        <w:spacing w:after="0" w:line="240" w:lineRule="auto"/>
+      </w:pPr>
+    </w:p>
+    <w:p>
+      <w:pPr>
+        <w:spacing w:after="0" w:line="240" w:lineRule="auto"/>
+      </w:pPr>
+      <w:r>
+        <w:br w:type="page"/>
+      </w:r>
+    </w:p>
+    <w:p>
+      <w:pPr>
+        <w:pStyle w:val="Dokberschrift2"/>
+        <w:numPr>
+          <w:ilvl w:val="0"/>
+          <w:numId w:val="9"/>
+        </w:numPr>
+        <w:outlineLvl w:val="0"/>
+      </w:pPr>
+      <w:bookmarkStart w:id="7" w:name="_Toc497478582"/>
+      <w:r>
+        <w:lastRenderedPageBreak/>
+        <w:t>Testprotokoll</w:t>
+      </w:r>
+      <w:bookmarkEnd w:id="7"/>
+    </w:p>
+    <w:p>
+      <w:pPr>
+        <w:pStyle w:val="Dokberschrift2"/>
+        <w:numPr>
+          <w:ilvl w:val="1"/>
+          <w:numId w:val="9"/>
+        </w:numPr>
+        <w:outlineLvl w:val="1"/>
+      </w:pPr>
+      <w:r>
+        <w:t xml:space="preserve"> </w:t>
+      </w:r>
+      <w:bookmarkStart w:id="8" w:name="_Toc497478583"/>
+      <w:r>
+        <w:t>Test Case: Stadt eingeben</w:t>
+      </w:r>
+      <w:bookmarkEnd w:id="8"/>
+    </w:p>
+    <w:tbl>
+      <w:tblPr>
+        <w:tblStyle w:val="Tabellenraster"/>
+        <w:tblW w:w="0" w:type="auto"/>
+        <w:tblLook w:val="04A0" w:firstRow="1" w:lastRow="0" w:firstColumn="1" w:lastColumn="0" w:noHBand="0" w:noVBand="1"/>
+      </w:tblPr>
+      <w:tblGrid>
+        <w:gridCol w:w="2703"/>
+        <w:gridCol w:w="6358"/>
+      </w:tblGrid>
+      <w:tr>
+        <w:tc>
+          <w:tcPr>
+            <w:tcW w:w="2703" w:type="dxa"/>
+          </w:tcPr>
+          <w:p>
+            <w:pPr>
+              <w:rPr>
+                <w:lang w:eastAsia="de-DE"/>
+              </w:rPr>
+            </w:pPr>
+            <w:r>
+              <w:rPr>
+                <w:lang w:eastAsia="de-DE"/>
+              </w:rPr>
+              <w:t>Vorbedingung</w:t>
+            </w:r>
+          </w:p>
+        </w:tc>
+        <w:tc>
+          <w:tcPr>
+            <w:tcW w:w="6358" w:type="dxa"/>
+          </w:tcPr>
+          <w:p>
+            <w:pPr>
+              <w:rPr>
+                <w:lang w:eastAsia="de-DE"/>
+              </w:rPr>
+            </w:pPr>
+          </w:p>
+        </w:tc>
+      </w:tr>
+      <w:tr>
+        <w:tc>
+          <w:tcPr>
+            <w:tcW w:w="2703" w:type="dxa"/>
+          </w:tcPr>
+          <w:p>
+            <w:pPr>
+              <w:rPr>
+                <w:lang w:eastAsia="de-DE"/>
+              </w:rPr>
+            </w:pPr>
+            <w:r>
+              <w:rPr>
+                <w:lang w:eastAsia="de-DE"/>
+              </w:rPr>
+              <w:t>Nachbedingung</w:t>
+            </w:r>
+            <w:r>
+              <w:rPr>
+                <w:lang w:eastAsia="de-DE"/>
+              </w:rPr>
+              <w:t xml:space="preserve"> bei Erfolg</w:t>
+            </w:r>
+          </w:p>
+        </w:tc>
+        <w:tc>
+          <w:tcPr>
+            <w:tcW w:w="6358" w:type="dxa"/>
+          </w:tcPr>
+          <w:p>
+            <w:pPr>
+              <w:rPr>
+                <w:lang w:eastAsia="de-DE"/>
+              </w:rPr>
+            </w:pPr>
+            <w:r>
+              <w:rPr>
+                <w:lang w:eastAsia="de-DE"/>
+              </w:rPr>
+              <w:t>Anzeigen der Wetterdaten</w:t>
+            </w:r>
+          </w:p>
+        </w:tc>
+      </w:tr>
+      <w:tr>
+        <w:tc>
+          <w:tcPr>
+            <w:tcW w:w="2703" w:type="dxa"/>
+          </w:tcPr>
+          <w:p>
+            <w:pPr>
+              <w:rPr>
+                <w:lang w:eastAsia="de-DE"/>
+              </w:rPr>
+            </w:pPr>
+            <w:r>
+              <w:rPr>
+                <w:lang w:eastAsia="de-DE"/>
+              </w:rPr>
+              <w:t>Nachbedingungen bei Fehlschlag</w:t>
+            </w:r>
+          </w:p>
+        </w:tc>
+        <w:tc>
+          <w:tcPr>
+            <w:tcW w:w="6358" w:type="dxa"/>
+          </w:tcPr>
+          <w:p>
+            <w:pPr>
+              <w:rPr>
+                <w:lang w:eastAsia="de-DE"/>
+              </w:rPr>
+            </w:pPr>
+          </w:p>
+        </w:tc>
+      </w:tr>
+      <w:tr>
+        <w:tc>
+          <w:tcPr>
+            <w:tcW w:w="2703" w:type="dxa"/>
+          </w:tcPr>
+          <w:p>
+            <w:pPr>
+              <w:rPr>
+                <w:lang w:eastAsia="de-DE"/>
+              </w:rPr>
+            </w:pPr>
+            <w:r>
+              <w:rPr>
+                <w:lang w:eastAsia="de-DE"/>
+              </w:rPr>
+              <w:t>Akteur</w:t>
+            </w:r>
+          </w:p>
+        </w:tc>
+        <w:tc>
+          <w:tcPr>
+            <w:tcW w:w="6358" w:type="dxa"/>
+          </w:tcPr>
+          <w:p>
+            <w:pPr>
+              <w:rPr>
+                <w:lang w:eastAsia="de-DE"/>
+              </w:rPr>
+            </w:pPr>
+            <w:r>
+              <w:rPr>
+                <w:lang w:eastAsia="de-DE"/>
+              </w:rPr>
+              <w:t>Benutzer</w:t>
+            </w:r>
+          </w:p>
+        </w:tc>
+      </w:tr>
+      <w:tr>
+        <w:tc>
+          <w:tcPr>
+            <w:tcW w:w="2703" w:type="dxa"/>
+          </w:tcPr>
+          <w:p>
+            <w:pPr>
+              <w:rPr>
+                <w:lang w:eastAsia="de-DE"/>
+              </w:rPr>
+            </w:pPr>
+            <w:r>
+              <w:rPr>
+                <w:lang w:eastAsia="de-DE"/>
+              </w:rPr>
+              <w:t>Auslösendes Ereignis</w:t>
+            </w:r>
+          </w:p>
+        </w:tc>
+        <w:tc>
+          <w:tcPr>
+            <w:tcW w:w="6358" w:type="dxa"/>
+          </w:tcPr>
+          <w:p>
+            <w:pPr>
+              <w:rPr>
+                <w:lang w:eastAsia="de-DE"/>
+              </w:rPr>
+            </w:pPr>
+            <w:r>
+              <w:rPr>
+                <w:lang w:eastAsia="de-DE"/>
+              </w:rPr>
+              <w:t>Stadt eingeben</w:t>
+            </w:r>
+          </w:p>
+        </w:tc>
+      </w:tr>
+      <w:tr>
+        <w:tc>
+          <w:tcPr>
+            <w:tcW w:w="2703" w:type="dxa"/>
+          </w:tcPr>
+          <w:p>
+            <w:pPr>
+              <w:rPr>
+                <w:lang w:eastAsia="de-DE"/>
+              </w:rPr>
+            </w:pPr>
+            <w:r>
+              <w:rPr>
+                <w:lang w:eastAsia="de-DE"/>
+              </w:rPr>
+              <w:t>Getestet</w:t>
+            </w:r>
+          </w:p>
+        </w:tc>
+        <w:tc>
+          <w:tcPr>
+            <w:tcW w:w="6358" w:type="dxa"/>
+          </w:tcPr>
+          <w:p>
+            <w:pPr>
+              <w:spacing w:after="0" w:line="240" w:lineRule="auto"/>
+              <w:jc w:val="both"/>
+              <w:rPr>
+                <w:lang w:eastAsia="de-DE"/>
+              </w:rPr>
+            </w:pPr>
+            <w:r>
+              <w:rPr>
+                <w:lang w:eastAsia="de-DE"/>
+              </w:rPr>
+              <w:t>27.10.2017</w:t>
+            </w:r>
+          </w:p>
+        </w:tc>
+      </w:tr>
+    </w:tbl>
+    <w:p/>
+    <w:p>
+      <w:pPr>
+        <w:pStyle w:val="Dokberschrift2"/>
+        <w:numPr>
+          <w:ilvl w:val="1"/>
+          <w:numId w:val="9"/>
+        </w:numPr>
+        <w:outlineLvl w:val="1"/>
+      </w:pPr>
+      <w:bookmarkStart w:id="9" w:name="_Toc497478584"/>
+      <w:r>
+        <w:t xml:space="preserve">Test Case: </w:t>
+      </w:r>
+      <w:r>
+        <w:t>Tag</w:t>
+      </w:r>
+      <w:r>
+        <w:t xml:space="preserve"> </w:t>
+      </w:r>
+      <w:r>
+        <w:t>auswählen</w:t>
+      </w:r>
+      <w:bookmarkEnd w:id="9"/>
+    </w:p>
+    <w:tbl>
+      <w:tblPr>
+        <w:tblStyle w:val="Tabellenraster"/>
+        <w:tblW w:w="0" w:type="auto"/>
+        <w:tblLook w:val="04A0" w:firstRow="1" w:lastRow="0" w:firstColumn="1" w:lastColumn="0" w:noHBand="0" w:noVBand="1"/>
+      </w:tblPr>
+      <w:tblGrid>
+        <w:gridCol w:w="2703"/>
+        <w:gridCol w:w="6358"/>
+      </w:tblGrid>
+      <w:tr>
+        <w:tc>
+          <w:tcPr>
+            <w:tcW w:w="2703" w:type="dxa"/>
+          </w:tcPr>
+          <w:p>
+            <w:pPr>
+              <w:rPr>
+                <w:lang w:eastAsia="de-DE"/>
+              </w:rPr>
+            </w:pPr>
+            <w:r>
+              <w:rPr>
+                <w:lang w:eastAsia="de-DE"/>
+              </w:rPr>
+              <w:t>Vorbedingung</w:t>
+            </w:r>
+          </w:p>
+        </w:tc>
+        <w:tc>
+          <w:tcPr>
+            <w:tcW w:w="6358" w:type="dxa"/>
+          </w:tcPr>
+          <w:p>
+            <w:pPr>
+              <w:rPr>
+                <w:lang w:eastAsia="de-DE"/>
+              </w:rPr>
+            </w:pPr>
+          </w:p>
+        </w:tc>
+      </w:tr>
+      <w:tr>
+        <w:tc>
+          <w:tcPr>
+            <w:tcW w:w="2703" w:type="dxa"/>
+          </w:tcPr>
+          <w:p>
+            <w:pPr>
+              <w:rPr>
+                <w:lang w:eastAsia="de-DE"/>
+              </w:rPr>
+            </w:pPr>
+            <w:r>
+              <w:rPr>
+                <w:lang w:eastAsia="de-DE"/>
+              </w:rPr>
+              <w:t>Nachbedingung</w:t>
+            </w:r>
+            <w:r>
+              <w:rPr>
+                <w:lang w:eastAsia="de-DE"/>
+              </w:rPr>
+              <w:t xml:space="preserve"> bei Erfolg</w:t>
+            </w:r>
+          </w:p>
+        </w:tc>
+        <w:tc>
+          <w:tcPr>
+            <w:tcW w:w="6358" w:type="dxa"/>
+          </w:tcPr>
+          <w:p>
+            <w:pPr>
+              <w:rPr>
+                <w:lang w:eastAsia="de-DE"/>
+              </w:rPr>
+            </w:pPr>
+            <w:r>
+              <w:rPr>
+                <w:lang w:eastAsia="de-DE"/>
+              </w:rPr>
+              <w:t>Anzeigen der Wetterdaten Tagesdetails</w:t>
+            </w:r>
+          </w:p>
+        </w:tc>
+      </w:tr>
+      <w:tr>
+        <w:tc>
+          <w:tcPr>
+            <w:tcW w:w="2703" w:type="dxa"/>
+          </w:tcPr>
+          <w:p>
+            <w:pPr>
+              <w:rPr>
+                <w:lang w:eastAsia="de-DE"/>
+              </w:rPr>
+            </w:pPr>
+            <w:r>
+              <w:rPr>
+                <w:lang w:eastAsia="de-DE"/>
+              </w:rPr>
+              <w:t>Nachbedingungen bei Fehlschlag</w:t>
+            </w:r>
+          </w:p>
+        </w:tc>
+        <w:tc>
+          <w:tcPr>
+            <w:tcW w:w="6358" w:type="dxa"/>
+          </w:tcPr>
+          <w:p>
+            <w:pPr>
+              <w:rPr>
+                <w:lang w:eastAsia="de-DE"/>
+              </w:rPr>
+            </w:pPr>
+          </w:p>
+        </w:tc>
+      </w:tr>
+      <w:tr>
+        <w:tc>
+          <w:tcPr>
+            <w:tcW w:w="2703" w:type="dxa"/>
+          </w:tcPr>
+          <w:p>
+            <w:pPr>
+              <w:rPr>
+                <w:lang w:eastAsia="de-DE"/>
+              </w:rPr>
+            </w:pPr>
+            <w:r>
+              <w:rPr>
+                <w:lang w:eastAsia="de-DE"/>
+              </w:rPr>
+              <w:t>Akteur</w:t>
+            </w:r>
+          </w:p>
+        </w:tc>
+        <w:tc>
+          <w:tcPr>
+            <w:tcW w:w="6358" w:type="dxa"/>
+          </w:tcPr>
+          <w:p>
+            <w:pPr>
+              <w:rPr>
+                <w:lang w:eastAsia="de-DE"/>
+              </w:rPr>
+            </w:pPr>
+            <w:r>
+              <w:rPr>
+                <w:lang w:eastAsia="de-DE"/>
+              </w:rPr>
+              <w:t>Benutzer</w:t>
+            </w:r>
+          </w:p>
+        </w:tc>
+      </w:tr>
+      <w:tr>
+        <w:tc>
+          <w:tcPr>
+            <w:tcW w:w="2703" w:type="dxa"/>
+          </w:tcPr>
+          <w:p>
+            <w:pPr>
+              <w:rPr>
+                <w:lang w:eastAsia="de-DE"/>
+              </w:rPr>
+            </w:pPr>
+            <w:r>
+              <w:rPr>
+                <w:lang w:eastAsia="de-DE"/>
+              </w:rPr>
+              <w:t>Auslösendes Ereignis</w:t>
+            </w:r>
+          </w:p>
+        </w:tc>
+        <w:tc>
+          <w:tcPr>
+            <w:tcW w:w="6358" w:type="dxa"/>
+          </w:tcPr>
+          <w:p>
+            <w:pPr>
+              <w:rPr>
+                <w:lang w:eastAsia="de-DE"/>
+              </w:rPr>
+            </w:pPr>
+            <w:r>
+              <w:rPr>
+                <w:lang w:eastAsia="de-DE"/>
+              </w:rPr>
+              <w:t>Auf Tag klicken</w:t>
+            </w:r>
+          </w:p>
+        </w:tc>
+      </w:tr>
+      <w:tr>
+        <w:tc>
+          <w:tcPr>
+            <w:tcW w:w="2703" w:type="dxa"/>
+          </w:tcPr>
+          <w:p>
+            <w:pPr>
+              <w:rPr>
+                <w:lang w:eastAsia="de-DE"/>
+              </w:rPr>
+            </w:pPr>
+            <w:r>
+              <w:rPr>
+                <w:lang w:eastAsia="de-DE"/>
+              </w:rPr>
+              <w:t>Getestet</w:t>
+            </w:r>
+          </w:p>
+        </w:tc>
+        <w:tc>
+          <w:tcPr>
+            <w:tcW w:w="6358" w:type="dxa"/>
+          </w:tcPr>
+          <w:p>
+            <w:pPr>
+              <w:spacing w:after="0" w:line="240" w:lineRule="auto"/>
+              <w:jc w:val="both"/>
+              <w:rPr>
+                <w:lang w:eastAsia="de-DE"/>
+              </w:rPr>
+            </w:pPr>
+            <w:r>
+              <w:rPr>
+                <w:lang w:eastAsia="de-DE"/>
+              </w:rPr>
+              <w:t>27.10.2017</w:t>
+            </w:r>
+          </w:p>
+        </w:tc>
+      </w:tr>
+    </w:tbl>
+    <w:p/>
+    <w:p>
+      <w:pPr>
+        <w:spacing w:after="0" w:line="240" w:lineRule="auto"/>
+      </w:pPr>
+      <w:r>
+        <w:br w:type="page"/>
+      </w:r>
+    </w:p>
+    <w:p>
+      <w:pPr>
+        <w:pStyle w:val="Dokberschrift2"/>
+        <w:numPr>
+          <w:ilvl w:val="0"/>
+          <w:numId w:val="9"/>
+        </w:numPr>
+        <w:outlineLvl w:val="0"/>
+      </w:pPr>
+      <w:bookmarkStart w:id="10" w:name="_Toc497478585"/>
+      <w:r>
+        <w:lastRenderedPageBreak/>
+        <w:t>Abbildungsverzeichnis</w:t>
+      </w:r>
+      <w:bookmarkEnd w:id="10"/>
+    </w:p>
+    <w:p>
+      <w:pPr>
+        <w:pStyle w:val="Abbildungsverzeichnis"/>
+        <w:tabs>
+          <w:tab w:val="right" w:leader="dot" w:pos="9769"/>
+        </w:tabs>
+        <w:rPr>
+          <w:noProof/>
+        </w:rPr>
+      </w:pPr>
+      <w:r>
+        <w:fldChar w:fldCharType="begin"/>
+      </w:r>
+      <w:r>
+        <w:instrText xml:space="preserve"> TOC \h \z \c "Abbildung" </w:instrText>
+      </w:r>
+      <w:r>
+        <w:fldChar w:fldCharType="separate"/>
+      </w:r>
+      <w:hyperlink w:anchor="_Toc497478525" w:history="1">
+        <w:r>
+          <w:rPr>
+            <w:rStyle w:val="Hyperlink"/>
+            <w:noProof/>
+          </w:rPr>
+          <w:t>Abbildung 1 Use Case Diagram</w:t>
+        </w:r>
+        <w:r>
+          <w:rPr>
+            <w:noProof/>
+            <w:webHidden/>
+          </w:rPr>
+          <w:tab/>
+        </w:r>
+        <w:r>
+          <w:rPr>
+            <w:noProof/>
+            <w:webHidden/>
+          </w:rPr>
+          <w:fldChar w:fldCharType="begin"/>
+        </w:r>
+        <w:r>
+          <w:rPr>
+            <w:noProof/>
+            <w:webHidden/>
+          </w:rPr>
+          <w:instrText xml:space="preserve"> PAGEREF _Toc497478525 \h </w:instrText>
+        </w:r>
+        <w:r>
+          <w:rPr>
+            <w:noProof/>
+            <w:webHidden/>
+          </w:rPr>
+        </w:r>
+        <w:r>
+          <w:rPr>
+            <w:noProof/>
+            <w:webHidden/>
+          </w:rPr>
+          <w:fldChar w:fldCharType="separate"/>
+        </w:r>
+        <w:r>
+          <w:rPr>
+            <w:noProof/>
+            <w:webHidden/>
+          </w:rPr>
+          <w:t>4</w:t>
+        </w:r>
+        <w:r>
+          <w:rPr>
+            <w:noProof/>
+            <w:webHidden/>
+          </w:rPr>
+          <w:fldChar w:fldCharType="end"/>
+        </w:r>
+      </w:hyperlink>
+    </w:p>
+    <w:p>
+      <w:r>
+        <w:fldChar w:fldCharType="end"/>
+      </w:r>
+    </w:p>
     <w:sectPr>
-      <w:headerReference w:type="default" r:id="rId8"/>
+      <w:headerReference w:type="default" r:id="rId9"/>
       <w:pgSz w:w="11906" w:h="16838" w:code="9"/>
       <w:pgMar w:top="1560" w:right="709" w:bottom="709" w:left="1418" w:header="567" w:footer="272" w:gutter="0"/>
       <w:pgNumType w:start="1"/>
@@ -2337,7 +4815,7 @@
                             <w:rPr>
                               <w:noProof/>
                             </w:rPr>
-                            <w:t>2</w:t>
+                            <w:t>8</w:t>
                           </w:r>
                           <w:r>
                             <w:fldChar w:fldCharType="end"/>
@@ -2345,14 +4823,27 @@
                           <w:r>
                             <w:t>/</w:t>
                           </w:r>
-                          <w:fldSimple w:instr=" NUMPAGES   \* MERGEFORMAT ">
-                            <w:r>
-                              <w:rPr>
-                                <w:noProof/>
-                              </w:rPr>
-                              <w:t>2</w:t>
-                            </w:r>
-                          </w:fldSimple>
+                          <w:r>
+                            <w:fldChar w:fldCharType="begin"/>
+                          </w:r>
+                          <w:r>
+                            <w:instrText xml:space="preserve"> NUMPAGES   \* MERGEFORMAT </w:instrText>
+                          </w:r>
+                          <w:r>
+                            <w:fldChar w:fldCharType="separate"/>
+                          </w:r>
+                          <w:r>
+                            <w:rPr>
+                              <w:noProof/>
+                            </w:rPr>
+                            <w:t>8</w:t>
+                          </w:r>
+                          <w:r>
+                            <w:rPr>
+                              <w:noProof/>
+                            </w:rPr>
+                            <w:fldChar w:fldCharType="end"/>
+                          </w:r>
                         </w:p>
                       </w:txbxContent>
                     </wps:txbx>
@@ -2397,7 +4888,7 @@
                       <w:rPr>
                         <w:noProof/>
                       </w:rPr>
-                      <w:t>2</w:t>
+                      <w:t>8</w:t>
                     </w:r>
                     <w:r>
                       <w:fldChar w:fldCharType="end"/>
@@ -2405,14 +4896,27 @@
                     <w:r>
                       <w:t>/</w:t>
                     </w:r>
-                    <w:fldSimple w:instr=" NUMPAGES   \* MERGEFORMAT ">
-                      <w:r>
-                        <w:rPr>
-                          <w:noProof/>
-                        </w:rPr>
-                        <w:t>2</w:t>
-                      </w:r>
-                    </w:fldSimple>
+                    <w:r>
+                      <w:fldChar w:fldCharType="begin"/>
+                    </w:r>
+                    <w:r>
+                      <w:instrText xml:space="preserve"> NUMPAGES   \* MERGEFORMAT </w:instrText>
+                    </w:r>
+                    <w:r>
+                      <w:fldChar w:fldCharType="separate"/>
+                    </w:r>
+                    <w:r>
+                      <w:rPr>
+                        <w:noProof/>
+                      </w:rPr>
+                      <w:t>8</w:t>
+                    </w:r>
+                    <w:r>
+                      <w:rPr>
+                        <w:noProof/>
+                      </w:rPr>
+                      <w:fldChar w:fldCharType="end"/>
+                    </w:r>
                   </w:p>
                 </w:txbxContent>
               </v:textbox>
@@ -2451,161 +4955,14 @@
 <file path=word/numbering.xml><?xml version="1.0" encoding="utf-8"?>
 <w:numbering xmlns:wpc="http://schemas.microsoft.com/office/word/2010/wordprocessingCanvas" xmlns:cx="http://schemas.microsoft.com/office/drawing/2014/chartex" xmlns:cx1="http://schemas.microsoft.com/office/drawing/2015/9/8/chartex" xmlns:mc="http://schemas.openxmlformats.org/markup-compatibility/2006" xmlns:o="urn:schemas-microsoft-com:office:office" xmlns:r="http://schemas.openxmlformats.org/officeDocument/2006/relationships" xmlns:m="http://schemas.openxmlformats.org/officeDocument/2006/math" xmlns:v="urn:schemas-microsoft-com:vml" xmlns:wp14="http://schemas.microsoft.com/office/word/2010/wordprocessingDrawing" xmlns:wp="http://schemas.openxmlformats.org/drawingml/2006/wordprocessingDrawing" xmlns:w10="urn:schemas-microsoft-com:office:word" xmlns:w="http://schemas.openxmlformats.org/wordprocessingml/2006/main" xmlns:w14="http://schemas.microsoft.com/office/word/2010/wordml" xmlns:w15="http://schemas.microsoft.com/office/word/2012/wordml" xmlns:w16se="http://schemas.microsoft.com/office/word/2015/wordml/symex" xmlns:wpg="http://schemas.microsoft.com/office/word/2010/wordprocessingGroup" xmlns:wpi="http://schemas.microsoft.com/office/word/2010/wordprocessingInk" xmlns:wne="http://schemas.microsoft.com/office/word/2006/wordml" xmlns:wps="http://schemas.microsoft.com/office/word/2010/wordprocessingShape" mc:Ignorable="w14 w15 w16se wp14">
   <w:abstractNum w:abstractNumId="0" w15:restartNumberingAfterBreak="0">
-    <w:nsid w:val="FFFFFF7C"/>
+    <w:nsid w:val="FFFFFF89"/>
     <w:multiLevelType w:val="singleLevel"/>
-    <w:tmpl w:val="773254C8"/>
+    <w:tmpl w:val="A888E44A"/>
     <w:lvl w:ilvl="0">
       <w:start w:val="1"/>
-      <w:numFmt w:val="decimal"/>
-      <w:lvlText w:val="%1."/>
-      <w:lvlJc w:val="left"/>
-      <w:pPr>
-        <w:tabs>
-          <w:tab w:val="num" w:pos="1492"/>
-        </w:tabs>
-        <w:ind w:left="1492" w:hanging="360"/>
-      </w:pPr>
-    </w:lvl>
-  </w:abstractNum>
-  <w:abstractNum w:abstractNumId="1" w15:restartNumberingAfterBreak="0">
-    <w:nsid w:val="FFFFFF7D"/>
-    <w:multiLevelType w:val="singleLevel"/>
-    <w:tmpl w:val="AE04670A"/>
-    <w:lvl w:ilvl="0">
-      <w:start w:val="1"/>
-      <w:numFmt w:val="decimal"/>
-      <w:lvlText w:val="%1."/>
-      <w:lvlJc w:val="left"/>
-      <w:pPr>
-        <w:tabs>
-          <w:tab w:val="num" w:pos="1209"/>
-        </w:tabs>
-        <w:ind w:left="1209" w:hanging="360"/>
-      </w:pPr>
-    </w:lvl>
-  </w:abstractNum>
-  <w:abstractNum w:abstractNumId="2" w15:restartNumberingAfterBreak="0">
-    <w:nsid w:val="FFFFFF7E"/>
-    <w:multiLevelType w:val="singleLevel"/>
-    <w:tmpl w:val="5BEA87B4"/>
-    <w:lvl w:ilvl="0">
-      <w:start w:val="1"/>
-      <w:numFmt w:val="decimal"/>
-      <w:lvlText w:val="%1."/>
-      <w:lvlJc w:val="left"/>
-      <w:pPr>
-        <w:tabs>
-          <w:tab w:val="num" w:pos="926"/>
-        </w:tabs>
-        <w:ind w:left="926" w:hanging="360"/>
-      </w:pPr>
-    </w:lvl>
-  </w:abstractNum>
-  <w:abstractNum w:abstractNumId="3" w15:restartNumberingAfterBreak="0">
-    <w:nsid w:val="FFFFFF7F"/>
-    <w:multiLevelType w:val="singleLevel"/>
-    <w:tmpl w:val="D2EAD15C"/>
-    <w:lvl w:ilvl="0">
-      <w:start w:val="1"/>
-      <w:numFmt w:val="decimal"/>
-      <w:lvlText w:val="%1."/>
-      <w:lvlJc w:val="left"/>
-      <w:pPr>
-        <w:tabs>
-          <w:tab w:val="num" w:pos="643"/>
-        </w:tabs>
-        <w:ind w:left="643" w:hanging="360"/>
-      </w:pPr>
-    </w:lvl>
-  </w:abstractNum>
-  <w:abstractNum w:abstractNumId="4" w15:restartNumberingAfterBreak="0">
-    <w:nsid w:val="FFFFFF80"/>
-    <w:multiLevelType w:val="singleLevel"/>
-    <w:tmpl w:val="C8CCDC54"/>
-    <w:lvl w:ilvl="0">
-      <w:start w:val="1"/>
       <w:numFmt w:val="bullet"/>
+      <w:pStyle w:val="Aufzhlungszeichen"/>
       <w:lvlText w:val=""/>
-      <w:lvlJc w:val="left"/>
-      <w:pPr>
-        <w:tabs>
-          <w:tab w:val="num" w:pos="1492"/>
-        </w:tabs>
-        <w:ind w:left="1492" w:hanging="360"/>
-      </w:pPr>
-      <w:rPr>
-        <w:rFonts w:ascii="Symbol" w:hAnsi="Symbol" w:hint="default"/>
-      </w:rPr>
-    </w:lvl>
-  </w:abstractNum>
-  <w:abstractNum w:abstractNumId="5" w15:restartNumberingAfterBreak="0">
-    <w:nsid w:val="FFFFFF81"/>
-    <w:multiLevelType w:val="singleLevel"/>
-    <w:tmpl w:val="E132EB3A"/>
-    <w:lvl w:ilvl="0">
-      <w:start w:val="1"/>
-      <w:numFmt w:val="bullet"/>
-      <w:lvlText w:val=""/>
-      <w:lvlJc w:val="left"/>
-      <w:pPr>
-        <w:tabs>
-          <w:tab w:val="num" w:pos="1209"/>
-        </w:tabs>
-        <w:ind w:left="1209" w:hanging="360"/>
-      </w:pPr>
-      <w:rPr>
-        <w:rFonts w:ascii="Symbol" w:hAnsi="Symbol" w:hint="default"/>
-      </w:rPr>
-    </w:lvl>
-  </w:abstractNum>
-  <w:abstractNum w:abstractNumId="6" w15:restartNumberingAfterBreak="0">
-    <w:nsid w:val="FFFFFF82"/>
-    <w:multiLevelType w:val="singleLevel"/>
-    <w:tmpl w:val="49AA77B6"/>
-    <w:lvl w:ilvl="0">
-      <w:start w:val="1"/>
-      <w:numFmt w:val="bullet"/>
-      <w:lvlText w:val=""/>
-      <w:lvlJc w:val="left"/>
-      <w:pPr>
-        <w:tabs>
-          <w:tab w:val="num" w:pos="926"/>
-        </w:tabs>
-        <w:ind w:left="926" w:hanging="360"/>
-      </w:pPr>
-      <w:rPr>
-        <w:rFonts w:ascii="Symbol" w:hAnsi="Symbol" w:hint="default"/>
-      </w:rPr>
-    </w:lvl>
-  </w:abstractNum>
-  <w:abstractNum w:abstractNumId="7" w15:restartNumberingAfterBreak="0">
-    <w:nsid w:val="FFFFFF83"/>
-    <w:multiLevelType w:val="singleLevel"/>
-    <w:tmpl w:val="D24E8262"/>
-    <w:lvl w:ilvl="0">
-      <w:start w:val="1"/>
-      <w:numFmt w:val="bullet"/>
-      <w:lvlText w:val=""/>
-      <w:lvlJc w:val="left"/>
-      <w:pPr>
-        <w:tabs>
-          <w:tab w:val="num" w:pos="643"/>
-        </w:tabs>
-        <w:ind w:left="643" w:hanging="360"/>
-      </w:pPr>
-      <w:rPr>
-        <w:rFonts w:ascii="Symbol" w:hAnsi="Symbol" w:hint="default"/>
-      </w:rPr>
-    </w:lvl>
-  </w:abstractNum>
-  <w:abstractNum w:abstractNumId="8" w15:restartNumberingAfterBreak="0">
-    <w:nsid w:val="FFFFFF88"/>
-    <w:multiLevelType w:val="singleLevel"/>
-    <w:tmpl w:val="FD6823FC"/>
-    <w:lvl w:ilvl="0">
-      <w:start w:val="1"/>
-      <w:numFmt w:val="decimal"/>
-      <w:lvlText w:val="%1."/>
       <w:lvlJc w:val="left"/>
       <w:pPr>
         <w:tabs>
@@ -2613,30 +4970,184 @@
         </w:tabs>
         <w:ind w:left="360" w:hanging="360"/>
       </w:pPr>
-    </w:lvl>
-  </w:abstractNum>
-  <w:abstractNum w:abstractNumId="9" w15:restartNumberingAfterBreak="0">
-    <w:nsid w:val="FFFFFF89"/>
-    <w:multiLevelType w:val="singleLevel"/>
-    <w:tmpl w:val="A888E44A"/>
-    <w:lvl w:ilvl="0">
-      <w:start w:val="1"/>
-      <w:numFmt w:val="bullet"/>
-      <w:pStyle w:val="Aufzhlungszeichen"/>
-      <w:lvlText w:val=""/>
-      <w:lvlJc w:val="left"/>
-      <w:pPr>
-        <w:tabs>
-          <w:tab w:val="num" w:pos="360"/>
-        </w:tabs>
-        <w:ind w:left="360" w:hanging="360"/>
-      </w:pPr>
       <w:rPr>
         <w:rFonts w:ascii="Symbol" w:hAnsi="Symbol" w:hint="default"/>
       </w:rPr>
     </w:lvl>
   </w:abstractNum>
-  <w:abstractNum w:abstractNumId="10" w15:restartNumberingAfterBreak="0">
+  <w:abstractNum w:abstractNumId="1" w15:restartNumberingAfterBreak="0">
+    <w:nsid w:val="06CC6F74"/>
+    <w:multiLevelType w:val="multilevel"/>
+    <w:tmpl w:val="0807001F"/>
+    <w:lvl w:ilvl="0">
+      <w:start w:val="1"/>
+      <w:numFmt w:val="decimal"/>
+      <w:lvlText w:val="%1."/>
+      <w:lvlJc w:val="left"/>
+      <w:pPr>
+        <w:ind w:left="360" w:hanging="360"/>
+      </w:pPr>
+    </w:lvl>
+    <w:lvl w:ilvl="1">
+      <w:start w:val="1"/>
+      <w:numFmt w:val="decimal"/>
+      <w:lvlText w:val="%1.%2."/>
+      <w:lvlJc w:val="left"/>
+      <w:pPr>
+        <w:ind w:left="792" w:hanging="432"/>
+      </w:pPr>
+    </w:lvl>
+    <w:lvl w:ilvl="2">
+      <w:start w:val="1"/>
+      <w:numFmt w:val="decimal"/>
+      <w:lvlText w:val="%1.%2.%3."/>
+      <w:lvlJc w:val="left"/>
+      <w:pPr>
+        <w:ind w:left="1224" w:hanging="504"/>
+      </w:pPr>
+    </w:lvl>
+    <w:lvl w:ilvl="3">
+      <w:start w:val="1"/>
+      <w:numFmt w:val="decimal"/>
+      <w:lvlText w:val="%1.%2.%3.%4."/>
+      <w:lvlJc w:val="left"/>
+      <w:pPr>
+        <w:ind w:left="1728" w:hanging="648"/>
+      </w:pPr>
+    </w:lvl>
+    <w:lvl w:ilvl="4">
+      <w:start w:val="1"/>
+      <w:numFmt w:val="decimal"/>
+      <w:lvlText w:val="%1.%2.%3.%4.%5."/>
+      <w:lvlJc w:val="left"/>
+      <w:pPr>
+        <w:ind w:left="2232" w:hanging="792"/>
+      </w:pPr>
+    </w:lvl>
+    <w:lvl w:ilvl="5">
+      <w:start w:val="1"/>
+      <w:numFmt w:val="decimal"/>
+      <w:lvlText w:val="%1.%2.%3.%4.%5.%6."/>
+      <w:lvlJc w:val="left"/>
+      <w:pPr>
+        <w:ind w:left="2736" w:hanging="936"/>
+      </w:pPr>
+    </w:lvl>
+    <w:lvl w:ilvl="6">
+      <w:start w:val="1"/>
+      <w:numFmt w:val="decimal"/>
+      <w:lvlText w:val="%1.%2.%3.%4.%5.%6.%7."/>
+      <w:lvlJc w:val="left"/>
+      <w:pPr>
+        <w:ind w:left="3240" w:hanging="1080"/>
+      </w:pPr>
+    </w:lvl>
+    <w:lvl w:ilvl="7">
+      <w:start w:val="1"/>
+      <w:numFmt w:val="decimal"/>
+      <w:lvlText w:val="%1.%2.%3.%4.%5.%6.%7.%8."/>
+      <w:lvlJc w:val="left"/>
+      <w:pPr>
+        <w:ind w:left="3744" w:hanging="1224"/>
+      </w:pPr>
+    </w:lvl>
+    <w:lvl w:ilvl="8">
+      <w:start w:val="1"/>
+      <w:numFmt w:val="decimal"/>
+      <w:lvlText w:val="%1.%2.%3.%4.%5.%6.%7.%8.%9."/>
+      <w:lvlJc w:val="left"/>
+      <w:pPr>
+        <w:ind w:left="4320" w:hanging="1440"/>
+      </w:pPr>
+    </w:lvl>
+  </w:abstractNum>
+  <w:abstractNum w:abstractNumId="2" w15:restartNumberingAfterBreak="0">
+    <w:nsid w:val="086A0402"/>
+    <w:multiLevelType w:val="hybridMultilevel"/>
+    <w:tmpl w:val="7054D5E6"/>
+    <w:lvl w:ilvl="0" w:tplc="08070019">
+      <w:start w:val="1"/>
+      <w:numFmt w:val="lowerLetter"/>
+      <w:lvlText w:val="%1."/>
+      <w:lvlJc w:val="left"/>
+      <w:pPr>
+        <w:ind w:left="1440" w:hanging="360"/>
+      </w:pPr>
+    </w:lvl>
+    <w:lvl w:ilvl="1" w:tplc="08070019">
+      <w:start w:val="1"/>
+      <w:numFmt w:val="lowerLetter"/>
+      <w:lvlText w:val="%2."/>
+      <w:lvlJc w:val="left"/>
+      <w:pPr>
+        <w:ind w:left="2160" w:hanging="360"/>
+      </w:pPr>
+    </w:lvl>
+    <w:lvl w:ilvl="2" w:tplc="0807001B" w:tentative="1">
+      <w:start w:val="1"/>
+      <w:numFmt w:val="lowerRoman"/>
+      <w:lvlText w:val="%3."/>
+      <w:lvlJc w:val="right"/>
+      <w:pPr>
+        <w:ind w:left="2880" w:hanging="180"/>
+      </w:pPr>
+    </w:lvl>
+    <w:lvl w:ilvl="3" w:tplc="0807000F" w:tentative="1">
+      <w:start w:val="1"/>
+      <w:numFmt w:val="decimal"/>
+      <w:lvlText w:val="%4."/>
+      <w:lvlJc w:val="left"/>
+      <w:pPr>
+        <w:ind w:left="3600" w:hanging="360"/>
+      </w:pPr>
+    </w:lvl>
+    <w:lvl w:ilvl="4" w:tplc="08070019" w:tentative="1">
+      <w:start w:val="1"/>
+      <w:numFmt w:val="lowerLetter"/>
+      <w:lvlText w:val="%5."/>
+      <w:lvlJc w:val="left"/>
+      <w:pPr>
+        <w:ind w:left="4320" w:hanging="360"/>
+      </w:pPr>
+    </w:lvl>
+    <w:lvl w:ilvl="5" w:tplc="0807001B" w:tentative="1">
+      <w:start w:val="1"/>
+      <w:numFmt w:val="lowerRoman"/>
+      <w:lvlText w:val="%6."/>
+      <w:lvlJc w:val="right"/>
+      <w:pPr>
+        <w:ind w:left="5040" w:hanging="180"/>
+      </w:pPr>
+    </w:lvl>
+    <w:lvl w:ilvl="6" w:tplc="0807000F" w:tentative="1">
+      <w:start w:val="1"/>
+      <w:numFmt w:val="decimal"/>
+      <w:lvlText w:val="%7."/>
+      <w:lvlJc w:val="left"/>
+      <w:pPr>
+        <w:ind w:left="5760" w:hanging="360"/>
+      </w:pPr>
+    </w:lvl>
+    <w:lvl w:ilvl="7" w:tplc="08070019" w:tentative="1">
+      <w:start w:val="1"/>
+      <w:numFmt w:val="lowerLetter"/>
+      <w:lvlText w:val="%8."/>
+      <w:lvlJc w:val="left"/>
+      <w:pPr>
+        <w:ind w:left="6480" w:hanging="360"/>
+      </w:pPr>
+    </w:lvl>
+    <w:lvl w:ilvl="8" w:tplc="0807001B" w:tentative="1">
+      <w:start w:val="1"/>
+      <w:numFmt w:val="lowerRoman"/>
+      <w:lvlText w:val="%9."/>
+      <w:lvlJc w:val="right"/>
+      <w:pPr>
+        <w:ind w:left="7200" w:hanging="180"/>
+      </w:pPr>
+    </w:lvl>
+  </w:abstractNum>
+  <w:abstractNum w:abstractNumId="3" w15:restartNumberingAfterBreak="0">
     <w:nsid w:val="088877EC"/>
     <w:multiLevelType w:val="multilevel"/>
     <w:tmpl w:val="65922A4C"/>
@@ -2765,26 +5276,14 @@
       </w:pPr>
     </w:lvl>
   </w:abstractNum>
-  <w:abstractNum w:abstractNumId="11" w15:restartNumberingAfterBreak="0">
-    <w:nsid w:val="093C6AF4"/>
-    <w:multiLevelType w:val="multilevel"/>
-    <w:tmpl w:val="0807001D"/>
-    <w:lvl w:ilvl="0">
+  <w:abstractNum w:abstractNumId="4" w15:restartNumberingAfterBreak="0">
+    <w:nsid w:val="1A492A12"/>
+    <w:multiLevelType w:val="hybridMultilevel"/>
+    <w:tmpl w:val="7B92FCA6"/>
+    <w:lvl w:ilvl="0" w:tplc="0407000F">
       <w:start w:val="1"/>
       <w:numFmt w:val="decimal"/>
-      <w:lvlText w:val="%1)"/>
-      <w:lvlJc w:val="left"/>
-      <w:pPr>
-        <w:tabs>
-          <w:tab w:val="num" w:pos="360"/>
-        </w:tabs>
-        <w:ind w:left="360" w:hanging="360"/>
-      </w:pPr>
-    </w:lvl>
-    <w:lvl w:ilvl="1">
-      <w:start w:val="1"/>
-      <w:numFmt w:val="lowerLetter"/>
-      <w:lvlText w:val="%2)"/>
+      <w:lvlText w:val="%1."/>
       <w:lvlJc w:val="left"/>
       <w:pPr>
         <w:tabs>
@@ -2792,23 +5291,14 @@
         </w:tabs>
         <w:ind w:left="720" w:hanging="360"/>
       </w:pPr>
-    </w:lvl>
-    <w:lvl w:ilvl="2">
-      <w:start w:val="1"/>
-      <w:numFmt w:val="lowerRoman"/>
-      <w:lvlText w:val="%3)"/>
-      <w:lvlJc w:val="left"/>
-      <w:pPr>
-        <w:tabs>
-          <w:tab w:val="num" w:pos="1080"/>
-        </w:tabs>
-        <w:ind w:left="1080" w:hanging="360"/>
-      </w:pPr>
-    </w:lvl>
-    <w:lvl w:ilvl="3">
-      <w:start w:val="1"/>
-      <w:numFmt w:val="decimal"/>
-      <w:lvlText w:val="(%4)"/>
+      <w:rPr>
+        <w:rFonts w:hint="default"/>
+      </w:rPr>
+    </w:lvl>
+    <w:lvl w:ilvl="1" w:tplc="04070019" w:tentative="1">
+      <w:start w:val="1"/>
+      <w:numFmt w:val="lowerLetter"/>
+      <w:lvlText w:val="%2."/>
       <w:lvlJc w:val="left"/>
       <w:pPr>
         <w:tabs>
@@ -2817,46 +5307,22 @@
         <w:ind w:left="1440" w:hanging="360"/>
       </w:pPr>
     </w:lvl>
-    <w:lvl w:ilvl="4">
-      <w:start w:val="1"/>
-      <w:numFmt w:val="lowerLetter"/>
-      <w:lvlText w:val="(%5)"/>
-      <w:lvlJc w:val="left"/>
-      <w:pPr>
-        <w:tabs>
-          <w:tab w:val="num" w:pos="1800"/>
-        </w:tabs>
-        <w:ind w:left="1800" w:hanging="360"/>
-      </w:pPr>
-    </w:lvl>
-    <w:lvl w:ilvl="5">
+    <w:lvl w:ilvl="2" w:tplc="0407001B" w:tentative="1">
       <w:start w:val="1"/>
       <w:numFmt w:val="lowerRoman"/>
-      <w:lvlText w:val="(%6)"/>
-      <w:lvlJc w:val="left"/>
+      <w:lvlText w:val="%3."/>
+      <w:lvlJc w:val="right"/>
       <w:pPr>
         <w:tabs>
           <w:tab w:val="num" w:pos="2160"/>
         </w:tabs>
-        <w:ind w:left="2160" w:hanging="360"/>
-      </w:pPr>
-    </w:lvl>
-    <w:lvl w:ilvl="6">
+        <w:ind w:left="2160" w:hanging="180"/>
+      </w:pPr>
+    </w:lvl>
+    <w:lvl w:ilvl="3" w:tplc="0407000F" w:tentative="1">
       <w:start w:val="1"/>
       <w:numFmt w:val="decimal"/>
-      <w:lvlText w:val="%7."/>
-      <w:lvlJc w:val="left"/>
-      <w:pPr>
-        <w:tabs>
-          <w:tab w:val="num" w:pos="2520"/>
-        </w:tabs>
-        <w:ind w:left="2520" w:hanging="360"/>
-      </w:pPr>
-    </w:lvl>
-    <w:lvl w:ilvl="7">
-      <w:start w:val="1"/>
-      <w:numFmt w:val="lowerLetter"/>
-      <w:lvlText w:val="%8."/>
+      <w:lvlText w:val="%4."/>
       <w:lvlJc w:val="left"/>
       <w:pPr>
         <w:tabs>
@@ -2865,268 +5331,491 @@
         <w:ind w:left="2880" w:hanging="360"/>
       </w:pPr>
     </w:lvl>
-    <w:lvl w:ilvl="8">
+    <w:lvl w:ilvl="4" w:tplc="04070019" w:tentative="1">
+      <w:start w:val="1"/>
+      <w:numFmt w:val="lowerLetter"/>
+      <w:lvlText w:val="%5."/>
+      <w:lvlJc w:val="left"/>
+      <w:pPr>
+        <w:tabs>
+          <w:tab w:val="num" w:pos="3600"/>
+        </w:tabs>
+        <w:ind w:left="3600" w:hanging="360"/>
+      </w:pPr>
+    </w:lvl>
+    <w:lvl w:ilvl="5" w:tplc="0407001B" w:tentative="1">
+      <w:start w:val="1"/>
+      <w:numFmt w:val="lowerRoman"/>
+      <w:lvlText w:val="%6."/>
+      <w:lvlJc w:val="right"/>
+      <w:pPr>
+        <w:tabs>
+          <w:tab w:val="num" w:pos="4320"/>
+        </w:tabs>
+        <w:ind w:left="4320" w:hanging="180"/>
+      </w:pPr>
+    </w:lvl>
+    <w:lvl w:ilvl="6" w:tplc="0407000F" w:tentative="1">
+      <w:start w:val="1"/>
+      <w:numFmt w:val="decimal"/>
+      <w:lvlText w:val="%7."/>
+      <w:lvlJc w:val="left"/>
+      <w:pPr>
+        <w:tabs>
+          <w:tab w:val="num" w:pos="5040"/>
+        </w:tabs>
+        <w:ind w:left="5040" w:hanging="360"/>
+      </w:pPr>
+    </w:lvl>
+    <w:lvl w:ilvl="7" w:tplc="04070019" w:tentative="1">
+      <w:start w:val="1"/>
+      <w:numFmt w:val="lowerLetter"/>
+      <w:lvlText w:val="%8."/>
+      <w:lvlJc w:val="left"/>
+      <w:pPr>
+        <w:tabs>
+          <w:tab w:val="num" w:pos="5760"/>
+        </w:tabs>
+        <w:ind w:left="5760" w:hanging="360"/>
+      </w:pPr>
+    </w:lvl>
+    <w:lvl w:ilvl="8" w:tplc="0407001B" w:tentative="1">
       <w:start w:val="1"/>
       <w:numFmt w:val="lowerRoman"/>
       <w:lvlText w:val="%9."/>
-      <w:lvlJc w:val="left"/>
+      <w:lvlJc w:val="right"/>
       <w:pPr>
         <w:tabs>
-          <w:tab w:val="num" w:pos="3240"/>
+          <w:tab w:val="num" w:pos="6480"/>
         </w:tabs>
-        <w:ind w:left="3240" w:hanging="360"/>
+        <w:ind w:left="6480" w:hanging="180"/>
       </w:pPr>
     </w:lvl>
   </w:abstractNum>
-  <w:abstractNum w:abstractNumId="12" w15:restartNumberingAfterBreak="0">
-    <w:nsid w:val="0A1B4CAB"/>
+  <w:abstractNum w:abstractNumId="5" w15:restartNumberingAfterBreak="0">
+    <w:nsid w:val="23C61461"/>
     <w:multiLevelType w:val="multilevel"/>
-    <w:tmpl w:val="77743B80"/>
+    <w:tmpl w:val="18D4F128"/>
+    <w:styleLink w:val="111111"/>
     <w:lvl w:ilvl="0">
       <w:start w:val="1"/>
       <w:numFmt w:val="decimal"/>
-      <w:lvlText w:val="%1"/>
-      <w:lvlJc w:val="left"/>
-      <w:pPr>
-        <w:tabs>
-          <w:tab w:val="num" w:pos="432"/>
-        </w:tabs>
-        <w:ind w:left="432" w:hanging="432"/>
-      </w:pPr>
-      <w:rPr>
-        <w:b/>
-        <w:i w:val="0"/>
-        <w:sz w:val="28"/>
-      </w:rPr>
-    </w:lvl>
-    <w:lvl w:ilvl="1">
-      <w:start w:val="1"/>
-      <w:numFmt w:val="decimal"/>
-      <w:lvlText w:val="%1.%2"/>
-      <w:lvlJc w:val="left"/>
-      <w:pPr>
-        <w:tabs>
-          <w:tab w:val="num" w:pos="576"/>
-        </w:tabs>
-        <w:ind w:left="576" w:hanging="576"/>
-      </w:pPr>
-    </w:lvl>
-    <w:lvl w:ilvl="2">
-      <w:start w:val="1"/>
-      <w:numFmt w:val="decimal"/>
-      <w:lvlText w:val="%1.%2.%3"/>
-      <w:lvlJc w:val="left"/>
-      <w:pPr>
-        <w:tabs>
-          <w:tab w:val="num" w:pos="720"/>
-        </w:tabs>
-        <w:ind w:left="720" w:hanging="720"/>
-      </w:pPr>
-    </w:lvl>
-    <w:lvl w:ilvl="3">
-      <w:start w:val="1"/>
-      <w:numFmt w:val="decimal"/>
-      <w:lvlText w:val="%1.%2.%3.%4"/>
-      <w:lvlJc w:val="left"/>
-      <w:pPr>
-        <w:tabs>
-          <w:tab w:val="num" w:pos="864"/>
-        </w:tabs>
-        <w:ind w:left="864" w:hanging="864"/>
-      </w:pPr>
-    </w:lvl>
-    <w:lvl w:ilvl="4">
-      <w:start w:val="1"/>
-      <w:numFmt w:val="decimal"/>
-      <w:lvlText w:val="%1.%2.%3.%4.%5"/>
-      <w:lvlJc w:val="left"/>
-      <w:pPr>
-        <w:tabs>
-          <w:tab w:val="num" w:pos="1008"/>
-        </w:tabs>
-        <w:ind w:left="1008" w:hanging="1008"/>
-      </w:pPr>
-    </w:lvl>
-    <w:lvl w:ilvl="5">
-      <w:start w:val="1"/>
-      <w:numFmt w:val="decimal"/>
-      <w:lvlText w:val="%1.%2.%3.%4.%5.%6"/>
-      <w:lvlJc w:val="left"/>
-      <w:pPr>
-        <w:tabs>
-          <w:tab w:val="num" w:pos="1152"/>
-        </w:tabs>
-        <w:ind w:left="1152" w:hanging="1152"/>
-      </w:pPr>
-    </w:lvl>
-    <w:lvl w:ilvl="6">
-      <w:start w:val="1"/>
-      <w:numFmt w:val="decimal"/>
-      <w:lvlText w:val="%1.%2.%3.%4.%5.%6.%7"/>
-      <w:lvlJc w:val="left"/>
-      <w:pPr>
-        <w:tabs>
-          <w:tab w:val="num" w:pos="1296"/>
-        </w:tabs>
-        <w:ind w:left="1296" w:hanging="1296"/>
-      </w:pPr>
-    </w:lvl>
-    <w:lvl w:ilvl="7">
-      <w:start w:val="1"/>
-      <w:numFmt w:val="decimal"/>
-      <w:lvlText w:val="%1.%2.%3.%4.%5.%6.%7.%8"/>
-      <w:lvlJc w:val="left"/>
-      <w:pPr>
-        <w:tabs>
-          <w:tab w:val="num" w:pos="1440"/>
-        </w:tabs>
-        <w:ind w:left="1440" w:hanging="1440"/>
-      </w:pPr>
-    </w:lvl>
-    <w:lvl w:ilvl="8">
-      <w:start w:val="1"/>
-      <w:numFmt w:val="decimal"/>
-      <w:lvlText w:val="%1.%2.%3.%4.%5.%6.%7.%8.%9"/>
-      <w:lvlJc w:val="left"/>
-      <w:pPr>
-        <w:tabs>
-          <w:tab w:val="num" w:pos="1584"/>
-        </w:tabs>
-        <w:ind w:left="1584" w:hanging="1584"/>
-      </w:pPr>
-    </w:lvl>
-  </w:abstractNum>
-  <w:abstractNum w:abstractNumId="13" w15:restartNumberingAfterBreak="0">
-    <w:nsid w:val="0D620933"/>
-    <w:multiLevelType w:val="multilevel"/>
-    <w:tmpl w:val="60786DAA"/>
-    <w:lvl w:ilvl="0">
-      <w:numFmt w:val="none"/>
-      <w:lvlText w:val=""/>
-      <w:lvlJc w:val="left"/>
-      <w:pPr>
-        <w:tabs>
-          <w:tab w:val="num" w:pos="360"/>
-        </w:tabs>
-      </w:pPr>
-    </w:lvl>
-    <w:lvl w:ilvl="1">
-      <w:start w:val="1"/>
-      <w:numFmt w:val="decimal"/>
-      <w:lvlText w:val="%1.%2"/>
+      <w:pStyle w:val="Nummeriert"/>
+      <w:lvlText w:val="%1."/>
       <w:lvlJc w:val="left"/>
       <w:pPr>
         <w:tabs>
           <w:tab w:val="num" w:pos="1134"/>
         </w:tabs>
-        <w:ind w:left="1134" w:hanging="1134"/>
+        <w:ind w:left="1134" w:hanging="283"/>
       </w:pPr>
       <w:rPr>
-        <w:rFonts w:ascii="Arial" w:hAnsi="Arial" w:cs="Arial"/>
+        <w:rFonts w:hint="default"/>
       </w:rPr>
     </w:lvl>
+    <w:lvl w:ilvl="1">
+      <w:start w:val="1"/>
+      <w:numFmt w:val="decimal"/>
+      <w:lvlText w:val="%1.%2."/>
+      <w:lvlJc w:val="left"/>
+      <w:pPr>
+        <w:tabs>
+          <w:tab w:val="num" w:pos="1701"/>
+        </w:tabs>
+        <w:ind w:left="1701" w:hanging="567"/>
+      </w:pPr>
+      <w:rPr>
+        <w:rFonts w:hint="default"/>
+      </w:rPr>
+    </w:lvl>
     <w:lvl w:ilvl="2">
       <w:start w:val="1"/>
       <w:numFmt w:val="decimal"/>
-      <w:lvlText w:val="%1.%2.%3"/>
+      <w:lvlText w:val="%1.%2.%3."/>
       <w:lvlJc w:val="left"/>
       <w:pPr>
         <w:tabs>
-          <w:tab w:val="num" w:pos="1134"/>
+          <w:tab w:val="num" w:pos="2268"/>
         </w:tabs>
-        <w:ind w:left="1134" w:hanging="1134"/>
+        <w:ind w:left="2268" w:hanging="567"/>
       </w:pPr>
       <w:rPr>
-        <w:rFonts w:ascii="Arial" w:hAnsi="Arial" w:cs="Arial"/>
+        <w:rFonts w:hint="default"/>
       </w:rPr>
     </w:lvl>
     <w:lvl w:ilvl="3">
       <w:start w:val="1"/>
+      <w:numFmt w:val="decimal"/>
+      <w:lvlText w:val="%1.%2.%3.%4."/>
+      <w:lvlJc w:val="left"/>
+      <w:pPr>
+        <w:tabs>
+          <w:tab w:val="num" w:pos="953"/>
+        </w:tabs>
+        <w:ind w:left="881" w:hanging="648"/>
+      </w:pPr>
+      <w:rPr>
+        <w:rFonts w:hint="default"/>
+      </w:rPr>
+    </w:lvl>
+    <w:lvl w:ilvl="4">
+      <w:start w:val="1"/>
+      <w:numFmt w:val="decimal"/>
+      <w:lvlText w:val="%1.%2.%3.%4.%5."/>
+      <w:lvlJc w:val="left"/>
+      <w:pPr>
+        <w:tabs>
+          <w:tab w:val="num" w:pos="1673"/>
+        </w:tabs>
+        <w:ind w:left="1385" w:hanging="792"/>
+      </w:pPr>
+      <w:rPr>
+        <w:rFonts w:hint="default"/>
+      </w:rPr>
+    </w:lvl>
+    <w:lvl w:ilvl="5">
+      <w:start w:val="1"/>
+      <w:numFmt w:val="decimal"/>
+      <w:lvlText w:val="%1.%2.%3.%4.%5.%6."/>
+      <w:lvlJc w:val="left"/>
+      <w:pPr>
+        <w:tabs>
+          <w:tab w:val="num" w:pos="2033"/>
+        </w:tabs>
+        <w:ind w:left="1889" w:hanging="936"/>
+      </w:pPr>
+      <w:rPr>
+        <w:rFonts w:hint="default"/>
+      </w:rPr>
+    </w:lvl>
+    <w:lvl w:ilvl="6">
+      <w:start w:val="1"/>
+      <w:numFmt w:val="decimal"/>
+      <w:lvlText w:val="%1.%2.%3.%4.%5.%6.%7."/>
+      <w:lvlJc w:val="left"/>
+      <w:pPr>
+        <w:tabs>
+          <w:tab w:val="num" w:pos="2753"/>
+        </w:tabs>
+        <w:ind w:left="2393" w:hanging="1080"/>
+      </w:pPr>
+      <w:rPr>
+        <w:rFonts w:hint="default"/>
+      </w:rPr>
+    </w:lvl>
+    <w:lvl w:ilvl="7">
+      <w:start w:val="1"/>
+      <w:numFmt w:val="decimal"/>
+      <w:lvlText w:val="%1.%2.%3.%4.%5.%6.%7.%8."/>
+      <w:lvlJc w:val="left"/>
+      <w:pPr>
+        <w:tabs>
+          <w:tab w:val="num" w:pos="3113"/>
+        </w:tabs>
+        <w:ind w:left="2897" w:hanging="1224"/>
+      </w:pPr>
+      <w:rPr>
+        <w:rFonts w:hint="default"/>
+      </w:rPr>
+    </w:lvl>
+    <w:lvl w:ilvl="8">
+      <w:start w:val="1"/>
+      <w:numFmt w:val="decimal"/>
+      <w:lvlText w:val="%1.%2.%3.%4.%5.%6.%7.%8.%9."/>
+      <w:lvlJc w:val="left"/>
+      <w:pPr>
+        <w:tabs>
+          <w:tab w:val="num" w:pos="3833"/>
+        </w:tabs>
+        <w:ind w:left="3473" w:hanging="1440"/>
+      </w:pPr>
+      <w:rPr>
+        <w:rFonts w:hint="default"/>
+      </w:rPr>
+    </w:lvl>
+  </w:abstractNum>
+  <w:abstractNum w:abstractNumId="6" w15:restartNumberingAfterBreak="0">
+    <w:nsid w:val="33452225"/>
+    <w:multiLevelType w:val="hybridMultilevel"/>
+    <w:tmpl w:val="B440A934"/>
+    <w:lvl w:ilvl="0" w:tplc="1A6CE23E">
+      <w:start w:val="1"/>
+      <w:numFmt w:val="decimal"/>
+      <w:lvlText w:val="%1."/>
+      <w:lvlJc w:val="left"/>
+      <w:pPr>
+        <w:ind w:left="720" w:hanging="360"/>
+      </w:pPr>
+      <w:rPr>
+        <w:rFonts w:hint="default"/>
+      </w:rPr>
+    </w:lvl>
+    <w:lvl w:ilvl="1" w:tplc="08070019" w:tentative="1">
+      <w:start w:val="1"/>
       <w:numFmt w:val="lowerLetter"/>
-      <w:lvlText w:val="%4)"/>
+      <w:lvlText w:val="%2."/>
       <w:lvlJc w:val="left"/>
       <w:pPr>
-        <w:tabs>
-          <w:tab w:val="num" w:pos="2520"/>
-        </w:tabs>
-        <w:ind w:left="2160" w:firstLine="0"/>
-      </w:pPr>
-    </w:lvl>
-    <w:lvl w:ilvl="4">
+        <w:ind w:left="1440" w:hanging="360"/>
+      </w:pPr>
+    </w:lvl>
+    <w:lvl w:ilvl="2" w:tplc="0807001B" w:tentative="1">
+      <w:start w:val="1"/>
+      <w:numFmt w:val="lowerRoman"/>
+      <w:lvlText w:val="%3."/>
+      <w:lvlJc w:val="right"/>
+      <w:pPr>
+        <w:ind w:left="2160" w:hanging="180"/>
+      </w:pPr>
+    </w:lvl>
+    <w:lvl w:ilvl="3" w:tplc="0807000F" w:tentative="1">
       <w:start w:val="1"/>
       <w:numFmt w:val="decimal"/>
-      <w:lvlText w:val="(%5)"/>
+      <w:lvlText w:val="%4."/>
       <w:lvlJc w:val="left"/>
       <w:pPr>
-        <w:tabs>
-          <w:tab w:val="num" w:pos="3240"/>
-        </w:tabs>
-        <w:ind w:left="2880" w:firstLine="0"/>
-      </w:pPr>
-    </w:lvl>
-    <w:lvl w:ilvl="5">
+        <w:ind w:left="2880" w:hanging="360"/>
+      </w:pPr>
+    </w:lvl>
+    <w:lvl w:ilvl="4" w:tplc="08070019" w:tentative="1">
       <w:start w:val="1"/>
       <w:numFmt w:val="lowerLetter"/>
-      <w:lvlText w:val="(%6)"/>
+      <w:lvlText w:val="%5."/>
       <w:lvlJc w:val="left"/>
       <w:pPr>
-        <w:tabs>
-          <w:tab w:val="num" w:pos="3960"/>
-        </w:tabs>
-        <w:ind w:left="3600" w:firstLine="0"/>
-      </w:pPr>
-    </w:lvl>
-    <w:lvl w:ilvl="6">
+        <w:ind w:left="3600" w:hanging="360"/>
+      </w:pPr>
+    </w:lvl>
+    <w:lvl w:ilvl="5" w:tplc="0807001B" w:tentative="1">
       <w:start w:val="1"/>
       <w:numFmt w:val="lowerRoman"/>
-      <w:lvlText w:val="(%7)"/>
+      <w:lvlText w:val="%6."/>
+      <w:lvlJc w:val="right"/>
+      <w:pPr>
+        <w:ind w:left="4320" w:hanging="180"/>
+      </w:pPr>
+    </w:lvl>
+    <w:lvl w:ilvl="6" w:tplc="0807000F" w:tentative="1">
+      <w:start w:val="1"/>
+      <w:numFmt w:val="decimal"/>
+      <w:lvlText w:val="%7."/>
       <w:lvlJc w:val="left"/>
       <w:pPr>
-        <w:tabs>
-          <w:tab w:val="num" w:pos="4680"/>
-        </w:tabs>
-        <w:ind w:left="4320" w:firstLine="0"/>
-      </w:pPr>
-    </w:lvl>
-    <w:lvl w:ilvl="7">
+        <w:ind w:left="5040" w:hanging="360"/>
+      </w:pPr>
+    </w:lvl>
+    <w:lvl w:ilvl="7" w:tplc="08070019" w:tentative="1">
       <w:start w:val="1"/>
       <w:numFmt w:val="lowerLetter"/>
-      <w:lvlText w:val="(%8)"/>
+      <w:lvlText w:val="%8."/>
       <w:lvlJc w:val="left"/>
       <w:pPr>
-        <w:tabs>
-          <w:tab w:val="num" w:pos="5400"/>
-        </w:tabs>
-        <w:ind w:left="5040" w:firstLine="0"/>
-      </w:pPr>
-    </w:lvl>
-    <w:lvl w:ilvl="8">
+        <w:ind w:left="5760" w:hanging="360"/>
+      </w:pPr>
+    </w:lvl>
+    <w:lvl w:ilvl="8" w:tplc="0807001B" w:tentative="1">
       <w:start w:val="1"/>
       <w:numFmt w:val="lowerRoman"/>
-      <w:lvlText w:val="(%9)"/>
+      <w:lvlText w:val="%9."/>
+      <w:lvlJc w:val="right"/>
+      <w:pPr>
+        <w:ind w:left="6480" w:hanging="180"/>
+      </w:pPr>
+    </w:lvl>
+  </w:abstractNum>
+  <w:abstractNum w:abstractNumId="7" w15:restartNumberingAfterBreak="0">
+    <w:nsid w:val="3C140455"/>
+    <w:multiLevelType w:val="hybridMultilevel"/>
+    <w:tmpl w:val="B440A934"/>
+    <w:lvl w:ilvl="0" w:tplc="1A6CE23E">
+      <w:start w:val="1"/>
+      <w:numFmt w:val="decimal"/>
+      <w:lvlText w:val="%1."/>
       <w:lvlJc w:val="left"/>
       <w:pPr>
-        <w:tabs>
-          <w:tab w:val="num" w:pos="6120"/>
-        </w:tabs>
-        <w:ind w:left="5760" w:firstLine="0"/>
+        <w:ind w:left="720" w:hanging="360"/>
+      </w:pPr>
+      <w:rPr>
+        <w:rFonts w:hint="default"/>
+      </w:rPr>
+    </w:lvl>
+    <w:lvl w:ilvl="1" w:tplc="08070019" w:tentative="1">
+      <w:start w:val="1"/>
+      <w:numFmt w:val="lowerLetter"/>
+      <w:lvlText w:val="%2."/>
+      <w:lvlJc w:val="left"/>
+      <w:pPr>
+        <w:ind w:left="1440" w:hanging="360"/>
+      </w:pPr>
+    </w:lvl>
+    <w:lvl w:ilvl="2" w:tplc="0807001B" w:tentative="1">
+      <w:start w:val="1"/>
+      <w:numFmt w:val="lowerRoman"/>
+      <w:lvlText w:val="%3."/>
+      <w:lvlJc w:val="right"/>
+      <w:pPr>
+        <w:ind w:left="2160" w:hanging="180"/>
+      </w:pPr>
+    </w:lvl>
+    <w:lvl w:ilvl="3" w:tplc="0807000F" w:tentative="1">
+      <w:start w:val="1"/>
+      <w:numFmt w:val="decimal"/>
+      <w:lvlText w:val="%4."/>
+      <w:lvlJc w:val="left"/>
+      <w:pPr>
+        <w:ind w:left="2880" w:hanging="360"/>
+      </w:pPr>
+    </w:lvl>
+    <w:lvl w:ilvl="4" w:tplc="08070019" w:tentative="1">
+      <w:start w:val="1"/>
+      <w:numFmt w:val="lowerLetter"/>
+      <w:lvlText w:val="%5."/>
+      <w:lvlJc w:val="left"/>
+      <w:pPr>
+        <w:ind w:left="3600" w:hanging="360"/>
+      </w:pPr>
+    </w:lvl>
+    <w:lvl w:ilvl="5" w:tplc="0807001B" w:tentative="1">
+      <w:start w:val="1"/>
+      <w:numFmt w:val="lowerRoman"/>
+      <w:lvlText w:val="%6."/>
+      <w:lvlJc w:val="right"/>
+      <w:pPr>
+        <w:ind w:left="4320" w:hanging="180"/>
+      </w:pPr>
+    </w:lvl>
+    <w:lvl w:ilvl="6" w:tplc="0807000F" w:tentative="1">
+      <w:start w:val="1"/>
+      <w:numFmt w:val="decimal"/>
+      <w:lvlText w:val="%7."/>
+      <w:lvlJc w:val="left"/>
+      <w:pPr>
+        <w:ind w:left="5040" w:hanging="360"/>
+      </w:pPr>
+    </w:lvl>
+    <w:lvl w:ilvl="7" w:tplc="08070019" w:tentative="1">
+      <w:start w:val="1"/>
+      <w:numFmt w:val="lowerLetter"/>
+      <w:lvlText w:val="%8."/>
+      <w:lvlJc w:val="left"/>
+      <w:pPr>
+        <w:ind w:left="5760" w:hanging="360"/>
+      </w:pPr>
+    </w:lvl>
+    <w:lvl w:ilvl="8" w:tplc="0807001B" w:tentative="1">
+      <w:start w:val="1"/>
+      <w:numFmt w:val="lowerRoman"/>
+      <w:lvlText w:val="%9."/>
+      <w:lvlJc w:val="right"/>
+      <w:pPr>
+        <w:ind w:left="6480" w:hanging="180"/>
       </w:pPr>
     </w:lvl>
   </w:abstractNum>
-  <w:abstractNum w:abstractNumId="14" w15:restartNumberingAfterBreak="0">
-    <w:nsid w:val="0E1C6C90"/>
+  <w:abstractNum w:abstractNumId="8" w15:restartNumberingAfterBreak="0">
+    <w:nsid w:val="4B583BD2"/>
+    <w:multiLevelType w:val="hybridMultilevel"/>
+    <w:tmpl w:val="B440A934"/>
+    <w:lvl w:ilvl="0" w:tplc="1A6CE23E">
+      <w:start w:val="1"/>
+      <w:numFmt w:val="decimal"/>
+      <w:lvlText w:val="%1."/>
+      <w:lvlJc w:val="left"/>
+      <w:pPr>
+        <w:ind w:left="720" w:hanging="360"/>
+      </w:pPr>
+      <w:rPr>
+        <w:rFonts w:hint="default"/>
+      </w:rPr>
+    </w:lvl>
+    <w:lvl w:ilvl="1" w:tplc="08070019" w:tentative="1">
+      <w:start w:val="1"/>
+      <w:numFmt w:val="lowerLetter"/>
+      <w:lvlText w:val="%2."/>
+      <w:lvlJc w:val="left"/>
+      <w:pPr>
+        <w:ind w:left="1440" w:hanging="360"/>
+      </w:pPr>
+    </w:lvl>
+    <w:lvl w:ilvl="2" w:tplc="0807001B" w:tentative="1">
+      <w:start w:val="1"/>
+      <w:numFmt w:val="lowerRoman"/>
+      <w:lvlText w:val="%3."/>
+      <w:lvlJc w:val="right"/>
+      <w:pPr>
+        <w:ind w:left="2160" w:hanging="180"/>
+      </w:pPr>
+    </w:lvl>
+    <w:lvl w:ilvl="3" w:tplc="0807000F" w:tentative="1">
+      <w:start w:val="1"/>
+      <w:numFmt w:val="decimal"/>
+      <w:lvlText w:val="%4."/>
+      <w:lvlJc w:val="left"/>
+      <w:pPr>
+        <w:ind w:left="2880" w:hanging="360"/>
+      </w:pPr>
+    </w:lvl>
+    <w:lvl w:ilvl="4" w:tplc="08070019" w:tentative="1">
+      <w:start w:val="1"/>
+      <w:numFmt w:val="lowerLetter"/>
+      <w:lvlText w:val="%5."/>
+      <w:lvlJc w:val="left"/>
+      <w:pPr>
+        <w:ind w:left="3600" w:hanging="360"/>
+      </w:pPr>
+    </w:lvl>
+    <w:lvl w:ilvl="5" w:tplc="0807001B" w:tentative="1">
+      <w:start w:val="1"/>
+      <w:numFmt w:val="lowerRoman"/>
+      <w:lvlText w:val="%6."/>
+      <w:lvlJc w:val="right"/>
+      <w:pPr>
+        <w:ind w:left="4320" w:hanging="180"/>
+      </w:pPr>
+    </w:lvl>
+    <w:lvl w:ilvl="6" w:tplc="0807000F" w:tentative="1">
+      <w:start w:val="1"/>
+      <w:numFmt w:val="decimal"/>
+      <w:lvlText w:val="%7."/>
+      <w:lvlJc w:val="left"/>
+      <w:pPr>
+        <w:ind w:left="5040" w:hanging="360"/>
+      </w:pPr>
+    </w:lvl>
+    <w:lvl w:ilvl="7" w:tplc="08070019" w:tentative="1">
+      <w:start w:val="1"/>
+      <w:numFmt w:val="lowerLetter"/>
+      <w:lvlText w:val="%8."/>
+      <w:lvlJc w:val="left"/>
+      <w:pPr>
+        <w:ind w:left="5760" w:hanging="360"/>
+      </w:pPr>
+    </w:lvl>
+    <w:lvl w:ilvl="8" w:tplc="0807001B" w:tentative="1">
+      <w:start w:val="1"/>
+      <w:numFmt w:val="lowerRoman"/>
+      <w:lvlText w:val="%9."/>
+      <w:lvlJc w:val="right"/>
+      <w:pPr>
+        <w:ind w:left="6480" w:hanging="180"/>
+      </w:pPr>
+    </w:lvl>
+  </w:abstractNum>
+  <w:abstractNum w:abstractNumId="9" w15:restartNumberingAfterBreak="0">
+    <w:nsid w:val="781A5584"/>
     <w:multiLevelType w:val="multilevel"/>
-    <w:tmpl w:val="A986E2B2"/>
+    <w:tmpl w:val="54AA713A"/>
     <w:lvl w:ilvl="0">
       <w:start w:val="1"/>
       <w:numFmt w:val="bullet"/>
+      <w:pStyle w:val="Punkt"/>
       <w:lvlText w:val=""/>
       <w:lvlJc w:val="left"/>
       <w:pPr>
         <w:tabs>
-          <w:tab w:val="num" w:pos="1420"/>
+          <w:tab w:val="num" w:pos="1136"/>
         </w:tabs>
-        <w:ind w:left="1420" w:hanging="284"/>
+        <w:ind w:left="1136" w:hanging="284"/>
       </w:pPr>
       <w:rPr>
         <w:rFonts w:ascii="Wingdings 2" w:hAnsi="Wingdings 2" w:hint="default"/>
@@ -3141,9 +5830,9 @@
       <w:lvlJc w:val="left"/>
       <w:pPr>
         <w:tabs>
-          <w:tab w:val="num" w:pos="1703"/>
+          <w:tab w:val="num" w:pos="1419"/>
         </w:tabs>
-        <w:ind w:left="1703" w:hanging="283"/>
+        <w:ind w:left="1419" w:hanging="283"/>
       </w:pPr>
       <w:rPr>
         <w:rFonts w:ascii="Wingdings 2" w:hAnsi="Wingdings 2" w:hint="default"/>
@@ -3158,9 +5847,9 @@
       <w:lvlJc w:val="left"/>
       <w:pPr>
         <w:tabs>
-          <w:tab w:val="num" w:pos="1987"/>
+          <w:tab w:val="num" w:pos="1703"/>
         </w:tabs>
-        <w:ind w:left="1987" w:hanging="284"/>
+        <w:ind w:left="1703" w:hanging="284"/>
       </w:pPr>
       <w:rPr>
         <w:rFonts w:ascii="Times New Roman" w:hAnsi="Times New Roman" w:cs="Times New Roman" w:hint="default"/>
@@ -3174,7 +5863,7 @@
       <w:lvlText w:null="1"/>
       <w:lvlJc w:val="left"/>
       <w:pPr>
-        <w:ind w:left="2242" w:firstLine="0"/>
+        <w:ind w:left="1958" w:firstLine="0"/>
       </w:pPr>
       <w:rPr>
         <w:rFonts w:ascii="Wingdings" w:hAnsi="Wingdings" w:hint="default"/>
@@ -3188,7 +5877,7 @@
       <w:lvlText w:val=""/>
       <w:lvlJc w:val="left"/>
       <w:pPr>
-        <w:ind w:left="2610" w:firstLine="0"/>
+        <w:ind w:left="2326" w:firstLine="0"/>
       </w:pPr>
       <w:rPr>
         <w:rFonts w:ascii="Wingdings" w:hAnsi="Wingdings" w:hint="default"/>
@@ -3202,7 +5891,7 @@
       <w:lvlText w:val=""/>
       <w:lvlJc w:val="left"/>
       <w:pPr>
-        <w:ind w:left="2979" w:firstLine="0"/>
+        <w:ind w:left="2695" w:firstLine="0"/>
       </w:pPr>
       <w:rPr>
         <w:rFonts w:ascii="Wingdings" w:hAnsi="Wingdings" w:hint="default"/>
@@ -3216,7 +5905,7 @@
       <w:lvlText w:val=""/>
       <w:lvlJc w:val="left"/>
       <w:pPr>
-        <w:ind w:left="3347" w:firstLine="0"/>
+        <w:ind w:left="3063" w:firstLine="0"/>
       </w:pPr>
       <w:rPr>
         <w:rFonts w:ascii="Wingdings" w:hAnsi="Wingdings" w:hint="default"/>
@@ -3230,7 +5919,7 @@
       <w:lvlText w:val=""/>
       <w:lvlJc w:val="left"/>
       <w:pPr>
-        <w:ind w:left="3716" w:firstLine="0"/>
+        <w:ind w:left="3432" w:firstLine="0"/>
       </w:pPr>
       <w:rPr>
         <w:rFonts w:ascii="Wingdings" w:hAnsi="Wingdings" w:hint="default"/>
@@ -3244,7 +5933,7 @@
       <w:lvlText w:val=""/>
       <w:lvlJc w:val="left"/>
       <w:pPr>
-        <w:ind w:left="4084" w:firstLine="0"/>
+        <w:ind w:left="3800" w:firstLine="0"/>
       </w:pPr>
       <w:rPr>
         <w:rFonts w:ascii="Wingdings" w:hAnsi="Wingdings" w:hint="default"/>
@@ -3252,2631 +5941,20 @@
       </w:rPr>
     </w:lvl>
   </w:abstractNum>
-  <w:abstractNum w:abstractNumId="15" w15:restartNumberingAfterBreak="0">
-    <w:nsid w:val="11B33647"/>
-    <w:multiLevelType w:val="multilevel"/>
-    <w:tmpl w:val="329AA7D8"/>
-    <w:lvl w:ilvl="0">
-      <w:numFmt w:val="none"/>
-      <w:lvlText w:val=""/>
-      <w:lvlJc w:val="left"/>
-      <w:pPr>
-        <w:tabs>
-          <w:tab w:val="num" w:pos="360"/>
-        </w:tabs>
-      </w:pPr>
-    </w:lvl>
-    <w:lvl w:ilvl="1">
-      <w:start w:val="1"/>
-      <w:numFmt w:val="decimal"/>
-      <w:lvlText w:val="%1.%2"/>
-      <w:lvlJc w:val="left"/>
-      <w:pPr>
-        <w:tabs>
-          <w:tab w:val="num" w:pos="1701"/>
-        </w:tabs>
-        <w:ind w:left="1984" w:hanging="493"/>
-      </w:pPr>
-      <w:rPr>
-        <w:rFonts w:ascii="Times New Roman" w:hAnsi="Times New Roman" w:cs="Times New Roman" w:hint="default"/>
-      </w:rPr>
-    </w:lvl>
-    <w:lvl w:ilvl="2">
-      <w:start w:val="1"/>
-      <w:numFmt w:val="decimal"/>
-      <w:lvlText w:val="%1.%2.%3"/>
-      <w:lvlJc w:val="left"/>
-      <w:pPr>
-        <w:tabs>
-          <w:tab w:val="num" w:pos="1984"/>
-        </w:tabs>
-        <w:ind w:left="1984" w:hanging="130"/>
-      </w:pPr>
-      <w:rPr>
-        <w:rFonts w:ascii="Times New Roman" w:hAnsi="Times New Roman" w:cs="Times New Roman" w:hint="default"/>
-      </w:rPr>
-    </w:lvl>
-    <w:lvl w:ilvl="3">
-      <w:start w:val="1"/>
-      <w:numFmt w:val="decimal"/>
-      <w:lvlText w:val="%1.%2.%3.%4."/>
-      <w:lvlJc w:val="left"/>
-      <w:pPr>
-        <w:tabs>
-          <w:tab w:val="num" w:pos="3651"/>
-        </w:tabs>
-        <w:ind w:left="2863" w:hanging="652"/>
-      </w:pPr>
-      <w:rPr>
-        <w:rFonts w:hint="default"/>
-      </w:rPr>
-    </w:lvl>
-    <w:lvl w:ilvl="4">
-      <w:start w:val="1"/>
-      <w:numFmt w:val="decimal"/>
-      <w:lvlText w:val="%1.%2.%3.%4.%5."/>
-      <w:lvlJc w:val="left"/>
-      <w:pPr>
-        <w:tabs>
-          <w:tab w:val="num" w:pos="4371"/>
-        </w:tabs>
-        <w:ind w:left="3368" w:hanging="794"/>
-      </w:pPr>
-      <w:rPr>
-        <w:rFonts w:hint="default"/>
-      </w:rPr>
-    </w:lvl>
-    <w:lvl w:ilvl="5">
-      <w:start w:val="1"/>
-      <w:numFmt w:val="decimal"/>
-      <w:lvlText w:val="%1.%2.%3.%4.%5.%6."/>
-      <w:lvlJc w:val="left"/>
-      <w:pPr>
-        <w:tabs>
-          <w:tab w:val="num" w:pos="4734"/>
-        </w:tabs>
-        <w:ind w:left="3872" w:hanging="941"/>
-      </w:pPr>
-      <w:rPr>
-        <w:rFonts w:hint="default"/>
-      </w:rPr>
-    </w:lvl>
-    <w:lvl w:ilvl="6">
-      <w:start w:val="1"/>
-      <w:numFmt w:val="decimal"/>
-      <w:lvlText w:val="%1.%2.%3.%4.%5.%6.%7."/>
-      <w:lvlJc w:val="left"/>
-      <w:pPr>
-        <w:tabs>
-          <w:tab w:val="num" w:pos="5454"/>
-        </w:tabs>
-        <w:ind w:left="4371" w:hanging="1077"/>
-      </w:pPr>
-      <w:rPr>
-        <w:rFonts w:hint="default"/>
-      </w:rPr>
-    </w:lvl>
-    <w:lvl w:ilvl="7">
-      <w:start w:val="1"/>
-      <w:numFmt w:val="decimal"/>
-      <w:lvlText w:val="%1.%2.%3.%4.%5.%6.%7.%8."/>
-      <w:lvlJc w:val="left"/>
-      <w:pPr>
-        <w:tabs>
-          <w:tab w:val="num" w:pos="6174"/>
-        </w:tabs>
-        <w:ind w:left="4876" w:hanging="1225"/>
-      </w:pPr>
-      <w:rPr>
-        <w:rFonts w:hint="default"/>
-      </w:rPr>
-    </w:lvl>
-    <w:lvl w:ilvl="8">
-      <w:start w:val="1"/>
-      <w:numFmt w:val="decimal"/>
-      <w:lvlText w:val="%1.%2.%3.%4.%5.%6.%7.%8.%9."/>
-      <w:lvlJc w:val="left"/>
-      <w:pPr>
-        <w:tabs>
-          <w:tab w:val="num" w:pos="6894"/>
-        </w:tabs>
-        <w:ind w:left="5454" w:hanging="1440"/>
-      </w:pPr>
-      <w:rPr>
-        <w:rFonts w:hint="default"/>
-      </w:rPr>
-    </w:lvl>
-  </w:abstractNum>
-  <w:abstractNum w:abstractNumId="16" w15:restartNumberingAfterBreak="0">
-    <w:nsid w:val="142217F7"/>
-    <w:multiLevelType w:val="hybridMultilevel"/>
-    <w:tmpl w:val="2E443B22"/>
-    <w:lvl w:ilvl="0" w:tplc="08070001">
-      <w:start w:val="1"/>
-      <w:numFmt w:val="bullet"/>
-      <w:lvlText w:val=""/>
-      <w:lvlJc w:val="left"/>
-      <w:pPr>
-        <w:ind w:left="720" w:hanging="360"/>
-      </w:pPr>
-      <w:rPr>
-        <w:rFonts w:ascii="Symbol" w:hAnsi="Symbol" w:hint="default"/>
-      </w:rPr>
-    </w:lvl>
-    <w:lvl w:ilvl="1" w:tplc="08070003" w:tentative="1">
-      <w:start w:val="1"/>
-      <w:numFmt w:val="bullet"/>
-      <w:lvlText w:val="o"/>
-      <w:lvlJc w:val="left"/>
-      <w:pPr>
-        <w:ind w:left="1440" w:hanging="360"/>
-      </w:pPr>
-      <w:rPr>
-        <w:rFonts w:ascii="Courier New" w:hAnsi="Courier New" w:cs="Courier New" w:hint="default"/>
-      </w:rPr>
-    </w:lvl>
-    <w:lvl w:ilvl="2" w:tplc="08070005" w:tentative="1">
-      <w:start w:val="1"/>
-      <w:numFmt w:val="bullet"/>
-      <w:lvlText w:val=""/>
-      <w:lvlJc w:val="left"/>
-      <w:pPr>
-        <w:ind w:left="2160" w:hanging="360"/>
-      </w:pPr>
-      <w:rPr>
-        <w:rFonts w:ascii="Wingdings" w:hAnsi="Wingdings" w:hint="default"/>
-      </w:rPr>
-    </w:lvl>
-    <w:lvl w:ilvl="3" w:tplc="08070001" w:tentative="1">
-      <w:start w:val="1"/>
-      <w:numFmt w:val="bullet"/>
-      <w:lvlText w:val=""/>
-      <w:lvlJc w:val="left"/>
-      <w:pPr>
-        <w:ind w:left="2880" w:hanging="360"/>
-      </w:pPr>
-      <w:rPr>
-        <w:rFonts w:ascii="Symbol" w:hAnsi="Symbol" w:hint="default"/>
-      </w:rPr>
-    </w:lvl>
-    <w:lvl w:ilvl="4" w:tplc="08070003" w:tentative="1">
-      <w:start w:val="1"/>
-      <w:numFmt w:val="bullet"/>
-      <w:lvlText w:val="o"/>
-      <w:lvlJc w:val="left"/>
-      <w:pPr>
-        <w:ind w:left="3600" w:hanging="360"/>
-      </w:pPr>
-      <w:rPr>
-        <w:rFonts w:ascii="Courier New" w:hAnsi="Courier New" w:cs="Courier New" w:hint="default"/>
-      </w:rPr>
-    </w:lvl>
-    <w:lvl w:ilvl="5" w:tplc="08070005" w:tentative="1">
-      <w:start w:val="1"/>
-      <w:numFmt w:val="bullet"/>
-      <w:lvlText w:val=""/>
-      <w:lvlJc w:val="left"/>
-      <w:pPr>
-        <w:ind w:left="4320" w:hanging="360"/>
-      </w:pPr>
-      <w:rPr>
-        <w:rFonts w:ascii="Wingdings" w:hAnsi="Wingdings" w:hint="default"/>
-      </w:rPr>
-    </w:lvl>
-    <w:lvl w:ilvl="6" w:tplc="08070001" w:tentative="1">
-      <w:start w:val="1"/>
-      <w:numFmt w:val="bullet"/>
-      <w:lvlText w:val=""/>
-      <w:lvlJc w:val="left"/>
-      <w:pPr>
-        <w:ind w:left="5040" w:hanging="360"/>
-      </w:pPr>
-      <w:rPr>
-        <w:rFonts w:ascii="Symbol" w:hAnsi="Symbol" w:hint="default"/>
-      </w:rPr>
-    </w:lvl>
-    <w:lvl w:ilvl="7" w:tplc="08070003" w:tentative="1">
-      <w:start w:val="1"/>
-      <w:numFmt w:val="bullet"/>
-      <w:lvlText w:val="o"/>
-      <w:lvlJc w:val="left"/>
-      <w:pPr>
-        <w:ind w:left="5760" w:hanging="360"/>
-      </w:pPr>
-      <w:rPr>
-        <w:rFonts w:ascii="Courier New" w:hAnsi="Courier New" w:cs="Courier New" w:hint="default"/>
-      </w:rPr>
-    </w:lvl>
-    <w:lvl w:ilvl="8" w:tplc="08070005" w:tentative="1">
-      <w:start w:val="1"/>
-      <w:numFmt w:val="bullet"/>
-      <w:lvlText w:val=""/>
-      <w:lvlJc w:val="left"/>
-      <w:pPr>
-        <w:ind w:left="6480" w:hanging="360"/>
-      </w:pPr>
-      <w:rPr>
-        <w:rFonts w:ascii="Wingdings" w:hAnsi="Wingdings" w:hint="default"/>
-      </w:rPr>
-    </w:lvl>
-  </w:abstractNum>
-  <w:abstractNum w:abstractNumId="17" w15:restartNumberingAfterBreak="0">
-    <w:nsid w:val="1A492A12"/>
-    <w:multiLevelType w:val="hybridMultilevel"/>
-    <w:tmpl w:val="7B92FCA6"/>
-    <w:lvl w:ilvl="0" w:tplc="0407000F">
-      <w:start w:val="1"/>
-      <w:numFmt w:val="decimal"/>
-      <w:lvlText w:val="%1."/>
-      <w:lvlJc w:val="left"/>
-      <w:pPr>
-        <w:tabs>
-          <w:tab w:val="num" w:pos="720"/>
-        </w:tabs>
-        <w:ind w:left="720" w:hanging="360"/>
-      </w:pPr>
-      <w:rPr>
-        <w:rFonts w:hint="default"/>
-      </w:rPr>
-    </w:lvl>
-    <w:lvl w:ilvl="1" w:tplc="04070019" w:tentative="1">
-      <w:start w:val="1"/>
-      <w:numFmt w:val="lowerLetter"/>
-      <w:lvlText w:val="%2."/>
-      <w:lvlJc w:val="left"/>
-      <w:pPr>
-        <w:tabs>
-          <w:tab w:val="num" w:pos="1440"/>
-        </w:tabs>
-        <w:ind w:left="1440" w:hanging="360"/>
-      </w:pPr>
-    </w:lvl>
-    <w:lvl w:ilvl="2" w:tplc="0407001B" w:tentative="1">
-      <w:start w:val="1"/>
-      <w:numFmt w:val="lowerRoman"/>
-      <w:lvlText w:val="%3."/>
-      <w:lvlJc w:val="right"/>
-      <w:pPr>
-        <w:tabs>
-          <w:tab w:val="num" w:pos="2160"/>
-        </w:tabs>
-        <w:ind w:left="2160" w:hanging="180"/>
-      </w:pPr>
-    </w:lvl>
-    <w:lvl w:ilvl="3" w:tplc="0407000F" w:tentative="1">
-      <w:start w:val="1"/>
-      <w:numFmt w:val="decimal"/>
-      <w:lvlText w:val="%4."/>
-      <w:lvlJc w:val="left"/>
-      <w:pPr>
-        <w:tabs>
-          <w:tab w:val="num" w:pos="2880"/>
-        </w:tabs>
-        <w:ind w:left="2880" w:hanging="360"/>
-      </w:pPr>
-    </w:lvl>
-    <w:lvl w:ilvl="4" w:tplc="04070019" w:tentative="1">
-      <w:start w:val="1"/>
-      <w:numFmt w:val="lowerLetter"/>
-      <w:lvlText w:val="%5."/>
-      <w:lvlJc w:val="left"/>
-      <w:pPr>
-        <w:tabs>
-          <w:tab w:val="num" w:pos="3600"/>
-        </w:tabs>
-        <w:ind w:left="3600" w:hanging="360"/>
-      </w:pPr>
-    </w:lvl>
-    <w:lvl w:ilvl="5" w:tplc="0407001B" w:tentative="1">
-      <w:start w:val="1"/>
-      <w:numFmt w:val="lowerRoman"/>
-      <w:lvlText w:val="%6."/>
-      <w:lvlJc w:val="right"/>
-      <w:pPr>
-        <w:tabs>
-          <w:tab w:val="num" w:pos="4320"/>
-        </w:tabs>
-        <w:ind w:left="4320" w:hanging="180"/>
-      </w:pPr>
-    </w:lvl>
-    <w:lvl w:ilvl="6" w:tplc="0407000F" w:tentative="1">
-      <w:start w:val="1"/>
-      <w:numFmt w:val="decimal"/>
-      <w:lvlText w:val="%7."/>
-      <w:lvlJc w:val="left"/>
-      <w:pPr>
-        <w:tabs>
-          <w:tab w:val="num" w:pos="5040"/>
-        </w:tabs>
-        <w:ind w:left="5040" w:hanging="360"/>
-      </w:pPr>
-    </w:lvl>
-    <w:lvl w:ilvl="7" w:tplc="04070019" w:tentative="1">
-      <w:start w:val="1"/>
-      <w:numFmt w:val="lowerLetter"/>
-      <w:lvlText w:val="%8."/>
-      <w:lvlJc w:val="left"/>
-      <w:pPr>
-        <w:tabs>
-          <w:tab w:val="num" w:pos="5760"/>
-        </w:tabs>
-        <w:ind w:left="5760" w:hanging="360"/>
-      </w:pPr>
-    </w:lvl>
-    <w:lvl w:ilvl="8" w:tplc="0407001B" w:tentative="1">
-      <w:start w:val="1"/>
-      <w:numFmt w:val="lowerRoman"/>
-      <w:lvlText w:val="%9."/>
-      <w:lvlJc w:val="right"/>
-      <w:pPr>
-        <w:tabs>
-          <w:tab w:val="num" w:pos="6480"/>
-        </w:tabs>
-        <w:ind w:left="6480" w:hanging="180"/>
-      </w:pPr>
-    </w:lvl>
-  </w:abstractNum>
-  <w:abstractNum w:abstractNumId="18" w15:restartNumberingAfterBreak="0">
-    <w:nsid w:val="23C61461"/>
-    <w:multiLevelType w:val="multilevel"/>
-    <w:tmpl w:val="18D4F128"/>
-    <w:styleLink w:val="111111"/>
-    <w:lvl w:ilvl="0">
-      <w:start w:val="1"/>
-      <w:numFmt w:val="decimal"/>
-      <w:pStyle w:val="Nummeriert"/>
-      <w:lvlText w:val="%1."/>
-      <w:lvlJc w:val="left"/>
-      <w:pPr>
-        <w:tabs>
-          <w:tab w:val="num" w:pos="1134"/>
-        </w:tabs>
-        <w:ind w:left="1134" w:hanging="283"/>
-      </w:pPr>
-      <w:rPr>
-        <w:rFonts w:hint="default"/>
-      </w:rPr>
-    </w:lvl>
-    <w:lvl w:ilvl="1">
-      <w:start w:val="1"/>
-      <w:numFmt w:val="decimal"/>
-      <w:lvlText w:val="%1.%2."/>
-      <w:lvlJc w:val="left"/>
-      <w:pPr>
-        <w:tabs>
-          <w:tab w:val="num" w:pos="1701"/>
-        </w:tabs>
-        <w:ind w:left="1701" w:hanging="567"/>
-      </w:pPr>
-      <w:rPr>
-        <w:rFonts w:hint="default"/>
-      </w:rPr>
-    </w:lvl>
-    <w:lvl w:ilvl="2">
-      <w:start w:val="1"/>
-      <w:numFmt w:val="decimal"/>
-      <w:lvlText w:val="%1.%2.%3."/>
-      <w:lvlJc w:val="left"/>
-      <w:pPr>
-        <w:tabs>
-          <w:tab w:val="num" w:pos="2268"/>
-        </w:tabs>
-        <w:ind w:left="2268" w:hanging="567"/>
-      </w:pPr>
-      <w:rPr>
-        <w:rFonts w:hint="default"/>
-      </w:rPr>
-    </w:lvl>
-    <w:lvl w:ilvl="3">
-      <w:start w:val="1"/>
-      <w:numFmt w:val="decimal"/>
-      <w:lvlText w:val="%1.%2.%3.%4."/>
-      <w:lvlJc w:val="left"/>
-      <w:pPr>
-        <w:tabs>
-          <w:tab w:val="num" w:pos="953"/>
-        </w:tabs>
-        <w:ind w:left="881" w:hanging="648"/>
-      </w:pPr>
-      <w:rPr>
-        <w:rFonts w:hint="default"/>
-      </w:rPr>
-    </w:lvl>
-    <w:lvl w:ilvl="4">
-      <w:start w:val="1"/>
-      <w:numFmt w:val="decimal"/>
-      <w:lvlText w:val="%1.%2.%3.%4.%5."/>
-      <w:lvlJc w:val="left"/>
-      <w:pPr>
-        <w:tabs>
-          <w:tab w:val="num" w:pos="1673"/>
-        </w:tabs>
-        <w:ind w:left="1385" w:hanging="792"/>
-      </w:pPr>
-      <w:rPr>
-        <w:rFonts w:hint="default"/>
-      </w:rPr>
-    </w:lvl>
-    <w:lvl w:ilvl="5">
-      <w:start w:val="1"/>
-      <w:numFmt w:val="decimal"/>
-      <w:lvlText w:val="%1.%2.%3.%4.%5.%6."/>
-      <w:lvlJc w:val="left"/>
-      <w:pPr>
-        <w:tabs>
-          <w:tab w:val="num" w:pos="2033"/>
-        </w:tabs>
-        <w:ind w:left="1889" w:hanging="936"/>
-      </w:pPr>
-      <w:rPr>
-        <w:rFonts w:hint="default"/>
-      </w:rPr>
-    </w:lvl>
-    <w:lvl w:ilvl="6">
-      <w:start w:val="1"/>
-      <w:numFmt w:val="decimal"/>
-      <w:lvlText w:val="%1.%2.%3.%4.%5.%6.%7."/>
-      <w:lvlJc w:val="left"/>
-      <w:pPr>
-        <w:tabs>
-          <w:tab w:val="num" w:pos="2753"/>
-        </w:tabs>
-        <w:ind w:left="2393" w:hanging="1080"/>
-      </w:pPr>
-      <w:rPr>
-        <w:rFonts w:hint="default"/>
-      </w:rPr>
-    </w:lvl>
-    <w:lvl w:ilvl="7">
-      <w:start w:val="1"/>
-      <w:numFmt w:val="decimal"/>
-      <w:lvlText w:val="%1.%2.%3.%4.%5.%6.%7.%8."/>
-      <w:lvlJc w:val="left"/>
-      <w:pPr>
-        <w:tabs>
-          <w:tab w:val="num" w:pos="3113"/>
-        </w:tabs>
-        <w:ind w:left="2897" w:hanging="1224"/>
-      </w:pPr>
-      <w:rPr>
-        <w:rFonts w:hint="default"/>
-      </w:rPr>
-    </w:lvl>
-    <w:lvl w:ilvl="8">
-      <w:start w:val="1"/>
-      <w:numFmt w:val="decimal"/>
-      <w:lvlText w:val="%1.%2.%3.%4.%5.%6.%7.%8.%9."/>
-      <w:lvlJc w:val="left"/>
-      <w:pPr>
-        <w:tabs>
-          <w:tab w:val="num" w:pos="3833"/>
-        </w:tabs>
-        <w:ind w:left="3473" w:hanging="1440"/>
-      </w:pPr>
-      <w:rPr>
-        <w:rFonts w:hint="default"/>
-      </w:rPr>
-    </w:lvl>
-  </w:abstractNum>
-  <w:abstractNum w:abstractNumId="19" w15:restartNumberingAfterBreak="0">
-    <w:nsid w:val="292A787D"/>
-    <w:multiLevelType w:val="hybridMultilevel"/>
-    <w:tmpl w:val="A6B05136"/>
-    <w:lvl w:ilvl="0" w:tplc="0807000F">
-      <w:start w:val="1"/>
-      <w:numFmt w:val="decimal"/>
-      <w:lvlText w:val="%1."/>
-      <w:lvlJc w:val="left"/>
-      <w:pPr>
-        <w:ind w:left="2143" w:hanging="360"/>
-      </w:pPr>
-    </w:lvl>
-    <w:lvl w:ilvl="1" w:tplc="08070019">
-      <w:start w:val="1"/>
-      <w:numFmt w:val="lowerLetter"/>
-      <w:lvlText w:val="%2."/>
-      <w:lvlJc w:val="left"/>
-      <w:pPr>
-        <w:ind w:left="2863" w:hanging="360"/>
-      </w:pPr>
-    </w:lvl>
-    <w:lvl w:ilvl="2" w:tplc="0807001B" w:tentative="1">
-      <w:start w:val="1"/>
-      <w:numFmt w:val="lowerRoman"/>
-      <w:lvlText w:val="%3."/>
-      <w:lvlJc w:val="right"/>
-      <w:pPr>
-        <w:ind w:left="3583" w:hanging="180"/>
-      </w:pPr>
-    </w:lvl>
-    <w:lvl w:ilvl="3" w:tplc="0807000F" w:tentative="1">
-      <w:start w:val="1"/>
-      <w:numFmt w:val="decimal"/>
-      <w:lvlText w:val="%4."/>
-      <w:lvlJc w:val="left"/>
-      <w:pPr>
-        <w:ind w:left="4303" w:hanging="360"/>
-      </w:pPr>
-    </w:lvl>
-    <w:lvl w:ilvl="4" w:tplc="08070019" w:tentative="1">
-      <w:start w:val="1"/>
-      <w:numFmt w:val="lowerLetter"/>
-      <w:lvlText w:val="%5."/>
-      <w:lvlJc w:val="left"/>
-      <w:pPr>
-        <w:ind w:left="5023" w:hanging="360"/>
-      </w:pPr>
-    </w:lvl>
-    <w:lvl w:ilvl="5" w:tplc="0807001B" w:tentative="1">
-      <w:start w:val="1"/>
-      <w:numFmt w:val="lowerRoman"/>
-      <w:lvlText w:val="%6."/>
-      <w:lvlJc w:val="right"/>
-      <w:pPr>
-        <w:ind w:left="5743" w:hanging="180"/>
-      </w:pPr>
-    </w:lvl>
-    <w:lvl w:ilvl="6" w:tplc="0807000F" w:tentative="1">
-      <w:start w:val="1"/>
-      <w:numFmt w:val="decimal"/>
-      <w:lvlText w:val="%7."/>
-      <w:lvlJc w:val="left"/>
-      <w:pPr>
-        <w:ind w:left="6463" w:hanging="360"/>
-      </w:pPr>
-    </w:lvl>
-    <w:lvl w:ilvl="7" w:tplc="08070019" w:tentative="1">
-      <w:start w:val="1"/>
-      <w:numFmt w:val="lowerLetter"/>
-      <w:lvlText w:val="%8."/>
-      <w:lvlJc w:val="left"/>
-      <w:pPr>
-        <w:ind w:left="7183" w:hanging="360"/>
-      </w:pPr>
-    </w:lvl>
-    <w:lvl w:ilvl="8" w:tplc="0807001B" w:tentative="1">
-      <w:start w:val="1"/>
-      <w:numFmt w:val="lowerRoman"/>
-      <w:lvlText w:val="%9."/>
-      <w:lvlJc w:val="right"/>
-      <w:pPr>
-        <w:ind w:left="7903" w:hanging="180"/>
-      </w:pPr>
-    </w:lvl>
-  </w:abstractNum>
-  <w:abstractNum w:abstractNumId="20" w15:restartNumberingAfterBreak="0">
-    <w:nsid w:val="2A1804C3"/>
-    <w:multiLevelType w:val="multilevel"/>
-    <w:tmpl w:val="99247792"/>
-    <w:lvl w:ilvl="0">
-      <w:start w:val="1"/>
-      <w:numFmt w:val="bullet"/>
-      <w:lvlText w:val=""/>
-      <w:lvlJc w:val="left"/>
-      <w:pPr>
-        <w:tabs>
-          <w:tab w:val="num" w:pos="360"/>
-        </w:tabs>
-        <w:ind w:left="284" w:hanging="284"/>
-      </w:pPr>
-      <w:rPr>
-        <w:rFonts w:ascii="Wingdings 2" w:hAnsi="Wingdings 2" w:hint="default"/>
-        <w:sz w:val="16"/>
-        <w:szCs w:val="16"/>
-      </w:rPr>
-    </w:lvl>
-    <w:lvl w:ilvl="1">
-      <w:start w:val="1"/>
-      <w:numFmt w:val="bullet"/>
-      <w:lvlText w:val=""/>
-      <w:lvlJc w:val="left"/>
-      <w:pPr>
-        <w:tabs>
-          <w:tab w:val="num" w:pos="644"/>
-        </w:tabs>
-        <w:ind w:left="567" w:hanging="283"/>
-      </w:pPr>
-      <w:rPr>
-        <w:rFonts w:ascii="Wingdings 2" w:hAnsi="Wingdings 2" w:hint="default"/>
-        <w:sz w:val="16"/>
-        <w:szCs w:val="16"/>
-      </w:rPr>
-    </w:lvl>
-    <w:lvl w:ilvl="2">
-      <w:start w:val="1"/>
-      <w:numFmt w:val="bullet"/>
-      <w:lvlText w:val="-"/>
-      <w:lvlJc w:val="left"/>
-      <w:pPr>
-        <w:tabs>
-          <w:tab w:val="num" w:pos="927"/>
-        </w:tabs>
-        <w:ind w:left="851" w:hanging="284"/>
-      </w:pPr>
-      <w:rPr>
-        <w:rFonts w:ascii="Times New Roman" w:hAnsi="Times New Roman" w:cs="Times New Roman" w:hint="default"/>
-        <w:sz w:val="22"/>
-      </w:rPr>
-    </w:lvl>
-    <w:lvl w:ilvl="3">
-      <w:start w:val="1"/>
-      <w:numFmt w:val="bullet"/>
-      <w:suff w:val="nothing"/>
-      <w:lvlText w:null="1"/>
-      <w:lvlJc w:val="left"/>
-      <w:pPr>
-        <w:ind w:left="1106" w:firstLine="0"/>
-      </w:pPr>
-      <w:rPr>
-        <w:rFonts w:ascii="Wingdings" w:hAnsi="Wingdings" w:hint="default"/>
-        <w:sz w:val="22"/>
-      </w:rPr>
-    </w:lvl>
-    <w:lvl w:ilvl="4">
-      <w:start w:val="1"/>
-      <w:numFmt w:val="bullet"/>
-      <w:suff w:val="nothing"/>
-      <w:lvlText w:val=""/>
-      <w:lvlJc w:val="left"/>
-      <w:pPr>
-        <w:ind w:left="1474" w:firstLine="0"/>
-      </w:pPr>
-      <w:rPr>
-        <w:rFonts w:ascii="Wingdings" w:hAnsi="Wingdings" w:hint="default"/>
-        <w:sz w:val="22"/>
-      </w:rPr>
-    </w:lvl>
-    <w:lvl w:ilvl="5">
-      <w:start w:val="1"/>
-      <w:numFmt w:val="bullet"/>
-      <w:suff w:val="nothing"/>
-      <w:lvlText w:val=""/>
-      <w:lvlJc w:val="left"/>
-      <w:pPr>
-        <w:ind w:left="1843" w:firstLine="0"/>
-      </w:pPr>
-      <w:rPr>
-        <w:rFonts w:ascii="Wingdings" w:hAnsi="Wingdings" w:hint="default"/>
-        <w:sz w:val="22"/>
-      </w:rPr>
-    </w:lvl>
-    <w:lvl w:ilvl="6">
-      <w:start w:val="1"/>
-      <w:numFmt w:val="bullet"/>
-      <w:suff w:val="nothing"/>
-      <w:lvlText w:val=""/>
-      <w:lvlJc w:val="left"/>
-      <w:pPr>
-        <w:ind w:left="2211" w:firstLine="0"/>
-      </w:pPr>
-      <w:rPr>
-        <w:rFonts w:ascii="Wingdings" w:hAnsi="Wingdings" w:hint="default"/>
-        <w:sz w:val="22"/>
-      </w:rPr>
-    </w:lvl>
-    <w:lvl w:ilvl="7">
-      <w:start w:val="1"/>
-      <w:numFmt w:val="bullet"/>
-      <w:suff w:val="nothing"/>
-      <w:lvlText w:val=""/>
-      <w:lvlJc w:val="left"/>
-      <w:pPr>
-        <w:ind w:left="2580" w:firstLine="0"/>
-      </w:pPr>
-      <w:rPr>
-        <w:rFonts w:ascii="Wingdings" w:hAnsi="Wingdings" w:hint="default"/>
-        <w:sz w:val="22"/>
-      </w:rPr>
-    </w:lvl>
-    <w:lvl w:ilvl="8">
-      <w:start w:val="1"/>
-      <w:numFmt w:val="bullet"/>
-      <w:suff w:val="nothing"/>
-      <w:lvlText w:val=""/>
-      <w:lvlJc w:val="left"/>
-      <w:pPr>
-        <w:ind w:left="2948" w:firstLine="0"/>
-      </w:pPr>
-      <w:rPr>
-        <w:rFonts w:ascii="Wingdings" w:hAnsi="Wingdings" w:hint="default"/>
-        <w:sz w:val="22"/>
-      </w:rPr>
-    </w:lvl>
-  </w:abstractNum>
-  <w:abstractNum w:abstractNumId="21" w15:restartNumberingAfterBreak="0">
-    <w:nsid w:val="2B807F71"/>
-    <w:multiLevelType w:val="multilevel"/>
-    <w:tmpl w:val="AE823572"/>
-    <w:lvl w:ilvl="0">
-      <w:numFmt w:val="none"/>
-      <w:lvlText w:val=""/>
-      <w:lvlJc w:val="left"/>
-      <w:pPr>
-        <w:tabs>
-          <w:tab w:val="num" w:pos="360"/>
-        </w:tabs>
-      </w:pPr>
-    </w:lvl>
-    <w:lvl w:ilvl="1">
-      <w:start w:val="1"/>
-      <w:numFmt w:val="decimal"/>
-      <w:lvlText w:val="%1.%2"/>
-      <w:lvlJc w:val="left"/>
-      <w:pPr>
-        <w:tabs>
-          <w:tab w:val="num" w:pos="1701"/>
-        </w:tabs>
-        <w:ind w:left="1984" w:hanging="493"/>
-      </w:pPr>
-      <w:rPr>
-        <w:rFonts w:ascii="Times New Roman" w:hAnsi="Times New Roman" w:cs="Times New Roman" w:hint="default"/>
-      </w:rPr>
-    </w:lvl>
-    <w:lvl w:ilvl="2">
-      <w:start w:val="1"/>
-      <w:numFmt w:val="decimal"/>
-      <w:lvlText w:val="%1.%2.%3"/>
-      <w:lvlJc w:val="left"/>
-      <w:pPr>
-        <w:tabs>
-          <w:tab w:val="num" w:pos="1984"/>
-        </w:tabs>
-        <w:ind w:left="1984" w:hanging="130"/>
-      </w:pPr>
-      <w:rPr>
-        <w:rFonts w:ascii="Times New Roman" w:hAnsi="Times New Roman" w:cs="Times New Roman" w:hint="default"/>
-      </w:rPr>
-    </w:lvl>
-    <w:lvl w:ilvl="3">
-      <w:start w:val="1"/>
-      <w:numFmt w:val="decimal"/>
-      <w:lvlText w:val="%1.%2.%3.%4."/>
-      <w:lvlJc w:val="left"/>
-      <w:pPr>
-        <w:tabs>
-          <w:tab w:val="num" w:pos="3651"/>
-        </w:tabs>
-        <w:ind w:left="2863" w:hanging="652"/>
-      </w:pPr>
-      <w:rPr>
-        <w:rFonts w:hint="default"/>
-      </w:rPr>
-    </w:lvl>
-    <w:lvl w:ilvl="4">
-      <w:start w:val="1"/>
-      <w:numFmt w:val="decimal"/>
-      <w:lvlText w:val="%1.%2.%3.%4.%5."/>
-      <w:lvlJc w:val="left"/>
-      <w:pPr>
-        <w:tabs>
-          <w:tab w:val="num" w:pos="4371"/>
-        </w:tabs>
-        <w:ind w:left="3368" w:hanging="794"/>
-      </w:pPr>
-      <w:rPr>
-        <w:rFonts w:hint="default"/>
-      </w:rPr>
-    </w:lvl>
-    <w:lvl w:ilvl="5">
-      <w:start w:val="1"/>
-      <w:numFmt w:val="decimal"/>
-      <w:lvlText w:val="%1.%2.%3.%4.%5.%6."/>
-      <w:lvlJc w:val="left"/>
-      <w:pPr>
-        <w:tabs>
-          <w:tab w:val="num" w:pos="4734"/>
-        </w:tabs>
-        <w:ind w:left="3872" w:hanging="941"/>
-      </w:pPr>
-      <w:rPr>
-        <w:rFonts w:hint="default"/>
-      </w:rPr>
-    </w:lvl>
-    <w:lvl w:ilvl="6">
-      <w:start w:val="1"/>
-      <w:numFmt w:val="decimal"/>
-      <w:lvlText w:val="%1.%2.%3.%4.%5.%6.%7."/>
-      <w:lvlJc w:val="left"/>
-      <w:pPr>
-        <w:tabs>
-          <w:tab w:val="num" w:pos="5454"/>
-        </w:tabs>
-        <w:ind w:left="4371" w:hanging="1077"/>
-      </w:pPr>
-      <w:rPr>
-        <w:rFonts w:hint="default"/>
-      </w:rPr>
-    </w:lvl>
-    <w:lvl w:ilvl="7">
-      <w:start w:val="1"/>
-      <w:numFmt w:val="decimal"/>
-      <w:lvlText w:val="%1.%2.%3.%4.%5.%6.%7.%8."/>
-      <w:lvlJc w:val="left"/>
-      <w:pPr>
-        <w:tabs>
-          <w:tab w:val="num" w:pos="6174"/>
-        </w:tabs>
-        <w:ind w:left="4876" w:hanging="1225"/>
-      </w:pPr>
-      <w:rPr>
-        <w:rFonts w:hint="default"/>
-      </w:rPr>
-    </w:lvl>
-    <w:lvl w:ilvl="8">
-      <w:start w:val="1"/>
-      <w:numFmt w:val="decimal"/>
-      <w:lvlText w:val="%1.%2.%3.%4.%5.%6.%7.%8.%9."/>
-      <w:lvlJc w:val="left"/>
-      <w:pPr>
-        <w:tabs>
-          <w:tab w:val="num" w:pos="6894"/>
-        </w:tabs>
-        <w:ind w:left="5454" w:hanging="1440"/>
-      </w:pPr>
-      <w:rPr>
-        <w:rFonts w:hint="default"/>
-      </w:rPr>
-    </w:lvl>
-  </w:abstractNum>
-  <w:abstractNum w:abstractNumId="22" w15:restartNumberingAfterBreak="0">
-    <w:nsid w:val="35F36D05"/>
-    <w:multiLevelType w:val="multilevel"/>
-    <w:tmpl w:val="BA502D24"/>
-    <w:lvl w:ilvl="0">
-      <w:numFmt w:val="none"/>
-      <w:lvlText w:val=""/>
-      <w:lvlJc w:val="left"/>
-      <w:pPr>
-        <w:tabs>
-          <w:tab w:val="num" w:pos="360"/>
-        </w:tabs>
-      </w:pPr>
-    </w:lvl>
-    <w:lvl w:ilvl="1">
-      <w:start w:val="1"/>
-      <w:numFmt w:val="decimal"/>
-      <w:lvlText w:val="%1.%2"/>
-      <w:lvlJc w:val="left"/>
-      <w:pPr>
-        <w:tabs>
-          <w:tab w:val="num" w:pos="1134"/>
-        </w:tabs>
-        <w:ind w:left="1134" w:hanging="1134"/>
-      </w:pPr>
-      <w:rPr>
-        <w:rFonts w:ascii="Arial" w:hAnsi="Arial" w:cs="Arial" w:hint="default"/>
-      </w:rPr>
-    </w:lvl>
-    <w:lvl w:ilvl="2">
-      <w:start w:val="1"/>
-      <w:numFmt w:val="decimal"/>
-      <w:lvlText w:val="%1.%2.%3"/>
-      <w:lvlJc w:val="left"/>
-      <w:pPr>
-        <w:tabs>
-          <w:tab w:val="num" w:pos="1134"/>
-        </w:tabs>
-        <w:ind w:left="1134" w:hanging="1134"/>
-      </w:pPr>
-      <w:rPr>
-        <w:rFonts w:ascii="Arial" w:hAnsi="Arial" w:cs="Arial" w:hint="default"/>
-      </w:rPr>
-    </w:lvl>
-    <w:lvl w:ilvl="3">
-      <w:start w:val="1"/>
-      <w:numFmt w:val="decimal"/>
-      <w:lvlText w:val="%1.%2.%3.%4."/>
-      <w:lvlJc w:val="left"/>
-      <w:pPr>
-        <w:tabs>
-          <w:tab w:val="num" w:pos="2517"/>
-        </w:tabs>
-        <w:ind w:left="1729" w:hanging="652"/>
-      </w:pPr>
-      <w:rPr>
-        <w:rFonts w:hint="default"/>
-      </w:rPr>
-    </w:lvl>
-    <w:lvl w:ilvl="4">
-      <w:start w:val="1"/>
-      <w:numFmt w:val="decimal"/>
-      <w:lvlText w:val="%1.%2.%3.%4.%5."/>
-      <w:lvlJc w:val="left"/>
-      <w:pPr>
-        <w:tabs>
-          <w:tab w:val="num" w:pos="3237"/>
-        </w:tabs>
-        <w:ind w:left="2234" w:hanging="794"/>
-      </w:pPr>
-      <w:rPr>
-        <w:rFonts w:hint="default"/>
-      </w:rPr>
-    </w:lvl>
-    <w:lvl w:ilvl="5">
-      <w:start w:val="1"/>
-      <w:numFmt w:val="decimal"/>
-      <w:lvlText w:val="%1.%2.%3.%4.%5.%6."/>
-      <w:lvlJc w:val="left"/>
-      <w:pPr>
-        <w:tabs>
-          <w:tab w:val="num" w:pos="3600"/>
-        </w:tabs>
-        <w:ind w:left="2738" w:hanging="941"/>
-      </w:pPr>
-      <w:rPr>
-        <w:rFonts w:hint="default"/>
-      </w:rPr>
-    </w:lvl>
-    <w:lvl w:ilvl="6">
-      <w:start w:val="1"/>
-      <w:numFmt w:val="decimal"/>
-      <w:lvlText w:val="%1.%2.%3.%4.%5.%6.%7."/>
-      <w:lvlJc w:val="left"/>
-      <w:pPr>
-        <w:tabs>
-          <w:tab w:val="num" w:pos="4320"/>
-        </w:tabs>
-        <w:ind w:left="3237" w:hanging="1077"/>
-      </w:pPr>
-      <w:rPr>
-        <w:rFonts w:hint="default"/>
-      </w:rPr>
-    </w:lvl>
-    <w:lvl w:ilvl="7">
-      <w:start w:val="1"/>
-      <w:numFmt w:val="decimal"/>
-      <w:lvlText w:val="%1.%2.%3.%4.%5.%6.%7.%8."/>
-      <w:lvlJc w:val="left"/>
-      <w:pPr>
-        <w:tabs>
-          <w:tab w:val="num" w:pos="5040"/>
-        </w:tabs>
-        <w:ind w:left="3742" w:hanging="1225"/>
-      </w:pPr>
-      <w:rPr>
-        <w:rFonts w:hint="default"/>
-      </w:rPr>
-    </w:lvl>
-    <w:lvl w:ilvl="8">
-      <w:start w:val="1"/>
-      <w:numFmt w:val="decimal"/>
-      <w:lvlText w:val="%1.%2.%3.%4.%5.%6.%7.%8.%9."/>
-      <w:lvlJc w:val="left"/>
-      <w:pPr>
-        <w:tabs>
-          <w:tab w:val="num" w:pos="5760"/>
-        </w:tabs>
-        <w:ind w:left="4320" w:hanging="1440"/>
-      </w:pPr>
-      <w:rPr>
-        <w:rFonts w:hint="default"/>
-      </w:rPr>
-    </w:lvl>
-  </w:abstractNum>
-  <w:abstractNum w:abstractNumId="23" w15:restartNumberingAfterBreak="0">
-    <w:nsid w:val="405D700E"/>
-    <w:multiLevelType w:val="multilevel"/>
-    <w:tmpl w:val="B4A6DFFA"/>
-    <w:lvl w:ilvl="0">
-      <w:numFmt w:val="none"/>
-      <w:lvlText w:val=""/>
-      <w:lvlJc w:val="left"/>
-      <w:pPr>
-        <w:tabs>
-          <w:tab w:val="num" w:pos="360"/>
-        </w:tabs>
-      </w:pPr>
-    </w:lvl>
-    <w:lvl w:ilvl="1">
-      <w:start w:val="1"/>
-      <w:numFmt w:val="decimal"/>
-      <w:lvlText w:val="%1.%2"/>
-      <w:lvlJc w:val="left"/>
-      <w:pPr>
-        <w:tabs>
-          <w:tab w:val="num" w:pos="1134"/>
-        </w:tabs>
-        <w:ind w:left="1134" w:hanging="1134"/>
-      </w:pPr>
-      <w:rPr>
-        <w:rFonts w:ascii="Arial" w:hAnsi="Arial" w:cs="Arial" w:hint="default"/>
-      </w:rPr>
-    </w:lvl>
-    <w:lvl w:ilvl="2">
-      <w:start w:val="1"/>
-      <w:numFmt w:val="decimal"/>
-      <w:lvlText w:val="%1.%2.%3"/>
-      <w:lvlJc w:val="left"/>
-      <w:pPr>
-        <w:tabs>
-          <w:tab w:val="num" w:pos="1134"/>
-        </w:tabs>
-        <w:ind w:left="1134" w:hanging="1134"/>
-      </w:pPr>
-      <w:rPr>
-        <w:rFonts w:ascii="Arial" w:hAnsi="Arial" w:cs="Arial" w:hint="default"/>
-      </w:rPr>
-    </w:lvl>
-    <w:lvl w:ilvl="3">
-      <w:start w:val="1"/>
-      <w:numFmt w:val="decimal"/>
-      <w:lvlText w:val="%1.%2.%3.%4."/>
-      <w:lvlJc w:val="left"/>
-      <w:pPr>
-        <w:tabs>
-          <w:tab w:val="num" w:pos="2517"/>
-        </w:tabs>
-        <w:ind w:left="1729" w:hanging="652"/>
-      </w:pPr>
-      <w:rPr>
-        <w:rFonts w:hint="default"/>
-      </w:rPr>
-    </w:lvl>
-    <w:lvl w:ilvl="4">
-      <w:start w:val="1"/>
-      <w:numFmt w:val="decimal"/>
-      <w:lvlText w:val="%1.%2.%3.%4.%5."/>
-      <w:lvlJc w:val="left"/>
-      <w:pPr>
-        <w:tabs>
-          <w:tab w:val="num" w:pos="3237"/>
-        </w:tabs>
-        <w:ind w:left="2234" w:hanging="794"/>
-      </w:pPr>
-      <w:rPr>
-        <w:rFonts w:hint="default"/>
-      </w:rPr>
-    </w:lvl>
-    <w:lvl w:ilvl="5">
-      <w:start w:val="1"/>
-      <w:numFmt w:val="decimal"/>
-      <w:lvlText w:val="%1.%2.%3.%4.%5.%6."/>
-      <w:lvlJc w:val="left"/>
-      <w:pPr>
-        <w:tabs>
-          <w:tab w:val="num" w:pos="3600"/>
-        </w:tabs>
-        <w:ind w:left="2738" w:hanging="941"/>
-      </w:pPr>
-      <w:rPr>
-        <w:rFonts w:hint="default"/>
-      </w:rPr>
-    </w:lvl>
-    <w:lvl w:ilvl="6">
-      <w:start w:val="1"/>
-      <w:numFmt w:val="decimal"/>
-      <w:lvlText w:val="%1.%2.%3.%4.%5.%6.%7."/>
-      <w:lvlJc w:val="left"/>
-      <w:pPr>
-        <w:tabs>
-          <w:tab w:val="num" w:pos="4320"/>
-        </w:tabs>
-        <w:ind w:left="3237" w:hanging="1077"/>
-      </w:pPr>
-      <w:rPr>
-        <w:rFonts w:hint="default"/>
-      </w:rPr>
-    </w:lvl>
-    <w:lvl w:ilvl="7">
-      <w:start w:val="1"/>
-      <w:numFmt w:val="decimal"/>
-      <w:lvlText w:val="%1.%2.%3.%4.%5.%6.%7.%8."/>
-      <w:lvlJc w:val="left"/>
-      <w:pPr>
-        <w:tabs>
-          <w:tab w:val="num" w:pos="5040"/>
-        </w:tabs>
-        <w:ind w:left="3742" w:hanging="1225"/>
-      </w:pPr>
-      <w:rPr>
-        <w:rFonts w:hint="default"/>
-      </w:rPr>
-    </w:lvl>
-    <w:lvl w:ilvl="8">
-      <w:start w:val="1"/>
-      <w:numFmt w:val="decimal"/>
-      <w:lvlText w:val="%1.%2.%3.%4.%5.%6.%7.%8.%9."/>
-      <w:lvlJc w:val="left"/>
-      <w:pPr>
-        <w:tabs>
-          <w:tab w:val="num" w:pos="5760"/>
-        </w:tabs>
-        <w:ind w:left="4320" w:hanging="1440"/>
-      </w:pPr>
-      <w:rPr>
-        <w:rFonts w:hint="default"/>
-      </w:rPr>
-    </w:lvl>
-  </w:abstractNum>
-  <w:abstractNum w:abstractNumId="24" w15:restartNumberingAfterBreak="0">
-    <w:nsid w:val="48291A29"/>
-    <w:multiLevelType w:val="hybridMultilevel"/>
-    <w:tmpl w:val="4B046D38"/>
-    <w:lvl w:ilvl="0" w:tplc="FC4EFE24">
-      <w:start w:val="1"/>
-      <w:numFmt w:val="upperLetter"/>
-      <w:lvlText w:val="%1."/>
-      <w:lvlJc w:val="left"/>
-      <w:pPr>
-        <w:ind w:left="720" w:hanging="360"/>
-      </w:pPr>
-      <w:rPr>
-        <w:rFonts w:hint="default"/>
-      </w:rPr>
-    </w:lvl>
-    <w:lvl w:ilvl="1" w:tplc="08070019" w:tentative="1">
-      <w:start w:val="1"/>
-      <w:numFmt w:val="lowerLetter"/>
-      <w:lvlText w:val="%2."/>
-      <w:lvlJc w:val="left"/>
-      <w:pPr>
-        <w:ind w:left="1440" w:hanging="360"/>
-      </w:pPr>
-    </w:lvl>
-    <w:lvl w:ilvl="2" w:tplc="0807001B" w:tentative="1">
-      <w:start w:val="1"/>
-      <w:numFmt w:val="lowerRoman"/>
-      <w:lvlText w:val="%3."/>
-      <w:lvlJc w:val="right"/>
-      <w:pPr>
-        <w:ind w:left="2160" w:hanging="180"/>
-      </w:pPr>
-    </w:lvl>
-    <w:lvl w:ilvl="3" w:tplc="0807000F" w:tentative="1">
-      <w:start w:val="1"/>
-      <w:numFmt w:val="decimal"/>
-      <w:lvlText w:val="%4."/>
-      <w:lvlJc w:val="left"/>
-      <w:pPr>
-        <w:ind w:left="2880" w:hanging="360"/>
-      </w:pPr>
-    </w:lvl>
-    <w:lvl w:ilvl="4" w:tplc="08070019" w:tentative="1">
-      <w:start w:val="1"/>
-      <w:numFmt w:val="lowerLetter"/>
-      <w:lvlText w:val="%5."/>
-      <w:lvlJc w:val="left"/>
-      <w:pPr>
-        <w:ind w:left="3600" w:hanging="360"/>
-      </w:pPr>
-    </w:lvl>
-    <w:lvl w:ilvl="5" w:tplc="0807001B" w:tentative="1">
-      <w:start w:val="1"/>
-      <w:numFmt w:val="lowerRoman"/>
-      <w:lvlText w:val="%6."/>
-      <w:lvlJc w:val="right"/>
-      <w:pPr>
-        <w:ind w:left="4320" w:hanging="180"/>
-      </w:pPr>
-    </w:lvl>
-    <w:lvl w:ilvl="6" w:tplc="0807000F" w:tentative="1">
-      <w:start w:val="1"/>
-      <w:numFmt w:val="decimal"/>
-      <w:lvlText w:val="%7."/>
-      <w:lvlJc w:val="left"/>
-      <w:pPr>
-        <w:ind w:left="5040" w:hanging="360"/>
-      </w:pPr>
-    </w:lvl>
-    <w:lvl w:ilvl="7" w:tplc="08070019" w:tentative="1">
-      <w:start w:val="1"/>
-      <w:numFmt w:val="lowerLetter"/>
-      <w:lvlText w:val="%8."/>
-      <w:lvlJc w:val="left"/>
-      <w:pPr>
-        <w:ind w:left="5760" w:hanging="360"/>
-      </w:pPr>
-    </w:lvl>
-    <w:lvl w:ilvl="8" w:tplc="0807001B" w:tentative="1">
-      <w:start w:val="1"/>
-      <w:numFmt w:val="lowerRoman"/>
-      <w:lvlText w:val="%9."/>
-      <w:lvlJc w:val="right"/>
-      <w:pPr>
-        <w:ind w:left="6480" w:hanging="180"/>
-      </w:pPr>
-    </w:lvl>
-  </w:abstractNum>
-  <w:abstractNum w:abstractNumId="25" w15:restartNumberingAfterBreak="0">
-    <w:nsid w:val="4D0A4F18"/>
-    <w:multiLevelType w:val="hybridMultilevel"/>
-    <w:tmpl w:val="12B06D32"/>
-    <w:lvl w:ilvl="0" w:tplc="CCC2A73C">
-      <w:start w:val="192"/>
-      <w:numFmt w:val="bullet"/>
-      <w:lvlText w:val="-"/>
-      <w:lvlJc w:val="left"/>
-      <w:pPr>
-        <w:ind w:left="1785" w:hanging="360"/>
-      </w:pPr>
-      <w:rPr>
-        <w:rFonts w:ascii="Times New Roman" w:eastAsia="Times New Roman" w:hAnsi="Times New Roman" w:cs="Times New Roman" w:hint="default"/>
-      </w:rPr>
-    </w:lvl>
-    <w:lvl w:ilvl="1" w:tplc="08070003" w:tentative="1">
-      <w:start w:val="1"/>
-      <w:numFmt w:val="bullet"/>
-      <w:lvlText w:val="o"/>
-      <w:lvlJc w:val="left"/>
-      <w:pPr>
-        <w:ind w:left="2505" w:hanging="360"/>
-      </w:pPr>
-      <w:rPr>
-        <w:rFonts w:ascii="Courier New" w:hAnsi="Courier New" w:cs="Courier New" w:hint="default"/>
-      </w:rPr>
-    </w:lvl>
-    <w:lvl w:ilvl="2" w:tplc="08070005" w:tentative="1">
-      <w:start w:val="1"/>
-      <w:numFmt w:val="bullet"/>
-      <w:lvlText w:val=""/>
-      <w:lvlJc w:val="left"/>
-      <w:pPr>
-        <w:ind w:left="3225" w:hanging="360"/>
-      </w:pPr>
-      <w:rPr>
-        <w:rFonts w:ascii="Wingdings" w:hAnsi="Wingdings" w:hint="default"/>
-      </w:rPr>
-    </w:lvl>
-    <w:lvl w:ilvl="3" w:tplc="08070001" w:tentative="1">
-      <w:start w:val="1"/>
-      <w:numFmt w:val="bullet"/>
-      <w:lvlText w:val=""/>
-      <w:lvlJc w:val="left"/>
-      <w:pPr>
-        <w:ind w:left="3945" w:hanging="360"/>
-      </w:pPr>
-      <w:rPr>
-        <w:rFonts w:ascii="Symbol" w:hAnsi="Symbol" w:hint="default"/>
-      </w:rPr>
-    </w:lvl>
-    <w:lvl w:ilvl="4" w:tplc="08070003" w:tentative="1">
-      <w:start w:val="1"/>
-      <w:numFmt w:val="bullet"/>
-      <w:lvlText w:val="o"/>
-      <w:lvlJc w:val="left"/>
-      <w:pPr>
-        <w:ind w:left="4665" w:hanging="360"/>
-      </w:pPr>
-      <w:rPr>
-        <w:rFonts w:ascii="Courier New" w:hAnsi="Courier New" w:cs="Courier New" w:hint="default"/>
-      </w:rPr>
-    </w:lvl>
-    <w:lvl w:ilvl="5" w:tplc="08070005" w:tentative="1">
-      <w:start w:val="1"/>
-      <w:numFmt w:val="bullet"/>
-      <w:lvlText w:val=""/>
-      <w:lvlJc w:val="left"/>
-      <w:pPr>
-        <w:ind w:left="5385" w:hanging="360"/>
-      </w:pPr>
-      <w:rPr>
-        <w:rFonts w:ascii="Wingdings" w:hAnsi="Wingdings" w:hint="default"/>
-      </w:rPr>
-    </w:lvl>
-    <w:lvl w:ilvl="6" w:tplc="08070001" w:tentative="1">
-      <w:start w:val="1"/>
-      <w:numFmt w:val="bullet"/>
-      <w:lvlText w:val=""/>
-      <w:lvlJc w:val="left"/>
-      <w:pPr>
-        <w:ind w:left="6105" w:hanging="360"/>
-      </w:pPr>
-      <w:rPr>
-        <w:rFonts w:ascii="Symbol" w:hAnsi="Symbol" w:hint="default"/>
-      </w:rPr>
-    </w:lvl>
-    <w:lvl w:ilvl="7" w:tplc="08070003" w:tentative="1">
-      <w:start w:val="1"/>
-      <w:numFmt w:val="bullet"/>
-      <w:lvlText w:val="o"/>
-      <w:lvlJc w:val="left"/>
-      <w:pPr>
-        <w:ind w:left="6825" w:hanging="360"/>
-      </w:pPr>
-      <w:rPr>
-        <w:rFonts w:ascii="Courier New" w:hAnsi="Courier New" w:cs="Courier New" w:hint="default"/>
-      </w:rPr>
-    </w:lvl>
-    <w:lvl w:ilvl="8" w:tplc="08070005" w:tentative="1">
-      <w:start w:val="1"/>
-      <w:numFmt w:val="bullet"/>
-      <w:lvlText w:val=""/>
-      <w:lvlJc w:val="left"/>
-      <w:pPr>
-        <w:ind w:left="7545" w:hanging="360"/>
-      </w:pPr>
-      <w:rPr>
-        <w:rFonts w:ascii="Wingdings" w:hAnsi="Wingdings" w:hint="default"/>
-      </w:rPr>
-    </w:lvl>
-  </w:abstractNum>
-  <w:abstractNum w:abstractNumId="26" w15:restartNumberingAfterBreak="0">
-    <w:nsid w:val="50384B14"/>
-    <w:multiLevelType w:val="multilevel"/>
-    <w:tmpl w:val="49A841C2"/>
-    <w:lvl w:ilvl="0">
-      <w:numFmt w:val="none"/>
-      <w:lvlText w:val=""/>
-      <w:lvlJc w:val="left"/>
-      <w:pPr>
-        <w:tabs>
-          <w:tab w:val="num" w:pos="360"/>
-        </w:tabs>
-      </w:pPr>
-    </w:lvl>
-    <w:lvl w:ilvl="1">
-      <w:start w:val="1"/>
-      <w:numFmt w:val="decimal"/>
-      <w:lvlText w:val="%1.%2"/>
-      <w:lvlJc w:val="left"/>
-      <w:pPr>
-        <w:tabs>
-          <w:tab w:val="num" w:pos="1701"/>
-        </w:tabs>
-        <w:ind w:left="1418" w:firstLine="73"/>
-      </w:pPr>
-      <w:rPr>
-        <w:rFonts w:ascii="Times New Roman" w:hAnsi="Times New Roman" w:cs="Times New Roman" w:hint="default"/>
-      </w:rPr>
-    </w:lvl>
-    <w:lvl w:ilvl="2">
-      <w:start w:val="1"/>
-      <w:numFmt w:val="decimal"/>
-      <w:lvlText w:val="%1.%2.%3"/>
-      <w:lvlJc w:val="left"/>
-      <w:pPr>
-        <w:tabs>
-          <w:tab w:val="num" w:pos="1984"/>
-        </w:tabs>
-        <w:ind w:left="1701" w:firstLine="153"/>
-      </w:pPr>
-      <w:rPr>
-        <w:rFonts w:ascii="Times New Roman" w:hAnsi="Times New Roman" w:cs="Times New Roman" w:hint="default"/>
-      </w:rPr>
-    </w:lvl>
-    <w:lvl w:ilvl="3">
-      <w:start w:val="1"/>
-      <w:numFmt w:val="decimal"/>
-      <w:lvlText w:val="%1.%2.%3.%4."/>
-      <w:lvlJc w:val="left"/>
-      <w:pPr>
-        <w:tabs>
-          <w:tab w:val="num" w:pos="3651"/>
-        </w:tabs>
-        <w:ind w:left="2863" w:hanging="652"/>
-      </w:pPr>
-      <w:rPr>
-        <w:rFonts w:hint="default"/>
-      </w:rPr>
-    </w:lvl>
-    <w:lvl w:ilvl="4">
-      <w:start w:val="1"/>
-      <w:numFmt w:val="decimal"/>
-      <w:lvlText w:val="%1.%2.%3.%4.%5."/>
-      <w:lvlJc w:val="left"/>
-      <w:pPr>
-        <w:tabs>
-          <w:tab w:val="num" w:pos="4371"/>
-        </w:tabs>
-        <w:ind w:left="3368" w:hanging="794"/>
-      </w:pPr>
-      <w:rPr>
-        <w:rFonts w:hint="default"/>
-      </w:rPr>
-    </w:lvl>
-    <w:lvl w:ilvl="5">
-      <w:start w:val="1"/>
-      <w:numFmt w:val="decimal"/>
-      <w:lvlText w:val="%1.%2.%3.%4.%5.%6."/>
-      <w:lvlJc w:val="left"/>
-      <w:pPr>
-        <w:tabs>
-          <w:tab w:val="num" w:pos="4734"/>
-        </w:tabs>
-        <w:ind w:left="3872" w:hanging="941"/>
-      </w:pPr>
-      <w:rPr>
-        <w:rFonts w:hint="default"/>
-      </w:rPr>
-    </w:lvl>
-    <w:lvl w:ilvl="6">
-      <w:start w:val="1"/>
-      <w:numFmt w:val="decimal"/>
-      <w:lvlText w:val="%1.%2.%3.%4.%5.%6.%7."/>
-      <w:lvlJc w:val="left"/>
-      <w:pPr>
-        <w:tabs>
-          <w:tab w:val="num" w:pos="5454"/>
-        </w:tabs>
-        <w:ind w:left="4371" w:hanging="1077"/>
-      </w:pPr>
-      <w:rPr>
-        <w:rFonts w:hint="default"/>
-      </w:rPr>
-    </w:lvl>
-    <w:lvl w:ilvl="7">
-      <w:start w:val="1"/>
-      <w:numFmt w:val="decimal"/>
-      <w:lvlText w:val="%1.%2.%3.%4.%5.%6.%7.%8."/>
-      <w:lvlJc w:val="left"/>
-      <w:pPr>
-        <w:tabs>
-          <w:tab w:val="num" w:pos="6174"/>
-        </w:tabs>
-        <w:ind w:left="4876" w:hanging="1225"/>
-      </w:pPr>
-      <w:rPr>
-        <w:rFonts w:hint="default"/>
-      </w:rPr>
-    </w:lvl>
-    <w:lvl w:ilvl="8">
-      <w:start w:val="1"/>
-      <w:numFmt w:val="decimal"/>
-      <w:lvlText w:val="%1.%2.%3.%4.%5.%6.%7.%8.%9."/>
-      <w:lvlJc w:val="left"/>
-      <w:pPr>
-        <w:tabs>
-          <w:tab w:val="num" w:pos="6894"/>
-        </w:tabs>
-        <w:ind w:left="5454" w:hanging="1440"/>
-      </w:pPr>
-      <w:rPr>
-        <w:rFonts w:hint="default"/>
-      </w:rPr>
-    </w:lvl>
-  </w:abstractNum>
-  <w:abstractNum w:abstractNumId="27" w15:restartNumberingAfterBreak="0">
-    <w:nsid w:val="55C8119B"/>
-    <w:multiLevelType w:val="hybridMultilevel"/>
-    <w:tmpl w:val="2A80C9E6"/>
-    <w:lvl w:ilvl="0" w:tplc="08070001">
-      <w:start w:val="1"/>
-      <w:numFmt w:val="bullet"/>
-      <w:lvlText w:val=""/>
-      <w:lvlJc w:val="left"/>
-      <w:pPr>
-        <w:ind w:left="2422" w:hanging="360"/>
-      </w:pPr>
-      <w:rPr>
-        <w:rFonts w:ascii="Symbol" w:hAnsi="Symbol" w:hint="default"/>
-      </w:rPr>
-    </w:lvl>
-    <w:lvl w:ilvl="1" w:tplc="08070003" w:tentative="1">
-      <w:start w:val="1"/>
-      <w:numFmt w:val="bullet"/>
-      <w:lvlText w:val="o"/>
-      <w:lvlJc w:val="left"/>
-      <w:pPr>
-        <w:ind w:left="3142" w:hanging="360"/>
-      </w:pPr>
-      <w:rPr>
-        <w:rFonts w:ascii="Courier New" w:hAnsi="Courier New" w:cs="Courier New" w:hint="default"/>
-      </w:rPr>
-    </w:lvl>
-    <w:lvl w:ilvl="2" w:tplc="08070005" w:tentative="1">
-      <w:start w:val="1"/>
-      <w:numFmt w:val="bullet"/>
-      <w:lvlText w:val=""/>
-      <w:lvlJc w:val="left"/>
-      <w:pPr>
-        <w:ind w:left="3862" w:hanging="360"/>
-      </w:pPr>
-      <w:rPr>
-        <w:rFonts w:ascii="Wingdings" w:hAnsi="Wingdings" w:hint="default"/>
-      </w:rPr>
-    </w:lvl>
-    <w:lvl w:ilvl="3" w:tplc="08070001" w:tentative="1">
-      <w:start w:val="1"/>
-      <w:numFmt w:val="bullet"/>
-      <w:lvlText w:val=""/>
-      <w:lvlJc w:val="left"/>
-      <w:pPr>
-        <w:ind w:left="4582" w:hanging="360"/>
-      </w:pPr>
-      <w:rPr>
-        <w:rFonts w:ascii="Symbol" w:hAnsi="Symbol" w:hint="default"/>
-      </w:rPr>
-    </w:lvl>
-    <w:lvl w:ilvl="4" w:tplc="08070003" w:tentative="1">
-      <w:start w:val="1"/>
-      <w:numFmt w:val="bullet"/>
-      <w:lvlText w:val="o"/>
-      <w:lvlJc w:val="left"/>
-      <w:pPr>
-        <w:ind w:left="5302" w:hanging="360"/>
-      </w:pPr>
-      <w:rPr>
-        <w:rFonts w:ascii="Courier New" w:hAnsi="Courier New" w:cs="Courier New" w:hint="default"/>
-      </w:rPr>
-    </w:lvl>
-    <w:lvl w:ilvl="5" w:tplc="08070005" w:tentative="1">
-      <w:start w:val="1"/>
-      <w:numFmt w:val="bullet"/>
-      <w:lvlText w:val=""/>
-      <w:lvlJc w:val="left"/>
-      <w:pPr>
-        <w:ind w:left="6022" w:hanging="360"/>
-      </w:pPr>
-      <w:rPr>
-        <w:rFonts w:ascii="Wingdings" w:hAnsi="Wingdings" w:hint="default"/>
-      </w:rPr>
-    </w:lvl>
-    <w:lvl w:ilvl="6" w:tplc="08070001" w:tentative="1">
-      <w:start w:val="1"/>
-      <w:numFmt w:val="bullet"/>
-      <w:lvlText w:val=""/>
-      <w:lvlJc w:val="left"/>
-      <w:pPr>
-        <w:ind w:left="6742" w:hanging="360"/>
-      </w:pPr>
-      <w:rPr>
-        <w:rFonts w:ascii="Symbol" w:hAnsi="Symbol" w:hint="default"/>
-      </w:rPr>
-    </w:lvl>
-    <w:lvl w:ilvl="7" w:tplc="08070003" w:tentative="1">
-      <w:start w:val="1"/>
-      <w:numFmt w:val="bullet"/>
-      <w:lvlText w:val="o"/>
-      <w:lvlJc w:val="left"/>
-      <w:pPr>
-        <w:ind w:left="7462" w:hanging="360"/>
-      </w:pPr>
-      <w:rPr>
-        <w:rFonts w:ascii="Courier New" w:hAnsi="Courier New" w:cs="Courier New" w:hint="default"/>
-      </w:rPr>
-    </w:lvl>
-    <w:lvl w:ilvl="8" w:tplc="08070005" w:tentative="1">
-      <w:start w:val="1"/>
-      <w:numFmt w:val="bullet"/>
-      <w:lvlText w:val=""/>
-      <w:lvlJc w:val="left"/>
-      <w:pPr>
-        <w:ind w:left="8182" w:hanging="360"/>
-      </w:pPr>
-      <w:rPr>
-        <w:rFonts w:ascii="Wingdings" w:hAnsi="Wingdings" w:hint="default"/>
-      </w:rPr>
-    </w:lvl>
-  </w:abstractNum>
-  <w:abstractNum w:abstractNumId="28" w15:restartNumberingAfterBreak="0">
-    <w:nsid w:val="5A344E03"/>
-    <w:multiLevelType w:val="multilevel"/>
-    <w:tmpl w:val="08070023"/>
-    <w:lvl w:ilvl="0">
-      <w:start w:val="1"/>
-      <w:numFmt w:val="upperRoman"/>
-      <w:lvlText w:val="Artikel %1."/>
-      <w:lvlJc w:val="left"/>
-      <w:pPr>
-        <w:tabs>
-          <w:tab w:val="num" w:pos="2520"/>
-        </w:tabs>
-        <w:ind w:left="0" w:firstLine="0"/>
-      </w:pPr>
-    </w:lvl>
-    <w:lvl w:ilvl="1">
-      <w:start w:val="1"/>
-      <w:numFmt w:val="decimalZero"/>
-      <w:isLgl/>
-      <w:lvlText w:val="Abschnitt %1.%2"/>
-      <w:lvlJc w:val="left"/>
-      <w:pPr>
-        <w:tabs>
-          <w:tab w:val="num" w:pos="2880"/>
-        </w:tabs>
-        <w:ind w:left="0" w:firstLine="0"/>
-      </w:pPr>
-    </w:lvl>
-    <w:lvl w:ilvl="2">
-      <w:start w:val="1"/>
-      <w:numFmt w:val="lowerLetter"/>
-      <w:lvlText w:val="(%3)"/>
-      <w:lvlJc w:val="left"/>
-      <w:pPr>
-        <w:tabs>
-          <w:tab w:val="num" w:pos="1008"/>
-        </w:tabs>
-        <w:ind w:left="720" w:hanging="432"/>
-      </w:pPr>
-    </w:lvl>
-    <w:lvl w:ilvl="3">
-      <w:start w:val="1"/>
-      <w:numFmt w:val="lowerRoman"/>
-      <w:lvlText w:val="(%4)"/>
-      <w:lvlJc w:val="right"/>
-      <w:pPr>
-        <w:tabs>
-          <w:tab w:val="num" w:pos="864"/>
-        </w:tabs>
-        <w:ind w:left="864" w:hanging="144"/>
-      </w:pPr>
-    </w:lvl>
-    <w:lvl w:ilvl="4">
-      <w:start w:val="1"/>
-      <w:numFmt w:val="decimal"/>
-      <w:lvlText w:val="%5)"/>
-      <w:lvlJc w:val="left"/>
-      <w:pPr>
-        <w:tabs>
-          <w:tab w:val="num" w:pos="1296"/>
-        </w:tabs>
-        <w:ind w:left="1008" w:hanging="432"/>
-      </w:pPr>
-    </w:lvl>
-    <w:lvl w:ilvl="5">
-      <w:start w:val="1"/>
-      <w:numFmt w:val="lowerLetter"/>
-      <w:lvlText w:val="%6)"/>
-      <w:lvlJc w:val="left"/>
-      <w:pPr>
-        <w:tabs>
-          <w:tab w:val="num" w:pos="1440"/>
-        </w:tabs>
-        <w:ind w:left="1152" w:hanging="432"/>
-      </w:pPr>
-    </w:lvl>
-    <w:lvl w:ilvl="6">
-      <w:start w:val="1"/>
-      <w:numFmt w:val="lowerRoman"/>
-      <w:lvlText w:val="%7)"/>
-      <w:lvlJc w:val="right"/>
-      <w:pPr>
-        <w:tabs>
-          <w:tab w:val="num" w:pos="1296"/>
-        </w:tabs>
-        <w:ind w:left="1296" w:hanging="288"/>
-      </w:pPr>
-    </w:lvl>
-    <w:lvl w:ilvl="7">
-      <w:start w:val="1"/>
-      <w:numFmt w:val="lowerLetter"/>
-      <w:lvlText w:val="%8."/>
-      <w:lvlJc w:val="left"/>
-      <w:pPr>
-        <w:tabs>
-          <w:tab w:val="num" w:pos="1440"/>
-        </w:tabs>
-        <w:ind w:left="1440" w:hanging="432"/>
-      </w:pPr>
-    </w:lvl>
-    <w:lvl w:ilvl="8">
-      <w:start w:val="1"/>
-      <w:numFmt w:val="lowerRoman"/>
-      <w:lvlText w:val="%9."/>
-      <w:lvlJc w:val="right"/>
-      <w:pPr>
-        <w:tabs>
-          <w:tab w:val="num" w:pos="1584"/>
-        </w:tabs>
-        <w:ind w:left="1584" w:hanging="144"/>
-      </w:pPr>
-    </w:lvl>
-  </w:abstractNum>
-  <w:abstractNum w:abstractNumId="29" w15:restartNumberingAfterBreak="0">
-    <w:nsid w:val="6A1855E4"/>
-    <w:multiLevelType w:val="hybridMultilevel"/>
-    <w:tmpl w:val="2196D26C"/>
-    <w:lvl w:ilvl="0" w:tplc="3D52ECC6">
-      <w:start w:val="192"/>
-      <w:numFmt w:val="bullet"/>
-      <w:lvlText w:val="-"/>
-      <w:lvlJc w:val="left"/>
-      <w:pPr>
-        <w:ind w:left="1785" w:hanging="360"/>
-      </w:pPr>
-      <w:rPr>
-        <w:rFonts w:ascii="Times New Roman" w:eastAsia="Times New Roman" w:hAnsi="Times New Roman" w:cs="Times New Roman" w:hint="default"/>
-      </w:rPr>
-    </w:lvl>
-    <w:lvl w:ilvl="1" w:tplc="08070003" w:tentative="1">
-      <w:start w:val="1"/>
-      <w:numFmt w:val="bullet"/>
-      <w:lvlText w:val="o"/>
-      <w:lvlJc w:val="left"/>
-      <w:pPr>
-        <w:ind w:left="2505" w:hanging="360"/>
-      </w:pPr>
-      <w:rPr>
-        <w:rFonts w:ascii="Courier New" w:hAnsi="Courier New" w:cs="Courier New" w:hint="default"/>
-      </w:rPr>
-    </w:lvl>
-    <w:lvl w:ilvl="2" w:tplc="08070005" w:tentative="1">
-      <w:start w:val="1"/>
-      <w:numFmt w:val="bullet"/>
-      <w:lvlText w:val=""/>
-      <w:lvlJc w:val="left"/>
-      <w:pPr>
-        <w:ind w:left="3225" w:hanging="360"/>
-      </w:pPr>
-      <w:rPr>
-        <w:rFonts w:ascii="Wingdings" w:hAnsi="Wingdings" w:hint="default"/>
-      </w:rPr>
-    </w:lvl>
-    <w:lvl w:ilvl="3" w:tplc="08070001" w:tentative="1">
-      <w:start w:val="1"/>
-      <w:numFmt w:val="bullet"/>
-      <w:lvlText w:val=""/>
-      <w:lvlJc w:val="left"/>
-      <w:pPr>
-        <w:ind w:left="3945" w:hanging="360"/>
-      </w:pPr>
-      <w:rPr>
-        <w:rFonts w:ascii="Symbol" w:hAnsi="Symbol" w:hint="default"/>
-      </w:rPr>
-    </w:lvl>
-    <w:lvl w:ilvl="4" w:tplc="08070003" w:tentative="1">
-      <w:start w:val="1"/>
-      <w:numFmt w:val="bullet"/>
-      <w:lvlText w:val="o"/>
-      <w:lvlJc w:val="left"/>
-      <w:pPr>
-        <w:ind w:left="4665" w:hanging="360"/>
-      </w:pPr>
-      <w:rPr>
-        <w:rFonts w:ascii="Courier New" w:hAnsi="Courier New" w:cs="Courier New" w:hint="default"/>
-      </w:rPr>
-    </w:lvl>
-    <w:lvl w:ilvl="5" w:tplc="08070005" w:tentative="1">
-      <w:start w:val="1"/>
-      <w:numFmt w:val="bullet"/>
-      <w:lvlText w:val=""/>
-      <w:lvlJc w:val="left"/>
-      <w:pPr>
-        <w:ind w:left="5385" w:hanging="360"/>
-      </w:pPr>
-      <w:rPr>
-        <w:rFonts w:ascii="Wingdings" w:hAnsi="Wingdings" w:hint="default"/>
-      </w:rPr>
-    </w:lvl>
-    <w:lvl w:ilvl="6" w:tplc="08070001" w:tentative="1">
-      <w:start w:val="1"/>
-      <w:numFmt w:val="bullet"/>
-      <w:lvlText w:val=""/>
-      <w:lvlJc w:val="left"/>
-      <w:pPr>
-        <w:ind w:left="6105" w:hanging="360"/>
-      </w:pPr>
-      <w:rPr>
-        <w:rFonts w:ascii="Symbol" w:hAnsi="Symbol" w:hint="default"/>
-      </w:rPr>
-    </w:lvl>
-    <w:lvl w:ilvl="7" w:tplc="08070003" w:tentative="1">
-      <w:start w:val="1"/>
-      <w:numFmt w:val="bullet"/>
-      <w:lvlText w:val="o"/>
-      <w:lvlJc w:val="left"/>
-      <w:pPr>
-        <w:ind w:left="6825" w:hanging="360"/>
-      </w:pPr>
-      <w:rPr>
-        <w:rFonts w:ascii="Courier New" w:hAnsi="Courier New" w:cs="Courier New" w:hint="default"/>
-      </w:rPr>
-    </w:lvl>
-    <w:lvl w:ilvl="8" w:tplc="08070005" w:tentative="1">
-      <w:start w:val="1"/>
-      <w:numFmt w:val="bullet"/>
-      <w:lvlText w:val=""/>
-      <w:lvlJc w:val="left"/>
-      <w:pPr>
-        <w:ind w:left="7545" w:hanging="360"/>
-      </w:pPr>
-      <w:rPr>
-        <w:rFonts w:ascii="Wingdings" w:hAnsi="Wingdings" w:hint="default"/>
-      </w:rPr>
-    </w:lvl>
-  </w:abstractNum>
-  <w:abstractNum w:abstractNumId="30" w15:restartNumberingAfterBreak="0">
-    <w:nsid w:val="6BD1755D"/>
-    <w:multiLevelType w:val="multilevel"/>
-    <w:tmpl w:val="2750AC16"/>
-    <w:lvl w:ilvl="0">
-      <w:numFmt w:val="none"/>
-      <w:lvlText w:val=""/>
-      <w:lvlJc w:val="left"/>
-      <w:pPr>
-        <w:tabs>
-          <w:tab w:val="num" w:pos="360"/>
-        </w:tabs>
-      </w:pPr>
-    </w:lvl>
-    <w:lvl w:ilvl="1">
-      <w:start w:val="1"/>
-      <w:numFmt w:val="decimal"/>
-      <w:lvlText w:val="%1.%2"/>
-      <w:lvlJc w:val="left"/>
-      <w:pPr>
-        <w:tabs>
-          <w:tab w:val="num" w:pos="981"/>
-        </w:tabs>
-        <w:ind w:left="698" w:firstLine="73"/>
-      </w:pPr>
-      <w:rPr>
-        <w:rFonts w:ascii="Times New Roman" w:hAnsi="Times New Roman" w:cs="Times New Roman" w:hint="default"/>
-      </w:rPr>
-    </w:lvl>
-    <w:lvl w:ilvl="2">
-      <w:start w:val="1"/>
-      <w:numFmt w:val="decimal"/>
-      <w:lvlText w:val="%1.%2.%3"/>
-      <w:lvlJc w:val="left"/>
-      <w:pPr>
-        <w:tabs>
-          <w:tab w:val="num" w:pos="1264"/>
-        </w:tabs>
-        <w:ind w:left="981" w:firstLine="153"/>
-      </w:pPr>
-      <w:rPr>
-        <w:rFonts w:ascii="Times New Roman" w:hAnsi="Times New Roman" w:cs="Times New Roman" w:hint="default"/>
-      </w:rPr>
-    </w:lvl>
-    <w:lvl w:ilvl="3">
-      <w:start w:val="1"/>
-      <w:numFmt w:val="decimal"/>
-      <w:lvlText w:val="%1.%2.%3.%4."/>
-      <w:lvlJc w:val="left"/>
-      <w:pPr>
-        <w:tabs>
-          <w:tab w:val="num" w:pos="2931"/>
-        </w:tabs>
-        <w:ind w:left="2143" w:hanging="652"/>
-      </w:pPr>
-      <w:rPr>
-        <w:rFonts w:hint="default"/>
-      </w:rPr>
-    </w:lvl>
-    <w:lvl w:ilvl="4">
-      <w:start w:val="1"/>
-      <w:numFmt w:val="decimal"/>
-      <w:lvlText w:val="%1.%2.%3.%4.%5."/>
-      <w:lvlJc w:val="left"/>
-      <w:pPr>
-        <w:tabs>
-          <w:tab w:val="num" w:pos="3651"/>
-        </w:tabs>
-        <w:ind w:left="2648" w:hanging="794"/>
-      </w:pPr>
-      <w:rPr>
-        <w:rFonts w:hint="default"/>
-      </w:rPr>
-    </w:lvl>
-    <w:lvl w:ilvl="5">
-      <w:start w:val="1"/>
-      <w:numFmt w:val="decimal"/>
-      <w:lvlText w:val="%1.%2.%3.%4.%5.%6."/>
-      <w:lvlJc w:val="left"/>
-      <w:pPr>
-        <w:tabs>
-          <w:tab w:val="num" w:pos="4014"/>
-        </w:tabs>
-        <w:ind w:left="3152" w:hanging="941"/>
-      </w:pPr>
-      <w:rPr>
-        <w:rFonts w:hint="default"/>
-      </w:rPr>
-    </w:lvl>
-    <w:lvl w:ilvl="6">
-      <w:start w:val="1"/>
-      <w:numFmt w:val="decimal"/>
-      <w:lvlText w:val="%1.%2.%3.%4.%5.%6.%7."/>
-      <w:lvlJc w:val="left"/>
-      <w:pPr>
-        <w:tabs>
-          <w:tab w:val="num" w:pos="4734"/>
-        </w:tabs>
-        <w:ind w:left="3651" w:hanging="1077"/>
-      </w:pPr>
-      <w:rPr>
-        <w:rFonts w:hint="default"/>
-      </w:rPr>
-    </w:lvl>
-    <w:lvl w:ilvl="7">
-      <w:start w:val="1"/>
-      <w:numFmt w:val="decimal"/>
-      <w:lvlText w:val="%1.%2.%3.%4.%5.%6.%7.%8."/>
-      <w:lvlJc w:val="left"/>
-      <w:pPr>
-        <w:tabs>
-          <w:tab w:val="num" w:pos="5454"/>
-        </w:tabs>
-        <w:ind w:left="4156" w:hanging="1225"/>
-      </w:pPr>
-      <w:rPr>
-        <w:rFonts w:hint="default"/>
-      </w:rPr>
-    </w:lvl>
-    <w:lvl w:ilvl="8">
-      <w:start w:val="1"/>
-      <w:numFmt w:val="decimal"/>
-      <w:lvlText w:val="%1.%2.%3.%4.%5.%6.%7.%8.%9."/>
-      <w:lvlJc w:val="left"/>
-      <w:pPr>
-        <w:tabs>
-          <w:tab w:val="num" w:pos="6174"/>
-        </w:tabs>
-        <w:ind w:left="4734" w:hanging="1440"/>
-      </w:pPr>
-      <w:rPr>
-        <w:rFonts w:hint="default"/>
-      </w:rPr>
-    </w:lvl>
-  </w:abstractNum>
-  <w:abstractNum w:abstractNumId="31" w15:restartNumberingAfterBreak="0">
-    <w:nsid w:val="6C3C7AEB"/>
-    <w:multiLevelType w:val="multilevel"/>
-    <w:tmpl w:val="0F082D30"/>
-    <w:lvl w:ilvl="0">
-      <w:numFmt w:val="none"/>
-      <w:lvlText w:val=""/>
-      <w:lvlJc w:val="left"/>
-      <w:pPr>
-        <w:tabs>
-          <w:tab w:val="num" w:pos="360"/>
-        </w:tabs>
-      </w:pPr>
-    </w:lvl>
-    <w:lvl w:ilvl="1">
-      <w:start w:val="1"/>
-      <w:numFmt w:val="decimal"/>
-      <w:lvlText w:val="%1.%2"/>
-      <w:lvlJc w:val="left"/>
-      <w:pPr>
-        <w:tabs>
-          <w:tab w:val="num" w:pos="1134"/>
-        </w:tabs>
-        <w:ind w:left="1134" w:hanging="1134"/>
-      </w:pPr>
-      <w:rPr>
-        <w:rFonts w:ascii="Arial" w:hAnsi="Arial" w:cs="Arial" w:hint="default"/>
-      </w:rPr>
-    </w:lvl>
-    <w:lvl w:ilvl="2">
-      <w:start w:val="1"/>
-      <w:numFmt w:val="decimal"/>
-      <w:lvlText w:val="%1.%2.%3"/>
-      <w:lvlJc w:val="left"/>
-      <w:pPr>
-        <w:tabs>
-          <w:tab w:val="num" w:pos="1134"/>
-        </w:tabs>
-        <w:ind w:left="1134" w:hanging="1134"/>
-      </w:pPr>
-      <w:rPr>
-        <w:rFonts w:ascii="Arial" w:hAnsi="Arial" w:cs="Arial" w:hint="default"/>
-      </w:rPr>
-    </w:lvl>
-    <w:lvl w:ilvl="3">
-      <w:start w:val="1"/>
-      <w:numFmt w:val="decimal"/>
-      <w:lvlText w:val="%1.%2.%3.%4."/>
-      <w:lvlJc w:val="left"/>
-      <w:pPr>
-        <w:tabs>
-          <w:tab w:val="num" w:pos="2517"/>
-        </w:tabs>
-        <w:ind w:left="1729" w:hanging="652"/>
-      </w:pPr>
-      <w:rPr>
-        <w:rFonts w:hint="default"/>
-      </w:rPr>
-    </w:lvl>
-    <w:lvl w:ilvl="4">
-      <w:start w:val="1"/>
-      <w:numFmt w:val="decimal"/>
-      <w:lvlText w:val="%1.%2.%3.%4.%5."/>
-      <w:lvlJc w:val="left"/>
-      <w:pPr>
-        <w:tabs>
-          <w:tab w:val="num" w:pos="3237"/>
-        </w:tabs>
-        <w:ind w:left="2234" w:hanging="794"/>
-      </w:pPr>
-      <w:rPr>
-        <w:rFonts w:hint="default"/>
-      </w:rPr>
-    </w:lvl>
-    <w:lvl w:ilvl="5">
-      <w:start w:val="1"/>
-      <w:numFmt w:val="decimal"/>
-      <w:lvlText w:val="%1.%2.%3.%4.%5.%6."/>
-      <w:lvlJc w:val="left"/>
-      <w:pPr>
-        <w:tabs>
-          <w:tab w:val="num" w:pos="3600"/>
-        </w:tabs>
-        <w:ind w:left="2738" w:hanging="941"/>
-      </w:pPr>
-      <w:rPr>
-        <w:rFonts w:hint="default"/>
-      </w:rPr>
-    </w:lvl>
-    <w:lvl w:ilvl="6">
-      <w:start w:val="1"/>
-      <w:numFmt w:val="decimal"/>
-      <w:lvlText w:val="%1.%2.%3.%4.%5.%6.%7."/>
-      <w:lvlJc w:val="left"/>
-      <w:pPr>
-        <w:tabs>
-          <w:tab w:val="num" w:pos="4320"/>
-        </w:tabs>
-        <w:ind w:left="3237" w:hanging="1077"/>
-      </w:pPr>
-      <w:rPr>
-        <w:rFonts w:hint="default"/>
-      </w:rPr>
-    </w:lvl>
-    <w:lvl w:ilvl="7">
-      <w:start w:val="1"/>
-      <w:numFmt w:val="decimal"/>
-      <w:lvlText w:val="%1.%2.%3.%4.%5.%6.%7.%8."/>
-      <w:lvlJc w:val="left"/>
-      <w:pPr>
-        <w:tabs>
-          <w:tab w:val="num" w:pos="5040"/>
-        </w:tabs>
-        <w:ind w:left="3742" w:hanging="1225"/>
-      </w:pPr>
-      <w:rPr>
-        <w:rFonts w:hint="default"/>
-      </w:rPr>
-    </w:lvl>
-    <w:lvl w:ilvl="8">
-      <w:start w:val="1"/>
-      <w:numFmt w:val="decimal"/>
-      <w:lvlText w:val="%1.%2.%3.%4.%5.%6.%7.%8.%9."/>
-      <w:lvlJc w:val="left"/>
-      <w:pPr>
-        <w:tabs>
-          <w:tab w:val="num" w:pos="5760"/>
-        </w:tabs>
-        <w:ind w:left="4320" w:hanging="1440"/>
-      </w:pPr>
-      <w:rPr>
-        <w:rFonts w:hint="default"/>
-      </w:rPr>
-    </w:lvl>
-  </w:abstractNum>
-  <w:abstractNum w:abstractNumId="32" w15:restartNumberingAfterBreak="0">
-    <w:nsid w:val="6E476106"/>
-    <w:multiLevelType w:val="singleLevel"/>
-    <w:tmpl w:val="70281D5A"/>
-    <w:lvl w:ilvl="0">
-      <w:start w:val="1"/>
-      <w:numFmt w:val="decimal"/>
-      <w:lvlText w:val="%1)"/>
-      <w:lvlJc w:val="left"/>
-      <w:pPr>
-        <w:tabs>
-          <w:tab w:val="num" w:pos="360"/>
-        </w:tabs>
-        <w:ind w:left="360" w:hanging="360"/>
-      </w:pPr>
-    </w:lvl>
-  </w:abstractNum>
-  <w:abstractNum w:abstractNumId="33" w15:restartNumberingAfterBreak="0">
-    <w:nsid w:val="75F576C8"/>
-    <w:multiLevelType w:val="hybridMultilevel"/>
-    <w:tmpl w:val="4CEEC27E"/>
-    <w:lvl w:ilvl="0" w:tplc="08070001">
-      <w:start w:val="1"/>
-      <w:numFmt w:val="bullet"/>
-      <w:lvlText w:val=""/>
-      <w:lvlJc w:val="left"/>
-      <w:pPr>
-        <w:ind w:left="720" w:hanging="360"/>
-      </w:pPr>
-      <w:rPr>
-        <w:rFonts w:ascii="Symbol" w:hAnsi="Symbol" w:hint="default"/>
-      </w:rPr>
-    </w:lvl>
-    <w:lvl w:ilvl="1" w:tplc="08070003">
-      <w:start w:val="1"/>
-      <w:numFmt w:val="bullet"/>
-      <w:lvlText w:val="o"/>
-      <w:lvlJc w:val="left"/>
-      <w:pPr>
-        <w:ind w:left="1440" w:hanging="360"/>
-      </w:pPr>
-      <w:rPr>
-        <w:rFonts w:ascii="Courier New" w:hAnsi="Courier New" w:cs="Courier New" w:hint="default"/>
-      </w:rPr>
-    </w:lvl>
-    <w:lvl w:ilvl="2" w:tplc="08070005" w:tentative="1">
-      <w:start w:val="1"/>
-      <w:numFmt w:val="bullet"/>
-      <w:lvlText w:val=""/>
-      <w:lvlJc w:val="left"/>
-      <w:pPr>
-        <w:ind w:left="2160" w:hanging="360"/>
-      </w:pPr>
-      <w:rPr>
-        <w:rFonts w:ascii="Wingdings" w:hAnsi="Wingdings" w:hint="default"/>
-      </w:rPr>
-    </w:lvl>
-    <w:lvl w:ilvl="3" w:tplc="08070001" w:tentative="1">
-      <w:start w:val="1"/>
-      <w:numFmt w:val="bullet"/>
-      <w:lvlText w:val=""/>
-      <w:lvlJc w:val="left"/>
-      <w:pPr>
-        <w:ind w:left="2880" w:hanging="360"/>
-      </w:pPr>
-      <w:rPr>
-        <w:rFonts w:ascii="Symbol" w:hAnsi="Symbol" w:hint="default"/>
-      </w:rPr>
-    </w:lvl>
-    <w:lvl w:ilvl="4" w:tplc="08070003" w:tentative="1">
-      <w:start w:val="1"/>
-      <w:numFmt w:val="bullet"/>
-      <w:lvlText w:val="o"/>
-      <w:lvlJc w:val="left"/>
-      <w:pPr>
-        <w:ind w:left="3600" w:hanging="360"/>
-      </w:pPr>
-      <w:rPr>
-        <w:rFonts w:ascii="Courier New" w:hAnsi="Courier New" w:cs="Courier New" w:hint="default"/>
-      </w:rPr>
-    </w:lvl>
-    <w:lvl w:ilvl="5" w:tplc="08070005" w:tentative="1">
-      <w:start w:val="1"/>
-      <w:numFmt w:val="bullet"/>
-      <w:lvlText w:val=""/>
-      <w:lvlJc w:val="left"/>
-      <w:pPr>
-        <w:ind w:left="4320" w:hanging="360"/>
-      </w:pPr>
-      <w:rPr>
-        <w:rFonts w:ascii="Wingdings" w:hAnsi="Wingdings" w:hint="default"/>
-      </w:rPr>
-    </w:lvl>
-    <w:lvl w:ilvl="6" w:tplc="08070001" w:tentative="1">
-      <w:start w:val="1"/>
-      <w:numFmt w:val="bullet"/>
-      <w:lvlText w:val=""/>
-      <w:lvlJc w:val="left"/>
-      <w:pPr>
-        <w:ind w:left="5040" w:hanging="360"/>
-      </w:pPr>
-      <w:rPr>
-        <w:rFonts w:ascii="Symbol" w:hAnsi="Symbol" w:hint="default"/>
-      </w:rPr>
-    </w:lvl>
-    <w:lvl w:ilvl="7" w:tplc="08070003" w:tentative="1">
-      <w:start w:val="1"/>
-      <w:numFmt w:val="bullet"/>
-      <w:lvlText w:val="o"/>
-      <w:lvlJc w:val="left"/>
-      <w:pPr>
-        <w:ind w:left="5760" w:hanging="360"/>
-      </w:pPr>
-      <w:rPr>
-        <w:rFonts w:ascii="Courier New" w:hAnsi="Courier New" w:cs="Courier New" w:hint="default"/>
-      </w:rPr>
-    </w:lvl>
-    <w:lvl w:ilvl="8" w:tplc="08070005" w:tentative="1">
-      <w:start w:val="1"/>
-      <w:numFmt w:val="bullet"/>
-      <w:lvlText w:val=""/>
-      <w:lvlJc w:val="left"/>
-      <w:pPr>
-        <w:ind w:left="6480" w:hanging="360"/>
-      </w:pPr>
-      <w:rPr>
-        <w:rFonts w:ascii="Wingdings" w:hAnsi="Wingdings" w:hint="default"/>
-      </w:rPr>
-    </w:lvl>
-  </w:abstractNum>
-  <w:abstractNum w:abstractNumId="34" w15:restartNumberingAfterBreak="0">
-    <w:nsid w:val="77A42724"/>
-    <w:multiLevelType w:val="multilevel"/>
-    <w:tmpl w:val="6E1E0C16"/>
-    <w:lvl w:ilvl="0">
-      <w:numFmt w:val="none"/>
-      <w:lvlText w:val=""/>
-      <w:lvlJc w:val="left"/>
-      <w:pPr>
-        <w:tabs>
-          <w:tab w:val="num" w:pos="360"/>
-        </w:tabs>
-      </w:pPr>
-    </w:lvl>
-    <w:lvl w:ilvl="1">
-      <w:start w:val="1"/>
-      <w:numFmt w:val="decimal"/>
-      <w:lvlText w:val="%1.%2"/>
-      <w:lvlJc w:val="left"/>
-      <w:pPr>
-        <w:tabs>
-          <w:tab w:val="num" w:pos="981"/>
-        </w:tabs>
-        <w:ind w:left="698" w:firstLine="73"/>
-      </w:pPr>
-      <w:rPr>
-        <w:rFonts w:ascii="Times New Roman" w:hAnsi="Times New Roman" w:cs="Times New Roman" w:hint="default"/>
-      </w:rPr>
-    </w:lvl>
-    <w:lvl w:ilvl="2">
-      <w:start w:val="1"/>
-      <w:numFmt w:val="decimal"/>
-      <w:lvlText w:val="%1.%2.%3"/>
-      <w:lvlJc w:val="left"/>
-      <w:pPr>
-        <w:tabs>
-          <w:tab w:val="num" w:pos="1264"/>
-        </w:tabs>
-        <w:ind w:left="981" w:firstLine="153"/>
-      </w:pPr>
-      <w:rPr>
-        <w:rFonts w:ascii="Times New Roman" w:hAnsi="Times New Roman" w:cs="Times New Roman" w:hint="default"/>
-      </w:rPr>
-    </w:lvl>
-    <w:lvl w:ilvl="3">
-      <w:start w:val="1"/>
-      <w:numFmt w:val="decimal"/>
-      <w:lvlText w:val="%1.%2.%3.%4."/>
-      <w:lvlJc w:val="left"/>
-      <w:pPr>
-        <w:tabs>
-          <w:tab w:val="num" w:pos="2931"/>
-        </w:tabs>
-        <w:ind w:left="2143" w:hanging="652"/>
-      </w:pPr>
-      <w:rPr>
-        <w:rFonts w:hint="default"/>
-      </w:rPr>
-    </w:lvl>
-    <w:lvl w:ilvl="4">
-      <w:start w:val="1"/>
-      <w:numFmt w:val="decimal"/>
-      <w:lvlText w:val="%1.%2.%3.%4.%5."/>
-      <w:lvlJc w:val="left"/>
-      <w:pPr>
-        <w:tabs>
-          <w:tab w:val="num" w:pos="3651"/>
-        </w:tabs>
-        <w:ind w:left="2648" w:hanging="794"/>
-      </w:pPr>
-      <w:rPr>
-        <w:rFonts w:hint="default"/>
-      </w:rPr>
-    </w:lvl>
-    <w:lvl w:ilvl="5">
-      <w:start w:val="1"/>
-      <w:numFmt w:val="decimal"/>
-      <w:lvlText w:val="%1.%2.%3.%4.%5.%6."/>
-      <w:lvlJc w:val="left"/>
-      <w:pPr>
-        <w:tabs>
-          <w:tab w:val="num" w:pos="4014"/>
-        </w:tabs>
-        <w:ind w:left="3152" w:hanging="941"/>
-      </w:pPr>
-      <w:rPr>
-        <w:rFonts w:hint="default"/>
-      </w:rPr>
-    </w:lvl>
-    <w:lvl w:ilvl="6">
-      <w:start w:val="1"/>
-      <w:numFmt w:val="decimal"/>
-      <w:lvlText w:val="%1.%2.%3.%4.%5.%6.%7."/>
-      <w:lvlJc w:val="left"/>
-      <w:pPr>
-        <w:tabs>
-          <w:tab w:val="num" w:pos="4734"/>
-        </w:tabs>
-        <w:ind w:left="3651" w:hanging="1077"/>
-      </w:pPr>
-      <w:rPr>
-        <w:rFonts w:hint="default"/>
-      </w:rPr>
-    </w:lvl>
-    <w:lvl w:ilvl="7">
-      <w:start w:val="1"/>
-      <w:numFmt w:val="decimal"/>
-      <w:lvlText w:val="%1.%2.%3.%4.%5.%6.%7.%8."/>
-      <w:lvlJc w:val="left"/>
-      <w:pPr>
-        <w:tabs>
-          <w:tab w:val="num" w:pos="5454"/>
-        </w:tabs>
-        <w:ind w:left="4156" w:hanging="1225"/>
-      </w:pPr>
-      <w:rPr>
-        <w:rFonts w:hint="default"/>
-      </w:rPr>
-    </w:lvl>
-    <w:lvl w:ilvl="8">
-      <w:start w:val="1"/>
-      <w:numFmt w:val="decimal"/>
-      <w:lvlText w:val="%1.%2.%3.%4.%5.%6.%7.%8.%9."/>
-      <w:lvlJc w:val="left"/>
-      <w:pPr>
-        <w:tabs>
-          <w:tab w:val="num" w:pos="6174"/>
-        </w:tabs>
-        <w:ind w:left="4734" w:hanging="1440"/>
-      </w:pPr>
-      <w:rPr>
-        <w:rFonts w:hint="default"/>
-      </w:rPr>
-    </w:lvl>
-  </w:abstractNum>
-  <w:abstractNum w:abstractNumId="35" w15:restartNumberingAfterBreak="0">
-    <w:nsid w:val="781A5584"/>
-    <w:multiLevelType w:val="multilevel"/>
-    <w:tmpl w:val="54AA713A"/>
-    <w:lvl w:ilvl="0">
-      <w:start w:val="1"/>
-      <w:numFmt w:val="bullet"/>
-      <w:pStyle w:val="Punkt"/>
-      <w:lvlText w:val=""/>
-      <w:lvlJc w:val="left"/>
-      <w:pPr>
-        <w:tabs>
-          <w:tab w:val="num" w:pos="1136"/>
-        </w:tabs>
-        <w:ind w:left="1136" w:hanging="284"/>
-      </w:pPr>
-      <w:rPr>
-        <w:rFonts w:ascii="Wingdings 2" w:hAnsi="Wingdings 2" w:hint="default"/>
-        <w:sz w:val="16"/>
-        <w:szCs w:val="16"/>
-      </w:rPr>
-    </w:lvl>
-    <w:lvl w:ilvl="1">
-      <w:start w:val="1"/>
-      <w:numFmt w:val="bullet"/>
-      <w:lvlText w:val=""/>
-      <w:lvlJc w:val="left"/>
-      <w:pPr>
-        <w:tabs>
-          <w:tab w:val="num" w:pos="1419"/>
-        </w:tabs>
-        <w:ind w:left="1419" w:hanging="283"/>
-      </w:pPr>
-      <w:rPr>
-        <w:rFonts w:ascii="Wingdings 2" w:hAnsi="Wingdings 2" w:hint="default"/>
-        <w:sz w:val="16"/>
-        <w:szCs w:val="16"/>
-      </w:rPr>
-    </w:lvl>
-    <w:lvl w:ilvl="2">
-      <w:start w:val="1"/>
-      <w:numFmt w:val="bullet"/>
-      <w:lvlText w:val="-"/>
-      <w:lvlJc w:val="left"/>
-      <w:pPr>
-        <w:tabs>
-          <w:tab w:val="num" w:pos="1703"/>
-        </w:tabs>
-        <w:ind w:left="1703" w:hanging="284"/>
-      </w:pPr>
-      <w:rPr>
-        <w:rFonts w:ascii="Times New Roman" w:hAnsi="Times New Roman" w:cs="Times New Roman" w:hint="default"/>
-        <w:sz w:val="22"/>
-      </w:rPr>
-    </w:lvl>
-    <w:lvl w:ilvl="3">
-      <w:start w:val="1"/>
-      <w:numFmt w:val="bullet"/>
-      <w:suff w:val="nothing"/>
-      <w:lvlText w:null="1"/>
-      <w:lvlJc w:val="left"/>
-      <w:pPr>
-        <w:ind w:left="1958" w:firstLine="0"/>
-      </w:pPr>
-      <w:rPr>
-        <w:rFonts w:ascii="Wingdings" w:hAnsi="Wingdings" w:hint="default"/>
-        <w:sz w:val="22"/>
-      </w:rPr>
-    </w:lvl>
-    <w:lvl w:ilvl="4">
-      <w:start w:val="1"/>
-      <w:numFmt w:val="bullet"/>
-      <w:suff w:val="nothing"/>
-      <w:lvlText w:val=""/>
-      <w:lvlJc w:val="left"/>
-      <w:pPr>
-        <w:ind w:left="2326" w:firstLine="0"/>
-      </w:pPr>
-      <w:rPr>
-        <w:rFonts w:ascii="Wingdings" w:hAnsi="Wingdings" w:hint="default"/>
-        <w:sz w:val="22"/>
-      </w:rPr>
-    </w:lvl>
-    <w:lvl w:ilvl="5">
-      <w:start w:val="1"/>
-      <w:numFmt w:val="bullet"/>
-      <w:suff w:val="nothing"/>
-      <w:lvlText w:val=""/>
-      <w:lvlJc w:val="left"/>
-      <w:pPr>
-        <w:ind w:left="2695" w:firstLine="0"/>
-      </w:pPr>
-      <w:rPr>
-        <w:rFonts w:ascii="Wingdings" w:hAnsi="Wingdings" w:hint="default"/>
-        <w:sz w:val="22"/>
-      </w:rPr>
-    </w:lvl>
-    <w:lvl w:ilvl="6">
-      <w:start w:val="1"/>
-      <w:numFmt w:val="bullet"/>
-      <w:suff w:val="nothing"/>
-      <w:lvlText w:val=""/>
-      <w:lvlJc w:val="left"/>
-      <w:pPr>
-        <w:ind w:left="3063" w:firstLine="0"/>
-      </w:pPr>
-      <w:rPr>
-        <w:rFonts w:ascii="Wingdings" w:hAnsi="Wingdings" w:hint="default"/>
-        <w:sz w:val="22"/>
-      </w:rPr>
-    </w:lvl>
-    <w:lvl w:ilvl="7">
-      <w:start w:val="1"/>
-      <w:numFmt w:val="bullet"/>
-      <w:suff w:val="nothing"/>
-      <w:lvlText w:val=""/>
-      <w:lvlJc w:val="left"/>
-      <w:pPr>
-        <w:ind w:left="3432" w:firstLine="0"/>
-      </w:pPr>
-      <w:rPr>
-        <w:rFonts w:ascii="Wingdings" w:hAnsi="Wingdings" w:hint="default"/>
-        <w:sz w:val="22"/>
-      </w:rPr>
-    </w:lvl>
-    <w:lvl w:ilvl="8">
-      <w:start w:val="1"/>
-      <w:numFmt w:val="bullet"/>
-      <w:suff w:val="nothing"/>
-      <w:lvlText w:val=""/>
-      <w:lvlJc w:val="left"/>
-      <w:pPr>
-        <w:ind w:left="3800" w:firstLine="0"/>
-      </w:pPr>
-      <w:rPr>
-        <w:rFonts w:ascii="Wingdings" w:hAnsi="Wingdings" w:hint="default"/>
-        <w:sz w:val="22"/>
-      </w:rPr>
-    </w:lvl>
-  </w:abstractNum>
   <w:num w:numId="1">
-    <w:abstractNumId w:val="35"/>
+    <w:abstractNumId w:val="9"/>
   </w:num>
   <w:num w:numId="2">
-    <w:abstractNumId w:val="12"/>
+    <w:abstractNumId w:val="0"/>
   </w:num>
   <w:num w:numId="3">
-    <w:abstractNumId w:val="34"/>
+    <w:abstractNumId w:val="5"/>
   </w:num>
   <w:num w:numId="4">
-    <w:abstractNumId w:val="31"/>
+    <w:abstractNumId w:val="3"/>
   </w:num>
   <w:num w:numId="5">
-    <w:abstractNumId w:val="9"/>
-  </w:num>
-  <w:num w:numId="6">
-    <w:abstractNumId w:val="7"/>
-  </w:num>
-  <w:num w:numId="7">
-    <w:abstractNumId w:val="6"/>
-  </w:num>
-  <w:num w:numId="8">
-    <w:abstractNumId w:val="5"/>
-  </w:num>
-  <w:num w:numId="9">
     <w:abstractNumId w:val="4"/>
-  </w:num>
-  <w:num w:numId="10">
-    <w:abstractNumId w:val="8"/>
-  </w:num>
-  <w:num w:numId="11">
-    <w:abstractNumId w:val="3"/>
-  </w:num>
-  <w:num w:numId="12">
-    <w:abstractNumId w:val="2"/>
-  </w:num>
-  <w:num w:numId="13">
-    <w:abstractNumId w:val="1"/>
-  </w:num>
-  <w:num w:numId="14">
-    <w:abstractNumId w:val="0"/>
-  </w:num>
-  <w:num w:numId="15">
-    <w:abstractNumId w:val="23"/>
-  </w:num>
-  <w:num w:numId="16">
-    <w:abstractNumId w:val="22"/>
-  </w:num>
-  <w:num w:numId="17">
-    <w:abstractNumId w:val="20"/>
-  </w:num>
-  <w:num w:numId="18">
-    <w:abstractNumId w:val="15"/>
-  </w:num>
-  <w:num w:numId="19">
-    <w:abstractNumId w:val="21"/>
-  </w:num>
-  <w:num w:numId="20">
-    <w:abstractNumId w:val="26"/>
-  </w:num>
-  <w:num w:numId="21">
-    <w:abstractNumId w:val="30"/>
-  </w:num>
-  <w:num w:numId="22">
-    <w:abstractNumId w:val="18"/>
-  </w:num>
-  <w:num w:numId="23">
-    <w:abstractNumId w:val="32"/>
-  </w:num>
-  <w:num w:numId="24">
-    <w:abstractNumId w:val="11"/>
-  </w:num>
-  <w:num w:numId="25">
-    <w:abstractNumId w:val="28"/>
-  </w:num>
-  <w:num w:numId="26">
-    <w:abstractNumId w:val="13"/>
-  </w:num>
-  <w:num w:numId="27">
-    <w:abstractNumId w:val="14"/>
-  </w:num>
-  <w:num w:numId="28">
-    <w:abstractNumId w:val="10"/>
-  </w:num>
-  <w:num w:numId="29">
-    <w:abstractNumId w:val="18"/>
-  </w:num>
-  <w:num w:numId="30">
-    <w:abstractNumId w:val="18"/>
-  </w:num>
-  <w:num w:numId="31">
-    <w:abstractNumId w:val="18"/>
-  </w:num>
-  <w:num w:numId="32">
-    <w:abstractNumId w:val="18"/>
-  </w:num>
-  <w:num w:numId="33">
-    <w:abstractNumId w:val="35"/>
-  </w:num>
-  <w:num w:numId="34">
-    <w:abstractNumId w:val="10"/>
-  </w:num>
-  <w:num w:numId="35">
-    <w:abstractNumId w:val="10"/>
-  </w:num>
-  <w:num w:numId="36">
-    <w:abstractNumId w:val="10"/>
-  </w:num>
-  <w:num w:numId="37">
-    <w:abstractNumId w:val="10"/>
-  </w:num>
-  <w:num w:numId="38">
-    <w:abstractNumId w:val="10"/>
-  </w:num>
-  <w:num w:numId="39">
-    <w:abstractNumId w:val="10"/>
-  </w:num>
-  <w:num w:numId="40">
-    <w:abstractNumId w:val="33"/>
-  </w:num>
-  <w:num w:numId="41">
-    <w:abstractNumId w:val="25"/>
-  </w:num>
-  <w:num w:numId="42">
-    <w:abstractNumId w:val="29"/>
-  </w:num>
-  <w:num w:numId="43">
-    <w:abstractNumId w:val="16"/>
-  </w:num>
-  <w:num w:numId="44">
-    <w:abstractNumId w:val="19"/>
-  </w:num>
-  <w:num w:numId="45">
-    <w:abstractNumId w:val="27"/>
-  </w:num>
-  <w:num w:numId="46">
-    <w:abstractNumId w:val="17"/>
     <w:lvlOverride w:ilvl="0">
       <w:startOverride w:val="1"/>
     </w:lvlOverride>
@@ -5905,10 +5983,22 @@
       <w:startOverride w:val="1"/>
     </w:lvlOverride>
   </w:num>
-  <w:num w:numId="47">
-    <w:abstractNumId w:val="24"/>
+  <w:num w:numId="6">
+    <w:abstractNumId w:val="6"/>
   </w:num>
-  <w:numIdMacAtCleanup w:val="3"/>
+  <w:num w:numId="7">
+    <w:abstractNumId w:val="8"/>
+  </w:num>
+  <w:num w:numId="8">
+    <w:abstractNumId w:val="2"/>
+  </w:num>
+  <w:num w:numId="9">
+    <w:abstractNumId w:val="1"/>
+  </w:num>
+  <w:num w:numId="10">
+    <w:abstractNumId w:val="7"/>
+  </w:num>
+  <w:numIdMacAtCleanup w:val="10"/>
 </w:numbering>
 </file>
 
@@ -5943,8 +6033,8 @@
     <w:lsdException w:name="index 7" w:semiHidden="1" w:unhideWhenUsed="1"/>
     <w:lsdException w:name="index 8" w:semiHidden="1" w:unhideWhenUsed="1"/>
     <w:lsdException w:name="index 9" w:semiHidden="1" w:unhideWhenUsed="1"/>
-    <w:lsdException w:name="toc 1" w:semiHidden="1" w:unhideWhenUsed="1"/>
-    <w:lsdException w:name="toc 2" w:semiHidden="1" w:unhideWhenUsed="1"/>
+    <w:lsdException w:name="toc 1" w:semiHidden="1" w:uiPriority="39" w:unhideWhenUsed="1"/>
+    <w:lsdException w:name="toc 2" w:semiHidden="1" w:uiPriority="39" w:unhideWhenUsed="1"/>
     <w:lsdException w:name="toc 3" w:semiHidden="1" w:unhideWhenUsed="1"/>
     <w:lsdException w:name="toc 4" w:semiHidden="1" w:unhideWhenUsed="1"/>
     <w:lsdException w:name="toc 5" w:semiHidden="1" w:unhideWhenUsed="1"/>
@@ -5959,7 +6049,7 @@
     <w:lsdException w:name="footer" w:semiHidden="1" w:unhideWhenUsed="1"/>
     <w:lsdException w:name="index heading" w:semiHidden="1" w:unhideWhenUsed="1"/>
     <w:lsdException w:name="caption" w:semiHidden="1" w:unhideWhenUsed="1" w:qFormat="1"/>
-    <w:lsdException w:name="table of figures" w:semiHidden="1" w:unhideWhenUsed="1"/>
+    <w:lsdException w:name="table of figures" w:semiHidden="1" w:uiPriority="99" w:unhideWhenUsed="1"/>
     <w:lsdException w:name="envelope address" w:semiHidden="1" w:unhideWhenUsed="1"/>
     <w:lsdException w:name="envelope return" w:semiHidden="1" w:unhideWhenUsed="1"/>
     <w:lsdException w:name="footnote reference" w:semiHidden="1" w:unhideWhenUsed="1"/>
@@ -6003,7 +6093,7 @@
     <w:lsdException w:name="Body Text Indent 2" w:semiHidden="1" w:unhideWhenUsed="1"/>
     <w:lsdException w:name="Body Text Indent 3" w:semiHidden="1" w:unhideWhenUsed="1"/>
     <w:lsdException w:name="Block Text" w:semiHidden="1" w:unhideWhenUsed="1"/>
-    <w:lsdException w:name="Hyperlink" w:semiHidden="1" w:unhideWhenUsed="1"/>
+    <w:lsdException w:name="Hyperlink" w:semiHidden="1" w:uiPriority="99" w:unhideWhenUsed="1"/>
     <w:lsdException w:name="FollowedHyperlink" w:semiHidden="1" w:unhideWhenUsed="1"/>
     <w:lsdException w:name="Strong" w:qFormat="1"/>
     <w:lsdException w:name="Emphasis" w:qFormat="1"/>
@@ -6096,7 +6186,7 @@
     <w:lsdException w:name="Medium Shading 2 Accent 1" w:uiPriority="64"/>
     <w:lsdException w:name="Medium List 1 Accent 1" w:uiPriority="65"/>
     <w:lsdException w:name="Revision" w:semiHidden="1" w:uiPriority="99"/>
-    <w:lsdException w:name="List Paragraph" w:uiPriority="34" w:qFormat="1"/>
+    <w:lsdException w:name="List Paragraph" w:uiPriority="36" w:qFormat="1"/>
     <w:lsdException w:name="Quote" w:uiPriority="29" w:qFormat="1"/>
     <w:lsdException w:name="Intense Quote" w:uiPriority="30" w:qFormat="1"/>
     <w:lsdException w:name="Medium List 2 Accent 1" w:uiPriority="66"/>
@@ -6292,7 +6382,7 @@
   <w:style w:type="paragraph" w:default="1" w:styleId="Standard">
     <w:name w:val="Normal"/>
     <w:qFormat/>
-    <w:rsid w:val="00915AF6"/>
+    <w:rsid w:val="00C43B1A"/>
     <w:pPr>
       <w:spacing w:after="160" w:line="259" w:lineRule="auto"/>
     </w:pPr>
@@ -6362,7 +6452,7 @@
       <w:keepNext/>
       <w:numPr>
         <w:ilvl w:val="3"/>
-        <w:numId w:val="28"/>
+        <w:numId w:val="4"/>
       </w:numPr>
       <w:tabs>
         <w:tab w:val="clear" w:pos="2520"/>
@@ -6387,7 +6477,7 @@
     <w:pPr>
       <w:numPr>
         <w:ilvl w:val="4"/>
-        <w:numId w:val="28"/>
+        <w:numId w:val="4"/>
       </w:numPr>
       <w:tabs>
         <w:tab w:val="clear" w:pos="3240"/>
@@ -6410,7 +6500,7 @@
     <w:pPr>
       <w:numPr>
         <w:ilvl w:val="5"/>
-        <w:numId w:val="28"/>
+        <w:numId w:val="4"/>
       </w:numPr>
       <w:tabs>
         <w:tab w:val="clear" w:pos="3960"/>
@@ -6434,7 +6524,7 @@
     <w:pPr>
       <w:numPr>
         <w:ilvl w:val="6"/>
-        <w:numId w:val="28"/>
+        <w:numId w:val="4"/>
       </w:numPr>
       <w:tabs>
         <w:tab w:val="clear" w:pos="4680"/>
@@ -6458,7 +6548,7 @@
     <w:pPr>
       <w:numPr>
         <w:ilvl w:val="7"/>
-        <w:numId w:val="28"/>
+        <w:numId w:val="4"/>
       </w:numPr>
       <w:tabs>
         <w:tab w:val="clear" w:pos="5400"/>
@@ -6483,7 +6573,7 @@
     <w:pPr>
       <w:numPr>
         <w:ilvl w:val="8"/>
-        <w:numId w:val="28"/>
+        <w:numId w:val="4"/>
       </w:numPr>
       <w:tabs>
         <w:tab w:val="clear" w:pos="6120"/>
@@ -6506,7 +6596,7 @@
     <w:uiPriority w:val="1"/>
     <w:semiHidden/>
     <w:unhideWhenUsed/>
-    <w:rsid w:val="00915AF6"/>
+    <w:rsid w:val="00C43B1A"/>
   </w:style>
   <w:style w:type="table" w:default="1" w:styleId="NormaleTabelle">
     <w:name w:val="Normal Table"/>
@@ -6528,7 +6618,7 @@
     <w:uiPriority w:val="99"/>
     <w:semiHidden/>
     <w:unhideWhenUsed/>
-    <w:rsid w:val="00915AF6"/>
+    <w:rsid w:val="00C43B1A"/>
   </w:style>
   <w:style w:type="paragraph" w:styleId="Kopfzeile">
     <w:name w:val="header"/>
@@ -6594,7 +6684,7 @@
     <w:rsid w:val="00A30C81"/>
     <w:pPr>
       <w:numPr>
-        <w:numId w:val="22"/>
+        <w:numId w:val="3"/>
       </w:numPr>
     </w:pPr>
     <w:rPr>
@@ -6658,6 +6748,7 @@
     <w:basedOn w:val="Standard"/>
     <w:next w:val="Standard"/>
     <w:autoRedefine/>
+    <w:uiPriority w:val="39"/>
     <w:rsid w:val="00A30C81"/>
     <w:pPr>
       <w:tabs>
@@ -6725,6 +6816,7 @@
     <w:basedOn w:val="Standard"/>
     <w:next w:val="Standard"/>
     <w:autoRedefine/>
+    <w:uiPriority w:val="39"/>
     <w:rsid w:val="00A30C81"/>
     <w:pPr>
       <w:tabs>
@@ -6806,6 +6898,7 @@
   <w:style w:type="character" w:styleId="Hyperlink">
     <w:name w:val="Hyperlink"/>
     <w:basedOn w:val="Absatz-Standardschriftart"/>
+    <w:uiPriority w:val="99"/>
     <w:rsid w:val="00A30C81"/>
     <w:rPr>
       <w:color w:val="0000FF"/>
@@ -6972,7 +7065,7 @@
     <w:rsid w:val="00A30C81"/>
     <w:pPr>
       <w:numPr>
-        <w:numId w:val="5"/>
+        <w:numId w:val="2"/>
       </w:numPr>
     </w:pPr>
   </w:style>
@@ -7027,7 +7120,7 @@
     <w:rsid w:val="00A30C81"/>
     <w:pPr>
       <w:numPr>
-        <w:numId w:val="22"/>
+        <w:numId w:val="3"/>
       </w:numPr>
     </w:pPr>
   </w:style>
@@ -7045,7 +7138,7 @@
   <w:style w:type="paragraph" w:styleId="Listenabsatz">
     <w:name w:val="List Paragraph"/>
     <w:basedOn w:val="Standard"/>
-    <w:uiPriority w:val="34"/>
+    <w:uiPriority w:val="36"/>
     <w:qFormat/>
     <w:rsid w:val="00B3568E"/>
     <w:pPr>
@@ -7247,6 +7340,62 @@
       <w:szCs w:val="44"/>
       <w:lang w:eastAsia="en-US"/>
     </w:rPr>
+  </w:style>
+  <w:style w:type="paragraph" w:customStyle="1" w:styleId="Dokberschrift2">
+    <w:name w:val="DokÜberschrift2"/>
+    <w:basedOn w:val="Standard"/>
+    <w:link w:val="Dokberschrift2Zchn"/>
+    <w:qFormat/>
+    <w:rsid w:val="00C43B1A"/>
+    <w:rPr>
+      <w:sz w:val="32"/>
+    </w:rPr>
+  </w:style>
+  <w:style w:type="character" w:customStyle="1" w:styleId="Dokberschrift2Zchn">
+    <w:name w:val="DokÜberschrift2 Zchn"/>
+    <w:basedOn w:val="Absatz-Standardschriftart"/>
+    <w:link w:val="Dokberschrift2"/>
+    <w:rsid w:val="00C43B1A"/>
+    <w:rPr>
+      <w:rFonts w:asciiTheme="minorHAnsi" w:eastAsiaTheme="minorHAnsi" w:hAnsiTheme="minorHAnsi" w:cstheme="minorBidi"/>
+      <w:sz w:val="32"/>
+      <w:szCs w:val="22"/>
+      <w:lang w:eastAsia="en-US"/>
+    </w:rPr>
+  </w:style>
+  <w:style w:type="paragraph" w:styleId="Inhaltsverzeichnisberschrift">
+    <w:name w:val="TOC Heading"/>
+    <w:basedOn w:val="berschrift1"/>
+    <w:next w:val="Standard"/>
+    <w:uiPriority w:val="39"/>
+    <w:unhideWhenUsed/>
+    <w:qFormat/>
+    <w:rsid w:val="00C43B1A"/>
+    <w:pPr>
+      <w:suppressAutoHyphens w:val="0"/>
+      <w:spacing w:before="240" w:after="0"/>
+      <w:outlineLvl w:val="9"/>
+    </w:pPr>
+    <w:rPr>
+      <w:rFonts w:asciiTheme="majorHAnsi" w:eastAsiaTheme="majorEastAsia" w:hAnsiTheme="majorHAnsi" w:cstheme="majorBidi"/>
+      <w:b w:val="0"/>
+      <w:color w:val="365F91" w:themeColor="accent1" w:themeShade="BF"/>
+      <w:kern w:val="0"/>
+      <w:sz w:val="32"/>
+      <w:szCs w:val="32"/>
+      <w:lang w:eastAsia="de-CH"/>
+    </w:rPr>
+  </w:style>
+  <w:style w:type="paragraph" w:styleId="Abbildungsverzeichnis">
+    <w:name w:val="table of figures"/>
+    <w:basedOn w:val="Standard"/>
+    <w:next w:val="Standard"/>
+    <w:uiPriority w:val="99"/>
+    <w:unhideWhenUsed/>
+    <w:rsid w:val="00495797"/>
+    <w:pPr>
+      <w:spacing w:after="0"/>
+    </w:pPr>
   </w:style>
 </w:styles>
 </file>
@@ -7541,7 +7690,7 @@
 </file>
 
 <file path=customXml/itemProps1.xml><?xml version="1.0" encoding="utf-8"?>
-<ds:datastoreItem xmlns:ds="http://schemas.openxmlformats.org/officeDocument/2006/customXml" ds:itemID="{201403F9-F506-496B-A546-086094914B8F}">
+<ds:datastoreItem xmlns:ds="http://schemas.openxmlformats.org/officeDocument/2006/customXml" ds:itemID="{8D3544DD-57A4-4124-9ABE-08798AB7AA79}">
   <ds:schemaRefs>
     <ds:schemaRef ds:uri="http://schemas.openxmlformats.org/officeDocument/2006/bibliography"/>
   </ds:schemaRefs>
